--- a/Capstone-Project-B-DGGAN-OrelDamti.docx
+++ b/Capstone-Project-B-DGGAN-OrelDamti.docx
@@ -284,7 +284,7 @@
           <w:lang w:bidi="ar-SA"/>
           <w14:ligatures w14:val="none"/>
         </w:rPr>
-        <w:t>October 4, 2025</w:t>
+        <w:t>October 22, 2025</w:t>
       </w:r>
       <w:r>
         <w:rPr>
@@ -2729,8 +2729,9 @@
           <w:sz w:val="20"/>
           <w:szCs w:val="20"/>
         </w:rPr>
-        <w:t>Repetitive LinkReconstruction Performance</w:t>
-      </w:r>
+        <w:t xml:space="preserve">Repetitive </w:t>
+      </w:r>
+      <w:proofErr w:type="spellStart"/>
       <w:r>
         <w:rPr>
           <w:rFonts w:asciiTheme="majorBidi" w:hAnsiTheme="majorBidi" w:cstheme="majorBidi"/>
@@ -2739,8 +2740,9 @@
           <w:sz w:val="20"/>
           <w:szCs w:val="20"/>
         </w:rPr>
-        <w:t>…………………………………………2</w:t>
-      </w:r>
+        <w:t>LinkReconstruction</w:t>
+      </w:r>
+      <w:proofErr w:type="spellEnd"/>
       <w:r>
         <w:rPr>
           <w:rFonts w:asciiTheme="majorBidi" w:hAnsiTheme="majorBidi" w:cstheme="majorBidi"/>
@@ -2749,12 +2751,9 @@
           <w:sz w:val="20"/>
           <w:szCs w:val="20"/>
         </w:rPr>
-        <w:t>7</w:t>
-      </w:r>
-    </w:p>
-    <w:p>
-      <w:pPr>
-        <w:ind w:left="720"/>
+        <w:t xml:space="preserve"> Performance</w:t>
+      </w:r>
+      <w:r>
         <w:rPr>
           <w:rFonts w:asciiTheme="majorBidi" w:hAnsiTheme="majorBidi" w:cstheme="majorBidi"/>
           <w:b/>
@@ -2762,7 +2761,8 @@
           <w:sz w:val="20"/>
           <w:szCs w:val="20"/>
         </w:rPr>
-      </w:pPr>
+        <w:t>…………………………………………2</w:t>
+      </w:r>
       <w:r>
         <w:rPr>
           <w:rFonts w:asciiTheme="majorBidi" w:hAnsiTheme="majorBidi" w:cstheme="majorBidi"/>
@@ -2771,9 +2771,12 @@
           <w:sz w:val="20"/>
           <w:szCs w:val="20"/>
         </w:rPr>
-        <w:tab/>
-      </w:r>
-      <w:r>
+        <w:t>7</w:t>
+      </w:r>
+    </w:p>
+    <w:p>
+      <w:pPr>
+        <w:ind w:left="720"/>
         <w:rPr>
           <w:rFonts w:asciiTheme="majorBidi" w:hAnsiTheme="majorBidi" w:cstheme="majorBidi"/>
           <w:b/>
@@ -2781,6 +2784,25 @@
           <w:sz w:val="20"/>
           <w:szCs w:val="20"/>
         </w:rPr>
+      </w:pPr>
+      <w:r>
+        <w:rPr>
+          <w:rFonts w:asciiTheme="majorBidi" w:hAnsiTheme="majorBidi" w:cstheme="majorBidi"/>
+          <w:b/>
+          <w:bCs/>
+          <w:sz w:val="20"/>
+          <w:szCs w:val="20"/>
+        </w:rPr>
+        <w:tab/>
+      </w:r>
+      <w:r>
+        <w:rPr>
+          <w:rFonts w:asciiTheme="majorBidi" w:hAnsiTheme="majorBidi" w:cstheme="majorBidi"/>
+          <w:b/>
+          <w:bCs/>
+          <w:sz w:val="20"/>
+          <w:szCs w:val="20"/>
+        </w:rPr>
         <w:tab/>
         <w:t>5.5.2.1</w:t>
       </w:r>
@@ -3147,7 +3169,6 @@
           <w:szCs w:val="20"/>
         </w:rPr>
         <w:tab/>
-        <w:t>5.5.3</w:t>
       </w:r>
       <w:r>
         <w:rPr>
@@ -3158,6 +3179,7 @@
           <w:szCs w:val="20"/>
         </w:rPr>
         <w:tab/>
+        <w:t xml:space="preserve">5.5.2.6 </w:t>
       </w:r>
       <w:r>
         <w:rPr>
@@ -3167,7 +3189,7 @@
           <w:sz w:val="20"/>
           <w:szCs w:val="20"/>
         </w:rPr>
-        <w:t>Summary and Discussion of Evaluation Results</w:t>
+        <w:t>raining Loss and AUC vs Epoch</w:t>
       </w:r>
       <w:r>
         <w:rPr>
@@ -3177,7 +3199,7 @@
           <w:sz w:val="20"/>
           <w:szCs w:val="20"/>
         </w:rPr>
-        <w:t>……………………………………</w:t>
+        <w:t>……………………………………………….</w:t>
       </w:r>
       <w:r>
         <w:rPr>
@@ -3188,6 +3210,141 @@
           <w:szCs w:val="20"/>
         </w:rPr>
         <w:t>30</w:t>
+      </w:r>
+    </w:p>
+    <w:p>
+      <w:pPr>
+        <w:ind w:left="720"/>
+        <w:rPr>
+          <w:rFonts w:asciiTheme="majorBidi" w:hAnsiTheme="majorBidi" w:cstheme="majorBidi"/>
+          <w:b/>
+          <w:bCs/>
+          <w:sz w:val="20"/>
+          <w:szCs w:val="20"/>
+        </w:rPr>
+      </w:pPr>
+      <w:r>
+        <w:rPr>
+          <w:rFonts w:asciiTheme="majorBidi" w:hAnsiTheme="majorBidi" w:cstheme="majorBidi"/>
+          <w:b/>
+          <w:bCs/>
+          <w:sz w:val="20"/>
+          <w:szCs w:val="20"/>
+        </w:rPr>
+        <w:tab/>
+      </w:r>
+      <w:r>
+        <w:rPr>
+          <w:rFonts w:asciiTheme="majorBidi" w:hAnsiTheme="majorBidi" w:cstheme="majorBidi"/>
+          <w:b/>
+          <w:bCs/>
+          <w:sz w:val="20"/>
+          <w:szCs w:val="20"/>
+        </w:rPr>
+        <w:tab/>
+      </w:r>
+      <w:r>
+        <w:rPr>
+          <w:rFonts w:asciiTheme="majorBidi" w:hAnsiTheme="majorBidi" w:cstheme="majorBidi"/>
+          <w:b/>
+          <w:bCs/>
+          <w:sz w:val="20"/>
+          <w:szCs w:val="20"/>
+        </w:rPr>
+        <w:t>5.5.2.7 ROC Curves for Link Prediction</w:t>
+      </w:r>
+      <w:r>
+        <w:rPr>
+          <w:rFonts w:asciiTheme="majorBidi" w:hAnsiTheme="majorBidi" w:cstheme="majorBidi"/>
+          <w:b/>
+          <w:bCs/>
+          <w:sz w:val="20"/>
+          <w:szCs w:val="20"/>
+        </w:rPr>
+        <w:t>……………………………………………...</w:t>
+      </w:r>
+      <w:r>
+        <w:rPr>
+          <w:rFonts w:asciiTheme="majorBidi" w:hAnsiTheme="majorBidi" w:cstheme="majorBidi"/>
+          <w:b/>
+          <w:bCs/>
+          <w:sz w:val="20"/>
+          <w:szCs w:val="20"/>
+        </w:rPr>
+        <w:t>31</w:t>
+      </w:r>
+    </w:p>
+    <w:p>
+      <w:pPr>
+        <w:ind w:left="720"/>
+        <w:rPr>
+          <w:rFonts w:asciiTheme="majorBidi" w:hAnsiTheme="majorBidi" w:cstheme="majorBidi"/>
+          <w:b/>
+          <w:bCs/>
+          <w:sz w:val="20"/>
+          <w:szCs w:val="20"/>
+        </w:rPr>
+      </w:pPr>
+      <w:r>
+        <w:rPr>
+          <w:rFonts w:asciiTheme="majorBidi" w:hAnsiTheme="majorBidi" w:cstheme="majorBidi"/>
+          <w:b/>
+          <w:bCs/>
+          <w:sz w:val="20"/>
+          <w:szCs w:val="20"/>
+        </w:rPr>
+        <w:tab/>
+        <w:t>5.5.3</w:t>
+      </w:r>
+      <w:r>
+        <w:rPr>
+          <w:rFonts w:asciiTheme="majorBidi" w:hAnsiTheme="majorBidi" w:cstheme="majorBidi"/>
+          <w:b/>
+          <w:bCs/>
+          <w:sz w:val="20"/>
+          <w:szCs w:val="20"/>
+        </w:rPr>
+        <w:tab/>
+      </w:r>
+      <w:r>
+        <w:rPr>
+          <w:rFonts w:asciiTheme="majorBidi" w:hAnsiTheme="majorBidi" w:cstheme="majorBidi"/>
+          <w:b/>
+          <w:bCs/>
+          <w:sz w:val="20"/>
+          <w:szCs w:val="20"/>
+        </w:rPr>
+        <w:t>Summary and Discussion of Evaluation Results</w:t>
+      </w:r>
+      <w:r>
+        <w:rPr>
+          <w:rFonts w:asciiTheme="majorBidi" w:hAnsiTheme="majorBidi" w:cstheme="majorBidi"/>
+          <w:b/>
+          <w:bCs/>
+          <w:sz w:val="20"/>
+          <w:szCs w:val="20"/>
+        </w:rPr>
+        <w:t>……………………………………</w:t>
+      </w:r>
+      <w:r>
+        <w:rPr>
+          <w:rFonts w:asciiTheme="majorBidi" w:hAnsiTheme="majorBidi" w:cstheme="majorBidi"/>
+          <w:b/>
+          <w:bCs/>
+          <w:sz w:val="20"/>
+          <w:szCs w:val="20"/>
+        </w:rPr>
+        <w:t>3</w:t>
+      </w:r>
+      <w:r>
+        <w:rPr>
+          <w:rFonts w:asciiTheme="majorBidi" w:hAnsiTheme="majorBidi" w:cstheme="majorBidi"/>
+          <w:b/>
+          <w:bCs/>
+          <w:sz w:val="20"/>
+          <w:szCs w:val="20"/>
+        </w:rPr>
+        <w:t>2</w:t>
       </w:r>
     </w:p>
     <w:p>
@@ -3292,7 +3449,7 @@
           <w:sz w:val="20"/>
           <w:szCs w:val="20"/>
         </w:rPr>
-        <w:t>1</w:t>
+        <w:t>3</w:t>
       </w:r>
     </w:p>
     <w:p>
@@ -3337,7 +3494,7 @@
           <w:sz w:val="20"/>
           <w:szCs w:val="20"/>
         </w:rPr>
-        <w:t>3</w:t>
+        <w:t>5</w:t>
       </w:r>
     </w:p>
     <w:p>
@@ -3504,7 +3661,6 @@
           <w:i/>
           <w:iCs/>
         </w:rPr>
-        <w:lastRenderedPageBreak/>
         <w:t>Abstract</w:t>
       </w:r>
     </w:p>
@@ -4081,6 +4237,7 @@
         <w:t xml:space="preserve"> </w:t>
       </w:r>
       <w:r>
+        <w:lastRenderedPageBreak/>
         <w:t>representation</w:t>
       </w:r>
       <w:r>
@@ -4135,11 +4292,7 @@
         <w:t>preserving</w:t>
       </w:r>
       <w:r>
-        <w:t xml:space="preserve"> </w:t>
-      </w:r>
-      <w:r>
-        <w:lastRenderedPageBreak/>
-        <w:t xml:space="preserve">structures </w:t>
+        <w:t xml:space="preserve"> structures </w:t>
       </w:r>
       <w:r>
         <w:t xml:space="preserve">properties, such as </w:t>
@@ -4356,7 +4509,15 @@
         <w:t>Figure 1:</w:t>
       </w:r>
       <w:r>
-        <w:t xml:space="preserve"> Statistics from the social network of Twitter and the citation network of CiteSeer.</w:t>
+        <w:t xml:space="preserve"> Statistics from the social network of Twitter and the citation network of </w:t>
+      </w:r>
+      <w:proofErr w:type="spellStart"/>
+      <w:r>
+        <w:t>CiteSeer</w:t>
+      </w:r>
+      <w:proofErr w:type="spellEnd"/>
+      <w:r>
+        <w:t>.</w:t>
       </w:r>
     </w:p>
     <w:p>
@@ -4426,8 +4587,13 @@
         <w:t xml:space="preserve">. </w:t>
       </w:r>
       <w:r>
-        <w:t xml:space="preserve">Predicting relevant connections for users with no prior interactions (e.g., new accounts with zero followers or followings) presents a significant challenge. Similarly, in academic citation networks such as </w:t>
-      </w:r>
+        <w:t xml:space="preserve">Predicting relevant connections for users with no prior interactions (e.g., new accounts with zero followers or followings) presents a significant </w:t>
+      </w:r>
+      <w:r>
+        <w:lastRenderedPageBreak/>
+        <w:t xml:space="preserve">challenge. Similarly, in academic citation networks such as </w:t>
+      </w:r>
+      <w:proofErr w:type="spellStart"/>
       <w:r>
         <w:rPr>
           <w:rStyle w:val="af9"/>
@@ -4436,6 +4602,7 @@
         </w:rPr>
         <w:t>CiteSeer</w:t>
       </w:r>
+      <w:proofErr w:type="spellEnd"/>
       <w:r>
         <w:rPr>
           <w:rStyle w:val="af9"/>
@@ -4477,11 +4644,7 @@
         <w:t>,</w:t>
       </w:r>
       <w:r>
-        <w:t xml:space="preserve"> a considerable number of research articles lack citations or references, making it difficult to </w:t>
-      </w:r>
-      <w:r>
-        <w:lastRenderedPageBreak/>
-        <w:t>infer relationships between different research fields. This underscores the necessity of an approach capable of capturing latent structures in such scenarios.</w:t>
+        <w:t xml:space="preserve"> a considerable number of research articles lack citations or references, making it difficult to infer relationships between different research fields. This underscores the necessity of an approach capable of capturing latent structures in such scenarios.</w:t>
       </w:r>
     </w:p>
     <w:p>
@@ -5218,12 +5381,15 @@
         <w:t xml:space="preserve"> techniques </w:t>
       </w:r>
       <w:r>
-        <w:t>do not effectively leverage graph sparsity, they often incur excessive memory and processing costs, restricting their applicability to large-scale networks.</w:t>
-      </w:r>
-    </w:p>
-    <w:p>
+        <w:t xml:space="preserve">do not effectively leverage graph sparsity, they often incur </w:t>
+      </w:r>
       <w:r>
         <w:lastRenderedPageBreak/>
+        <w:t>excessive memory and processing costs, restricting their applicability to large-scale networks.</w:t>
+      </w:r>
+    </w:p>
+    <w:p>
+      <w:r>
         <w:t xml:space="preserve">Another approach, </w:t>
       </w:r>
       <w:r>
@@ -5443,7 +5609,6 @@
           <w:sz w:val="28"/>
           <w:szCs w:val="28"/>
         </w:rPr>
-        <w:lastRenderedPageBreak/>
         <w:t>Background</w:t>
       </w:r>
     </w:p>
@@ -6111,7 +6276,7 @@
           <v:shape id="_x0000_i1025" type="#_x0000_t75" style="width:340.35pt;height:27.6pt" o:ole="">
             <v:imagedata r:id="rId15" o:title=""/>
           </v:shape>
-          <o:OLEObject Type="Embed" ProgID="Equation.DSMT4" ShapeID="_x0000_i1025" DrawAspect="Content" ObjectID="_1822675378" r:id="rId16"/>
+          <o:OLEObject Type="Embed" ProgID="Equation.DSMT4" ShapeID="_x0000_i1025" DrawAspect="Content" ObjectID="_1824222132" r:id="rId16"/>
         </w:object>
       </w:r>
       <w:r>
@@ -7557,7 +7722,15 @@
         <w:t xml:space="preserve"> </w:t>
       </w:r>
       <w:r>
-        <w:t>and this alternation continues throughout the training cycle</w:t>
+        <w:t xml:space="preserve">and this </w:t>
+      </w:r>
+      <w:proofErr w:type="gramStart"/>
+      <w:r>
+        <w:t>alternation</w:t>
+      </w:r>
+      <w:proofErr w:type="gramEnd"/>
+      <w:r>
+        <w:t xml:space="preserve"> continues throughout the training cycle</w:t>
       </w:r>
       <w:r>
         <w:t xml:space="preserve">. This method </w:t>
@@ -8466,7 +8639,15 @@
         <w:t xml:space="preserve"> beneficial for</w:t>
       </w:r>
       <w:r>
-        <w:t xml:space="preserve"> nodes with low in-degree or out-degree</w:t>
+        <w:t xml:space="preserve"> nodes with low in-degree or </w:t>
+      </w:r>
+      <w:proofErr w:type="gramStart"/>
+      <w:r>
+        <w:t>out-</w:t>
+      </w:r>
+      <w:proofErr w:type="gramEnd"/>
+      <w:r>
+        <w:t>degree</w:t>
       </w:r>
       <w:r>
         <w:t>, as the generators mutually reinforce each other</w:t>
@@ -8804,9 +8985,11 @@
       <w:r>
         <w:t xml:space="preserve">This adversarial learning process </w:t>
       </w:r>
+      <w:proofErr w:type="spellStart"/>
       <w:r>
         <w:t>i</w:t>
       </w:r>
+      <w:proofErr w:type="spellEnd"/>
       <w:r>
         <w:t xml:space="preserve"> enhances</w:t>
       </w:r>
@@ -9424,8 +9607,21 @@
         </w:numPr>
         <w:ind w:left="1440"/>
       </w:pPr>
-      <w:r>
-        <w:t>embedding_matrix[0]</w:t>
+      <w:proofErr w:type="spellStart"/>
+      <w:r>
+        <w:t>embedding_</w:t>
+      </w:r>
+      <w:proofErr w:type="gramStart"/>
+      <w:r>
+        <w:t>matrix</w:t>
+      </w:r>
+      <w:proofErr w:type="spellEnd"/>
+      <w:r>
+        <w:t>[</w:t>
+      </w:r>
+      <w:proofErr w:type="gramEnd"/>
+      <w:r>
+        <w:t>0]</w:t>
       </w:r>
       <w:r>
         <w:t xml:space="preserve"> </w:t>
@@ -9443,9 +9639,19 @@
         </w:numPr>
         <w:ind w:left="1440"/>
       </w:pPr>
-      <w:r>
-        <w:t>embedding_matrix[</w:t>
-      </w:r>
+      <w:proofErr w:type="spellStart"/>
+      <w:r>
+        <w:t>embedding_</w:t>
+      </w:r>
+      <w:proofErr w:type="gramStart"/>
+      <w:r>
+        <w:t>matrix</w:t>
+      </w:r>
+      <w:proofErr w:type="spellEnd"/>
+      <w:r>
+        <w:t>[</w:t>
+      </w:r>
+      <w:proofErr w:type="gramEnd"/>
       <w:r>
         <w:t>1</w:t>
       </w:r>
@@ -9571,8 +9777,13 @@
       <w:r>
         <w:t>preserves the directional nature of citations (</w:t>
       </w:r>
-      <w:r>
-        <w:t>i, e.</w:t>
+      <w:proofErr w:type="spellStart"/>
+      <w:r>
+        <w:t>i</w:t>
+      </w:r>
+      <w:proofErr w:type="spellEnd"/>
+      <w:r>
+        <w:t>, e.</w:t>
       </w:r>
       <w:r>
         <w:t xml:space="preserve">, </w:t>
@@ -9584,14 +9795,28 @@
         <w:t>cited</w:t>
       </w:r>
       <w:r>
-        <w:t xml:space="preserve"> others, and vice versa.</w:t>
-      </w:r>
-      <w:r>
-        <w:rPr>
-          <w:b/>
-          <w:bCs/>
-        </w:rPr>
-        <w:t>Generative Process</w:t>
+        <w:t xml:space="preserve"> others, and vice </w:t>
+      </w:r>
+      <w:proofErr w:type="spellStart"/>
+      <w:proofErr w:type="gramStart"/>
+      <w:r>
+        <w:t>versa.</w:t>
+      </w:r>
+      <w:r>
+        <w:rPr>
+          <w:b/>
+          <w:bCs/>
+        </w:rPr>
+        <w:t>Generative</w:t>
+      </w:r>
+      <w:proofErr w:type="spellEnd"/>
+      <w:proofErr w:type="gramEnd"/>
+      <w:r>
+        <w:rPr>
+          <w:b/>
+          <w:bCs/>
+        </w:rPr>
+        <w:t xml:space="preserve"> Process</w:t>
       </w:r>
       <w:r>
         <w:t xml:space="preserve">: </w:t>
@@ -10065,7 +10290,15 @@
         <w:t>improve</w:t>
       </w:r>
       <w:r>
-        <w:t xml:space="preserve"> its ability to </w:t>
+        <w:t xml:space="preserve"> </w:t>
+      </w:r>
+      <w:proofErr w:type="gramStart"/>
+      <w:r>
+        <w:t>its</w:t>
+      </w:r>
+      <w:proofErr w:type="gramEnd"/>
+      <w:r>
+        <w:t xml:space="preserve"> ability to </w:t>
       </w:r>
       <w:r>
         <w:t>detect artificially</w:t>
@@ -10654,7 +10887,23 @@
         <w:t xml:space="preserve"> </w:t>
       </w:r>
       <w:r>
-        <w:t>Top-k, Hits@k, Mean Reciprocal Rank (MRR), Precision@k.</w:t>
+        <w:t xml:space="preserve">Top-k, </w:t>
+      </w:r>
+      <w:proofErr w:type="spellStart"/>
+      <w:r>
+        <w:t>Hits@k</w:t>
+      </w:r>
+      <w:proofErr w:type="spellEnd"/>
+      <w:r>
+        <w:t xml:space="preserve">, Mean Reciprocal Rank (MRR), </w:t>
+      </w:r>
+      <w:proofErr w:type="spellStart"/>
+      <w:r>
+        <w:t>Precision@k</w:t>
+      </w:r>
+      <w:proofErr w:type="spellEnd"/>
+      <w:r>
+        <w:t>.</w:t>
       </w:r>
       <w:r>
         <w:t xml:space="preserve"> </w:t>
@@ -11001,8 +11250,13 @@
         <w:spacing w:line="240" w:lineRule="auto"/>
         <w:ind w:left="1440"/>
       </w:pPr>
-      <w:r>
-        <w:t>g_batch_size = 128 (Generator batch size)</w:t>
+      <w:proofErr w:type="spellStart"/>
+      <w:r>
+        <w:t>g_batch_size</w:t>
+      </w:r>
+      <w:proofErr w:type="spellEnd"/>
+      <w:r>
+        <w:t xml:space="preserve"> = 128 (Generator batch size)</w:t>
       </w:r>
     </w:p>
     <w:p>
@@ -11013,8 +11267,13 @@
         <w:spacing w:line="240" w:lineRule="auto"/>
         <w:ind w:left="1440"/>
       </w:pPr>
-      <w:r>
-        <w:t>d_batch_size = 128 (Discriminator batch size)</w:t>
+      <w:proofErr w:type="spellStart"/>
+      <w:r>
+        <w:t>d_batch_size</w:t>
+      </w:r>
+      <w:proofErr w:type="spellEnd"/>
+      <w:r>
+        <w:t xml:space="preserve"> = 128 (Discriminator batch size)</w:t>
       </w:r>
     </w:p>
     <w:p>
@@ -11037,8 +11296,13 @@
         <w:spacing w:line="240" w:lineRule="auto"/>
         <w:ind w:left="1440"/>
       </w:pPr>
-      <w:r>
-        <w:t>lr_gen = 1e-4 (Generator learning rate)</w:t>
+      <w:proofErr w:type="spellStart"/>
+      <w:r>
+        <w:t>lr_gen</w:t>
+      </w:r>
+      <w:proofErr w:type="spellEnd"/>
+      <w:r>
+        <w:t xml:space="preserve"> = 1e-4 (Generator learning rate)</w:t>
       </w:r>
     </w:p>
     <w:p>
@@ -11049,8 +11313,13 @@
         <w:spacing w:line="240" w:lineRule="auto"/>
         <w:ind w:left="1440"/>
       </w:pPr>
-      <w:r>
-        <w:t>lr_dis = 1e-4 (Discriminator learning rate)</w:t>
+      <w:proofErr w:type="spellStart"/>
+      <w:r>
+        <w:t>lr_dis</w:t>
+      </w:r>
+      <w:proofErr w:type="spellEnd"/>
+      <w:r>
+        <w:t xml:space="preserve"> = 1e-4 (Discriminator learning rate)</w:t>
       </w:r>
     </w:p>
     <w:p>
@@ -11073,8 +11342,13 @@
         <w:spacing w:line="240" w:lineRule="auto"/>
         <w:ind w:left="1440"/>
       </w:pPr>
-      <w:r>
-        <w:t>n_epoch = 100 (Total training epochs)</w:t>
+      <w:proofErr w:type="spellStart"/>
+      <w:r>
+        <w:t>n_epoch</w:t>
+      </w:r>
+      <w:proofErr w:type="spellEnd"/>
+      <w:r>
+        <w:t xml:space="preserve"> = 100 (Total training epochs)</w:t>
       </w:r>
     </w:p>
     <w:p>
@@ -11085,8 +11359,13 @@
         <w:spacing w:line="240" w:lineRule="auto"/>
         <w:ind w:left="1440"/>
       </w:pPr>
-      <w:r>
-        <w:t>d_epoch = 15 (Discriminator training steps per epoch)</w:t>
+      <w:proofErr w:type="spellStart"/>
+      <w:r>
+        <w:t>d_epoch</w:t>
+      </w:r>
+      <w:proofErr w:type="spellEnd"/>
+      <w:r>
+        <w:t xml:space="preserve"> = 15 (Discriminator training steps per epoch)</w:t>
       </w:r>
     </w:p>
     <w:p>
@@ -11097,8 +11376,13 @@
         <w:spacing w:line="240" w:lineRule="auto"/>
         <w:ind w:left="1440"/>
       </w:pPr>
-      <w:r>
-        <w:t>g_epoch = 5 (Generator training steps per epoch)</w:t>
+      <w:proofErr w:type="spellStart"/>
+      <w:r>
+        <w:t>g_epoch</w:t>
+      </w:r>
+      <w:proofErr w:type="spellEnd"/>
+      <w:r>
+        <w:t xml:space="preserve"> = 5 (Generator training steps per epoch)</w:t>
       </w:r>
     </w:p>
     <w:p>
@@ -11185,8 +11469,13 @@
         <w:spacing w:line="240" w:lineRule="auto"/>
         <w:ind w:left="1440"/>
       </w:pPr>
-      <w:r>
-        <w:t>lambda_gen = 1e-5 (Generator L2 regularization weight)</w:t>
+      <w:proofErr w:type="spellStart"/>
+      <w:r>
+        <w:t>lambda_gen</w:t>
+      </w:r>
+      <w:proofErr w:type="spellEnd"/>
+      <w:r>
+        <w:t xml:space="preserve"> = 1e-5 (Generator L2 regularization weight)</w:t>
       </w:r>
     </w:p>
     <w:p>
@@ -11197,8 +11486,13 @@
         <w:spacing w:line="240" w:lineRule="auto"/>
         <w:ind w:left="1440"/>
       </w:pPr>
-      <w:r>
-        <w:t>lambda_dis = 1e-5 (Discriminator L2 regularization weight)</w:t>
+      <w:proofErr w:type="spellStart"/>
+      <w:r>
+        <w:t>lambda_dis</w:t>
+      </w:r>
+      <w:proofErr w:type="spellEnd"/>
+      <w:r>
+        <w:t xml:space="preserve"> = 1e-5 (Discriminator L2 regularization weight)</w:t>
       </w:r>
     </w:p>
     <w:p>
@@ -11230,8 +11524,13 @@
         <w:spacing w:line="240" w:lineRule="auto"/>
         <w:ind w:left="1440"/>
       </w:pPr>
-      <w:r>
-        <w:t>sig = 1.0 (Standard deviation for noise generation)</w:t>
+      <w:proofErr w:type="gramStart"/>
+      <w:r>
+        <w:t>sig</w:t>
+      </w:r>
+      <w:proofErr w:type="gramEnd"/>
+      <w:r>
+        <w:t xml:space="preserve"> = 1.0 (Standard deviation for noise generation)</w:t>
       </w:r>
     </w:p>
     <w:p>
@@ -11242,8 +11541,13 @@
         <w:spacing w:line="240" w:lineRule="auto"/>
         <w:ind w:left="1440"/>
       </w:pPr>
-      <w:r>
-        <w:t>label_smooth = 0.0 (Label smoothing parameter)</w:t>
+      <w:proofErr w:type="spellStart"/>
+      <w:r>
+        <w:t>label_smooth</w:t>
+      </w:r>
+      <w:proofErr w:type="spellEnd"/>
+      <w:r>
+        <w:t xml:space="preserve"> = 0.0 (Label smoothing parameter)</w:t>
       </w:r>
     </w:p>
     <w:p>
@@ -11316,8 +11620,13 @@
         <w:spacing w:line="240" w:lineRule="auto"/>
         <w:ind w:left="1440"/>
       </w:pPr>
-      <w:r>
-        <w:t>n_emb = 128 (Node embedding dimension)</w:t>
+      <w:proofErr w:type="spellStart"/>
+      <w:r>
+        <w:t>n_emb</w:t>
+      </w:r>
+      <w:proofErr w:type="spellEnd"/>
+      <w:r>
+        <w:t xml:space="preserve"> = 128 (Node embedding dimension)</w:t>
       </w:r>
     </w:p>
     <w:p>
@@ -11328,8 +11637,13 @@
         <w:spacing w:line="240" w:lineRule="auto"/>
         <w:ind w:left="1440"/>
       </w:pPr>
-      <w:r>
-        <w:t>n_node (</w:t>
+      <w:proofErr w:type="spellStart"/>
+      <w:r>
+        <w:t>n_node</w:t>
+      </w:r>
+      <w:proofErr w:type="spellEnd"/>
+      <w:r>
+        <w:t xml:space="preserve"> (</w:t>
       </w:r>
       <w:r>
         <w:t>n</w:t>
@@ -11349,8 +11663,13 @@
       <w:r>
         <w:t xml:space="preserve">ynamically </w:t>
       </w:r>
-      <w:r>
-        <w:t>bsed on</w:t>
+      <w:proofErr w:type="spellStart"/>
+      <w:r>
+        <w:t>bsed</w:t>
+      </w:r>
+      <w:proofErr w:type="spellEnd"/>
+      <w:r>
+        <w:t xml:space="preserve"> on</w:t>
       </w:r>
       <w:r>
         <w:t xml:space="preserve"> dataset</w:t>
@@ -11440,7 +11759,23 @@
         <w:t xml:space="preserve">shape </w:t>
       </w:r>
       <w:r>
-        <w:t xml:space="preserve">[2, n_emb, n_emb] </w:t>
+        <w:t xml:space="preserve">[2, </w:t>
+      </w:r>
+      <w:proofErr w:type="spellStart"/>
+      <w:r>
+        <w:t>n_emb</w:t>
+      </w:r>
+      <w:proofErr w:type="spellEnd"/>
+      <w:r>
+        <w:t xml:space="preserve">, </w:t>
+      </w:r>
+      <w:proofErr w:type="spellStart"/>
+      <w:r>
+        <w:t>n_emb</w:t>
+      </w:r>
+      <w:proofErr w:type="spellEnd"/>
+      <w:r>
+        <w:t xml:space="preserve">] </w:t>
       </w:r>
       <w:r>
         <w:t>per</w:t>
@@ -11464,7 +11799,15 @@
         <w:t xml:space="preserve">shape </w:t>
       </w:r>
       <w:r>
-        <w:t xml:space="preserve">[2, n_emb] </w:t>
+        <w:t xml:space="preserve">[2, </w:t>
+      </w:r>
+      <w:proofErr w:type="spellStart"/>
+      <w:r>
+        <w:t>n_emb</w:t>
+      </w:r>
+      <w:proofErr w:type="spellEnd"/>
+      <w:r>
+        <w:t xml:space="preserve">] </w:t>
       </w:r>
       <w:r>
         <w:t>per</w:t>
@@ -11482,8 +11825,13 @@
         <w:ind w:left="1440"/>
       </w:pPr>
       <w:r>
-        <w:t>Activation: Leaky ReLU</w:t>
-      </w:r>
+        <w:t xml:space="preserve">Activation: Leaky </w:t>
+      </w:r>
+      <w:proofErr w:type="spellStart"/>
+      <w:r>
+        <w:t>ReLU</w:t>
+      </w:r>
+      <w:proofErr w:type="spellEnd"/>
     </w:p>
     <w:p>
       <w:pPr>
@@ -11494,7 +11842,15 @@
         <w:ind w:left="1440"/>
       </w:pPr>
       <w:r>
-        <w:t>Initialization: Glorot Normal</w:t>
+        <w:t xml:space="preserve">Initialization: </w:t>
+      </w:r>
+      <w:proofErr w:type="spellStart"/>
+      <w:r>
+        <w:t>Glorot</w:t>
+      </w:r>
+      <w:proofErr w:type="spellEnd"/>
+      <w:r>
+        <w:t xml:space="preserve"> Normal</w:t>
       </w:r>
       <w:r>
         <w:t xml:space="preserve"> </w:t>
@@ -11557,8 +11913,21 @@
         <w:t xml:space="preserve"> shape</w:t>
       </w:r>
       <w:r>
-        <w:t xml:space="preserve"> [2, n_node, n_emb</w:t>
-      </w:r>
+        <w:t xml:space="preserve"> [2, </w:t>
+      </w:r>
+      <w:proofErr w:type="spellStart"/>
+      <w:r>
+        <w:t>n_node</w:t>
+      </w:r>
+      <w:proofErr w:type="spellEnd"/>
+      <w:r>
+        <w:t xml:space="preserve">, </w:t>
+      </w:r>
+      <w:proofErr w:type="spellStart"/>
+      <w:r>
+        <w:t>n_emb</w:t>
+      </w:r>
+      <w:proofErr w:type="spellEnd"/>
       <w:r>
         <w:t>]</w:t>
       </w:r>
@@ -11627,7 +11996,15 @@
       </w:pPr>
       <w:r>
         <w:lastRenderedPageBreak/>
-        <w:t>Initialization: Glorot Normal</w:t>
+        <w:t xml:space="preserve">Initialization: </w:t>
+      </w:r>
+      <w:proofErr w:type="spellStart"/>
+      <w:r>
+        <w:t>Glorot</w:t>
+      </w:r>
+      <w:proofErr w:type="spellEnd"/>
+      <w:r>
+        <w:t xml:space="preserve"> Normal</w:t>
       </w:r>
     </w:p>
     <w:p>
@@ -11680,7 +12057,15 @@
         <w:ind w:left="1440"/>
       </w:pPr>
       <w:r>
-        <w:t>Generator Optimizer: Adam with lr_gen = 1e-4</w:t>
+        <w:t xml:space="preserve">Generator Optimizer: Adam with </w:t>
+      </w:r>
+      <w:proofErr w:type="spellStart"/>
+      <w:r>
+        <w:t>lr_gen</w:t>
+      </w:r>
+      <w:proofErr w:type="spellEnd"/>
+      <w:r>
+        <w:t xml:space="preserve"> = 1e-4</w:t>
       </w:r>
     </w:p>
     <w:p>
@@ -11692,7 +12077,15 @@
         <w:ind w:left="1440"/>
       </w:pPr>
       <w:r>
-        <w:t>Discriminator Optimizer: Adam with lr_dis = 1e-4</w:t>
+        <w:t xml:space="preserve">Discriminator Optimizer: Adam with </w:t>
+      </w:r>
+      <w:proofErr w:type="spellStart"/>
+      <w:r>
+        <w:t>lr_dis</w:t>
+      </w:r>
+      <w:proofErr w:type="spellEnd"/>
+      <w:r>
+        <w:t xml:space="preserve"> = 1e-4</w:t>
       </w:r>
     </w:p>
     <w:p>
@@ -14465,7 +14858,17 @@
           <w:kern w:val="0"/>
           <w14:ligatures w14:val="none"/>
         </w:rPr>
-        <w:t>umber of</w:t>
+        <w:t xml:space="preserve">umber </w:t>
+      </w:r>
+      <w:proofErr w:type="spellStart"/>
+      <w:proofErr w:type="gramStart"/>
+      <w:r>
+        <w:rPr>
+          <w:rFonts w:eastAsia="Times New Roman" w:cs="Times New Roman"/>
+          <w:kern w:val="0"/>
+          <w14:ligatures w14:val="none"/>
+        </w:rPr>
+        <w:t>of</w:t>
       </w:r>
       <w:r>
         <w:rPr>
@@ -14475,6 +14878,8 @@
         </w:rPr>
         <w:t>top</w:t>
       </w:r>
+      <w:proofErr w:type="spellEnd"/>
+      <w:proofErr w:type="gramEnd"/>
       <w:r>
         <w:rPr>
           <w:rFonts w:eastAsia="Times New Roman" w:cs="Times New Roman"/>
@@ -14500,6 +14905,7 @@
           <w14:ligatures w14:val="none"/>
         </w:rPr>
       </w:pPr>
+      <w:proofErr w:type="spellStart"/>
       <w:r>
         <w:rPr>
           <w:rFonts w:eastAsia="Times New Roman" w:cs="Times New Roman"/>
@@ -14510,6 +14916,7 @@
         </w:rPr>
         <w:t>Hits@k</w:t>
       </w:r>
+      <w:proofErr w:type="spellEnd"/>
       <w:r>
         <w:rPr>
           <w:rFonts w:eastAsia="Times New Roman" w:cs="Times New Roman"/>
@@ -14650,6 +15057,8 @@
           <w14:ligatures w14:val="none"/>
         </w:rPr>
       </w:pPr>
+      <w:proofErr w:type="spellStart"/>
+      <w:proofErr w:type="gramStart"/>
       <w:r>
         <w:rPr>
           <w:rFonts w:eastAsia="Times New Roman" w:cs="Times New Roman"/>
@@ -14660,6 +15069,8 @@
         </w:rPr>
         <w:t>Precision@k</w:t>
       </w:r>
+      <w:proofErr w:type="spellEnd"/>
+      <w:proofErr w:type="gramEnd"/>
       <w:r>
         <w:rPr>
           <w:rFonts w:eastAsia="Times New Roman" w:cs="Times New Roman"/>
@@ -15476,7 +15887,25 @@
           <w:kern w:val="0"/>
           <w14:ligatures w14:val="none"/>
         </w:rPr>
-        <w:t>: The predicted links are compared to the original (held-out) edges to</w:t>
+        <w:t>: The predicted links are compared to the original (</w:t>
+      </w:r>
+      <w:proofErr w:type="gramStart"/>
+      <w:r>
+        <w:rPr>
+          <w:rFonts w:eastAsia="Times New Roman" w:cs="Times New Roman"/>
+          <w:kern w:val="0"/>
+          <w14:ligatures w14:val="none"/>
+        </w:rPr>
+        <w:t>held-out</w:t>
+      </w:r>
+      <w:proofErr w:type="gramEnd"/>
+      <w:r>
+        <w:rPr>
+          <w:rFonts w:eastAsia="Times New Roman" w:cs="Times New Roman"/>
+          <w:kern w:val="0"/>
+          <w14:ligatures w14:val="none"/>
+        </w:rPr>
+        <w:t>) edges to</w:t>
       </w:r>
       <w:r>
         <w:rPr>
@@ -16422,8 +16851,20 @@
           <w:kern w:val="0"/>
           <w14:ligatures w14:val="none"/>
         </w:rPr>
-        <w:t>Cumulative Hits@k</w:t>
-      </w:r>
+        <w:t xml:space="preserve">Cumulative </w:t>
+      </w:r>
+      <w:proofErr w:type="spellStart"/>
+      <w:r>
+        <w:rPr>
+          <w:rFonts w:eastAsia="Times New Roman" w:cs="Times New Roman"/>
+          <w:b/>
+          <w:bCs/>
+          <w:kern w:val="0"/>
+          <w14:ligatures w14:val="none"/>
+        </w:rPr>
+        <w:t>Hits@k</w:t>
+      </w:r>
+      <w:proofErr w:type="spellEnd"/>
       <w:r>
         <w:rPr>
           <w:rFonts w:eastAsia="Times New Roman" w:cs="Times New Roman"/>
@@ -16472,6 +16913,7 @@
         </w:rPr>
         <w:t xml:space="preserve">The cumulative </w:t>
       </w:r>
+      <w:proofErr w:type="spellStart"/>
       <w:r>
         <w:rPr>
           <w:rFonts w:eastAsia="Times New Roman" w:cs="Times New Roman"/>
@@ -16480,6 +16922,7 @@
         </w:rPr>
         <w:t>Hits@k</w:t>
       </w:r>
+      <w:proofErr w:type="spellEnd"/>
       <w:r>
         <w:rPr>
           <w:rFonts w:eastAsia="Times New Roman" w:cs="Times New Roman"/>
@@ -16981,7 +17424,18 @@
           <w:kern w:val="0"/>
           <w14:ligatures w14:val="none"/>
         </w:rPr>
-        <w:t xml:space="preserve"> L</w:t>
+        <w:t xml:space="preserve"> </w:t>
+      </w:r>
+      <w:proofErr w:type="spellStart"/>
+      <w:r>
+        <w:rPr>
+          <w:rFonts w:eastAsia="Times New Roman" w:cs="Times New Roman"/>
+          <w:b/>
+          <w:bCs/>
+          <w:kern w:val="0"/>
+          <w14:ligatures w14:val="none"/>
+        </w:rPr>
+        <w:t>L</w:t>
       </w:r>
       <w:r>
         <w:rPr>
@@ -17011,7 +17465,18 @@
           <w:kern w:val="0"/>
           <w14:ligatures w14:val="none"/>
         </w:rPr>
-        <w:t xml:space="preserve">econstruction </w:t>
+        <w:t>econstruction</w:t>
+      </w:r>
+      <w:proofErr w:type="spellEnd"/>
+      <w:r>
+        <w:rPr>
+          <w:rFonts w:eastAsia="Times New Roman" w:cs="Times New Roman"/>
+          <w:b/>
+          <w:bCs/>
+          <w:kern w:val="0"/>
+          <w14:ligatures w14:val="none"/>
+        </w:rPr>
+        <w:t xml:space="preserve"> </w:t>
       </w:r>
       <w:r>
         <w:rPr>
@@ -17108,7 +17573,7 @@
           <v:shape id="_x0000_i1026" type="#_x0000_t75" style="width:466.85pt;height:116.95pt" o:ole="">
             <v:imagedata r:id="rId32" o:title=""/>
           </v:shape>
-          <o:OLEObject Type="Embed" ProgID="Unknown" ShapeID="_x0000_i1026" DrawAspect="Content" ObjectID="_1822675379" r:id="rId33"/>
+          <o:OLEObject Type="Embed" ProgID="Unknown" ShapeID="_x0000_i1026" DrawAspect="Content" ObjectID="_1824222133" r:id="rId33"/>
         </w:object>
       </w:r>
     </w:p>
@@ -17229,7 +17694,15 @@
         <w:t xml:space="preserve"> </w:t>
       </w:r>
       <w:r>
-        <w:t>(mean across 5 iterations)</w:t>
+        <w:t>(</w:t>
+      </w:r>
+      <w:proofErr w:type="gramStart"/>
+      <w:r>
+        <w:t>mean</w:t>
+      </w:r>
+      <w:proofErr w:type="gramEnd"/>
+      <w:r>
+        <w:t xml:space="preserve"> across 5 iterations)</w:t>
       </w:r>
     </w:p>
     <w:p>
@@ -17241,7 +17714,7 @@
           <v:shape id="_x0000_i1027" type="#_x0000_t75" style="width:466.85pt;height:116.95pt" o:ole="">
             <v:imagedata r:id="rId34" o:title=""/>
           </v:shape>
-          <o:OLEObject Type="Embed" ProgID="Unknown" ShapeID="_x0000_i1027" DrawAspect="Content" ObjectID="_1822675380" r:id="rId35"/>
+          <o:OLEObject Type="Embed" ProgID="Unknown" ShapeID="_x0000_i1027" DrawAspect="Content" ObjectID="_1824222134" r:id="rId35"/>
         </w:object>
       </w:r>
     </w:p>
@@ -17552,7 +18025,7 @@
           <v:shape id="_x0000_i1028" type="#_x0000_t75" style="width:466.85pt;height:116.95pt" o:ole="">
             <v:imagedata r:id="rId36" o:title=""/>
           </v:shape>
-          <o:OLEObject Type="Embed" ProgID="Unknown" ShapeID="_x0000_i1028" DrawAspect="Content" ObjectID="_1822675381" r:id="rId37"/>
+          <o:OLEObject Type="Embed" ProgID="Unknown" ShapeID="_x0000_i1028" DrawAspect="Content" ObjectID="_1824222135" r:id="rId37"/>
         </w:object>
       </w:r>
     </w:p>
@@ -17782,7 +18255,7 @@
           <v:shape id="_x0000_i1029" type="#_x0000_t75" style="width:466.85pt;height:116.95pt" o:ole="">
             <v:imagedata r:id="rId38" o:title=""/>
           </v:shape>
-          <o:OLEObject Type="Embed" ProgID="Unknown" ShapeID="_x0000_i1029" DrawAspect="Content" ObjectID="_1822675382" r:id="rId39"/>
+          <o:OLEObject Type="Embed" ProgID="Unknown" ShapeID="_x0000_i1029" DrawAspect="Content" ObjectID="_1824222136" r:id="rId39"/>
         </w:object>
       </w:r>
     </w:p>
@@ -18088,10 +18561,575 @@
         <w:spacing w:before="100" w:beforeAutospacing="1" w:after="100" w:afterAutospacing="1" w:line="240" w:lineRule="auto"/>
         <w:jc w:val="center"/>
         <w:rPr>
-          <w:rFonts w:eastAsia="Times New Roman" w:cs="Times New Roman"/>
-          <w:b/>
-          <w:bCs/>
-          <w:kern w:val="0"/>
+          <w:rFonts w:eastAsia="Times New Roman" w:cs="David"/>
+          <w:kern w:val="0"/>
+          <w14:ligatures w14:val="none"/>
+        </w:rPr>
+      </w:pPr>
+    </w:p>
+    <w:p>
+      <w:pPr>
+        <w:spacing w:before="100" w:beforeAutospacing="1" w:after="100" w:afterAutospacing="1" w:line="240" w:lineRule="auto"/>
+        <w:rPr>
+          <w:rFonts w:eastAsia="Times New Roman" w:cs="Times New Roman"/>
+          <w:b/>
+          <w:bCs/>
+          <w:kern w:val="0"/>
+          <w14:ligatures w14:val="none"/>
+        </w:rPr>
+      </w:pPr>
+      <w:r>
+        <w:rPr>
+          <w:rFonts w:eastAsia="Times New Roman" w:cs="David"/>
+          <w:kern w:val="0"/>
+          <w14:ligatures w14:val="none"/>
+        </w:rPr>
+        <w:lastRenderedPageBreak/>
+        <w:tab/>
+      </w:r>
+      <w:r>
+        <w:rPr>
+          <w:rFonts w:eastAsia="Times New Roman" w:cs="Times New Roman"/>
+          <w:b/>
+          <w:bCs/>
+          <w:kern w:val="0"/>
+          <w14:ligatures w14:val="none"/>
+        </w:rPr>
+        <w:t>5.5.2.6</w:t>
+      </w:r>
+      <w:r>
+        <w:rPr>
+          <w:rFonts w:eastAsia="Times New Roman" w:cs="Times New Roman"/>
+          <w:b/>
+          <w:bCs/>
+          <w:kern w:val="0"/>
+          <w14:ligatures w14:val="none"/>
+        </w:rPr>
+        <w:t>.</w:t>
+      </w:r>
+      <w:r>
+        <w:rPr>
+          <w:rFonts w:eastAsia="Times New Roman" w:cs="Times New Roman"/>
+          <w:b/>
+          <w:bCs/>
+          <w:kern w:val="0"/>
+          <w14:ligatures w14:val="none"/>
+        </w:rPr>
+        <w:t xml:space="preserve"> </w:t>
+      </w:r>
+      <w:r>
+        <w:rPr>
+          <w:rFonts w:eastAsia="Times New Roman" w:cs="Times New Roman"/>
+          <w:b/>
+          <w:bCs/>
+          <w:kern w:val="0"/>
+          <w14:ligatures w14:val="none"/>
+        </w:rPr>
+        <w:t xml:space="preserve">Training </w:t>
+      </w:r>
+      <w:r>
+        <w:rPr>
+          <w:rFonts w:eastAsia="Times New Roman" w:cs="Times New Roman"/>
+          <w:b/>
+          <w:bCs/>
+          <w:kern w:val="0"/>
+          <w14:ligatures w14:val="none"/>
+        </w:rPr>
+        <w:t>Loss and AUC vs Epoch</w:t>
+      </w:r>
+    </w:p>
+    <w:p>
+      <w:pPr>
+        <w:spacing w:before="100" w:beforeAutospacing="1" w:after="100" w:afterAutospacing="1" w:line="240" w:lineRule="auto"/>
+        <w:rPr>
+          <w:rFonts w:eastAsia="Times New Roman" w:cs="David"/>
+          <w:kern w:val="0"/>
+          <w14:ligatures w14:val="none"/>
+        </w:rPr>
+      </w:pPr>
+      <w:r>
+        <w:rPr>
+          <w:rFonts w:eastAsia="Times New Roman" w:cs="Times New Roman"/>
+          <w:b/>
+          <w:bCs/>
+          <w:noProof/>
+          <w:kern w:val="0"/>
+          <w14:ligatures w14:val="none"/>
+        </w:rPr>
+        <w:drawing>
+          <wp:inline distT="0" distB="0" distL="0" distR="0" wp14:anchorId="7FF59CDE" wp14:editId="36F99670">
+            <wp:extent cx="5934075" cy="3943350"/>
+            <wp:effectExtent l="0" t="0" r="9525" b="0"/>
+            <wp:docPr id="1625169997" name="תמונה 1"/>
+            <wp:cNvGraphicFramePr>
+              <a:graphicFrameLocks xmlns:a="http://schemas.openxmlformats.org/drawingml/2006/main" noChangeAspect="1"/>
+            </wp:cNvGraphicFramePr>
+            <a:graphic xmlns:a="http://schemas.openxmlformats.org/drawingml/2006/main">
+              <a:graphicData uri="http://schemas.openxmlformats.org/drawingml/2006/picture">
+                <pic:pic xmlns:pic="http://schemas.openxmlformats.org/drawingml/2006/picture">
+                  <pic:nvPicPr>
+                    <pic:cNvPr id="0" name="Picture 6"/>
+                    <pic:cNvPicPr>
+                      <a:picLocks noChangeAspect="1" noChangeArrowheads="1"/>
+                    </pic:cNvPicPr>
+                  </pic:nvPicPr>
+                  <pic:blipFill>
+                    <a:blip r:embed="rId41" cstate="print">
+                      <a:extLst>
+                        <a:ext uri="{28A0092B-C50C-407E-A947-70E740481C1C}">
+                          <a14:useLocalDpi xmlns:a14="http://schemas.microsoft.com/office/drawing/2010/main" val="0"/>
+                        </a:ext>
+                      </a:extLst>
+                    </a:blip>
+                    <a:srcRect/>
+                    <a:stretch>
+                      <a:fillRect/>
+                    </a:stretch>
+                  </pic:blipFill>
+                  <pic:spPr bwMode="auto">
+                    <a:xfrm>
+                      <a:off x="0" y="0"/>
+                      <a:ext cx="5934075" cy="3943350"/>
+                    </a:xfrm>
+                    <a:prstGeom prst="rect">
+                      <a:avLst/>
+                    </a:prstGeom>
+                    <a:noFill/>
+                    <a:ln>
+                      <a:noFill/>
+                    </a:ln>
+                  </pic:spPr>
+                </pic:pic>
+              </a:graphicData>
+            </a:graphic>
+          </wp:inline>
+        </w:drawing>
+      </w:r>
+    </w:p>
+    <w:p>
+      <w:pPr>
+        <w:spacing w:before="100" w:beforeAutospacing="1" w:after="100" w:afterAutospacing="1" w:line="240" w:lineRule="auto"/>
+        <w:ind w:left="1800" w:firstLine="720"/>
+        <w:rPr>
+          <w:rFonts w:eastAsia="Times New Roman" w:cs="David"/>
+          <w:kern w:val="0"/>
+          <w14:ligatures w14:val="none"/>
+        </w:rPr>
+      </w:pPr>
+      <w:r>
+        <w:rPr>
+          <w:rFonts w:eastAsia="Times New Roman" w:cs="David"/>
+          <w:kern w:val="0"/>
+          <w14:ligatures w14:val="none"/>
+        </w:rPr>
+        <w:t xml:space="preserve">Figure </w:t>
+      </w:r>
+      <w:r>
+        <w:rPr>
+          <w:rFonts w:eastAsia="Times New Roman" w:cs="David"/>
+          <w:kern w:val="0"/>
+          <w14:ligatures w14:val="none"/>
+        </w:rPr>
+        <w:t xml:space="preserve">15 </w:t>
+      </w:r>
+      <w:r>
+        <w:rPr>
+          <w:rFonts w:eastAsia="Times New Roman" w:cs="David"/>
+          <w:kern w:val="0"/>
+          <w14:ligatures w14:val="none"/>
+        </w:rPr>
+        <w:t>: Training Loss and AUC vs Epoch</w:t>
+      </w:r>
+      <w:r>
+        <w:rPr>
+          <w:rFonts w:eastAsia="Times New Roman" w:cs="David"/>
+          <w:kern w:val="0"/>
+          <w14:ligatures w14:val="none"/>
+        </w:rPr>
+        <w:br/>
+      </w:r>
+      <w:r>
+        <w:rPr>
+          <w:rFonts w:eastAsia="Times New Roman" w:cs="David"/>
+          <w:kern w:val="0"/>
+          <w14:ligatures w14:val="none"/>
+        </w:rPr>
+        <w:t>• Discriminator loss rises quickly to 4–6, oscillates, ends near 6.2, suggests unstable discriminator or imbalance.</w:t>
+      </w:r>
+      <w:r>
+        <w:rPr>
+          <w:rFonts w:eastAsia="Times New Roman" w:cs="David"/>
+          <w:kern w:val="0"/>
+          <w14:ligatures w14:val="none"/>
+        </w:rPr>
+        <w:br/>
+        <w:t>• Generator loss drops from about 2.5 to 0.5 and plateaus, indicates the generator saturates early.</w:t>
+      </w:r>
+      <w:r>
+        <w:rPr>
+          <w:rFonts w:eastAsia="Times New Roman" w:cs="David"/>
+          <w:kern w:val="0"/>
+          <w14:ligatures w14:val="none"/>
+        </w:rPr>
+        <w:br/>
+        <w:t>• AUC, 0% removed: mostly flat around 0.74–0.78 with mild drift down after mid training.</w:t>
+      </w:r>
+      <w:r>
+        <w:rPr>
+          <w:rFonts w:eastAsia="Times New Roman" w:cs="David"/>
+          <w:kern w:val="0"/>
+          <w14:ligatures w14:val="none"/>
+        </w:rPr>
+        <w:br/>
+        <w:t>• AUC, 50% removed: improves to about 0.78–0.82 after 30–40 epochs, shows small oscillations.</w:t>
+      </w:r>
+      <w:r>
+        <w:rPr>
+          <w:rFonts w:eastAsia="Times New Roman" w:cs="David"/>
+          <w:kern w:val="0"/>
+          <w14:ligatures w14:val="none"/>
+        </w:rPr>
+        <w:br/>
+        <w:t>• AUC, 100% removed: climbs from about 0.55 to 0.80 by mid training, then oscillates, overall the strongest trend.</w:t>
+      </w:r>
+      <w:r>
+        <w:rPr>
+          <w:rFonts w:eastAsia="Times New Roman" w:cs="David"/>
+          <w:kern w:val="0"/>
+          <w14:ligatures w14:val="none"/>
+        </w:rPr>
+        <w:br/>
+        <w:t>• Practical takeaways:</w:t>
+      </w:r>
+    </w:p>
+    <w:p>
+      <w:pPr>
+        <w:numPr>
+          <w:ilvl w:val="0"/>
+          <w:numId w:val="87"/>
+        </w:numPr>
+        <w:tabs>
+          <w:tab w:val="clear" w:pos="720"/>
+          <w:tab w:val="num" w:pos="1800"/>
+        </w:tabs>
+        <w:spacing w:before="100" w:beforeAutospacing="1" w:after="100" w:afterAutospacing="1" w:line="240" w:lineRule="auto"/>
+        <w:ind w:left="1800"/>
+        <w:rPr>
+          <w:rFonts w:eastAsia="Times New Roman" w:cs="David"/>
+          <w:kern w:val="0"/>
+          <w14:ligatures w14:val="none"/>
+        </w:rPr>
+      </w:pPr>
+      <w:r>
+        <w:rPr>
+          <w:rFonts w:eastAsia="Times New Roman" w:cs="David"/>
+          <w:kern w:val="0"/>
+          <w14:ligatures w14:val="none"/>
+        </w:rPr>
+        <w:t xml:space="preserve">Early stopping near 50–60 epochs </w:t>
+      </w:r>
+      <w:proofErr w:type="gramStart"/>
+      <w:r>
+        <w:rPr>
+          <w:rFonts w:eastAsia="Times New Roman" w:cs="David"/>
+          <w:kern w:val="0"/>
+          <w14:ligatures w14:val="none"/>
+        </w:rPr>
+        <w:t>captures</w:t>
+      </w:r>
+      <w:proofErr w:type="gramEnd"/>
+      <w:r>
+        <w:rPr>
+          <w:rFonts w:eastAsia="Times New Roman" w:cs="David"/>
+          <w:kern w:val="0"/>
+          <w14:ligatures w14:val="none"/>
+        </w:rPr>
+        <w:t xml:space="preserve"> most of the AUC gains.</w:t>
+      </w:r>
+    </w:p>
+    <w:p>
+      <w:pPr>
+        <w:numPr>
+          <w:ilvl w:val="0"/>
+          <w:numId w:val="87"/>
+        </w:numPr>
+        <w:tabs>
+          <w:tab w:val="clear" w:pos="720"/>
+          <w:tab w:val="num" w:pos="1800"/>
+        </w:tabs>
+        <w:spacing w:before="100" w:beforeAutospacing="1" w:after="100" w:afterAutospacing="1" w:line="240" w:lineRule="auto"/>
+        <w:ind w:left="1800"/>
+        <w:rPr>
+          <w:rFonts w:eastAsia="Times New Roman" w:cs="David"/>
+          <w:kern w:val="0"/>
+          <w14:ligatures w14:val="none"/>
+        </w:rPr>
+      </w:pPr>
+      <w:r>
+        <w:rPr>
+          <w:rFonts w:eastAsia="Times New Roman" w:cs="David"/>
+          <w:kern w:val="0"/>
+          <w14:ligatures w14:val="none"/>
+        </w:rPr>
+        <w:t>Add discriminator regularization, smaller learning rate, gradient penalty, or label smoothing to reduce loss oscillations.</w:t>
+      </w:r>
+    </w:p>
+    <w:p>
+      <w:pPr>
+        <w:numPr>
+          <w:ilvl w:val="0"/>
+          <w:numId w:val="87"/>
+        </w:numPr>
+        <w:tabs>
+          <w:tab w:val="clear" w:pos="720"/>
+          <w:tab w:val="num" w:pos="1800"/>
+        </w:tabs>
+        <w:spacing w:before="100" w:beforeAutospacing="1" w:after="100" w:afterAutospacing="1" w:line="240" w:lineRule="auto"/>
+        <w:ind w:left="1800"/>
+        <w:rPr>
+          <w:rFonts w:eastAsia="Times New Roman" w:cs="David"/>
+          <w:kern w:val="0"/>
+          <w14:ligatures w14:val="none"/>
+        </w:rPr>
+      </w:pPr>
+      <w:r>
+        <w:rPr>
+          <w:rFonts w:eastAsia="Times New Roman" w:cs="David"/>
+          <w:kern w:val="0"/>
+          <w14:ligatures w14:val="none"/>
+        </w:rPr>
+        <w:t>Track validation AUC per removal level and save the best checkpoint rather than training to epoch 100.</w:t>
+      </w:r>
+    </w:p>
+    <w:p>
+      <w:pPr>
+        <w:spacing w:before="100" w:beforeAutospacing="1" w:after="100" w:afterAutospacing="1" w:line="240" w:lineRule="auto"/>
+        <w:rPr>
+          <w:rFonts w:eastAsia="Times New Roman" w:cs="David"/>
+          <w:kern w:val="0"/>
+          <w14:ligatures w14:val="none"/>
+        </w:rPr>
+      </w:pPr>
+    </w:p>
+    <w:p>
+      <w:pPr>
+        <w:spacing w:before="100" w:beforeAutospacing="1" w:after="100" w:afterAutospacing="1" w:line="240" w:lineRule="auto"/>
+        <w:ind w:firstLine="720"/>
+        <w:rPr>
+          <w:rFonts w:eastAsia="Times New Roman" w:cs="Times New Roman"/>
+          <w:b/>
+          <w:bCs/>
+          <w:kern w:val="0"/>
+          <w14:ligatures w14:val="none"/>
+        </w:rPr>
+      </w:pPr>
+      <w:r>
+        <w:rPr>
+          <w:rFonts w:eastAsia="Times New Roman" w:cs="David"/>
+          <w:noProof/>
+          <w:kern w:val="0"/>
+          <w14:ligatures w14:val="none"/>
+        </w:rPr>
+        <w:lastRenderedPageBreak/>
+        <w:drawing>
+          <wp:anchor distT="0" distB="0" distL="114300" distR="114300" simplePos="0" relativeHeight="251674624" behindDoc="1" locked="0" layoutInCell="1" allowOverlap="1" wp14:anchorId="72798588" wp14:editId="6ECE9C06">
+            <wp:simplePos x="0" y="0"/>
+            <wp:positionH relativeFrom="column">
+              <wp:posOffset>171450</wp:posOffset>
+            </wp:positionH>
+            <wp:positionV relativeFrom="paragraph">
+              <wp:posOffset>295275</wp:posOffset>
+            </wp:positionV>
+            <wp:extent cx="5934075" cy="4143375"/>
+            <wp:effectExtent l="0" t="0" r="9525" b="9525"/>
+            <wp:wrapTight wrapText="bothSides">
+              <wp:wrapPolygon edited="0">
+                <wp:start x="0" y="0"/>
+                <wp:lineTo x="0" y="21550"/>
+                <wp:lineTo x="21565" y="21550"/>
+                <wp:lineTo x="21565" y="0"/>
+                <wp:lineTo x="0" y="0"/>
+              </wp:wrapPolygon>
+            </wp:wrapTight>
+            <wp:docPr id="1810533655" name="תמונה 2"/>
+            <wp:cNvGraphicFramePr>
+              <a:graphicFrameLocks xmlns:a="http://schemas.openxmlformats.org/drawingml/2006/main" noChangeAspect="1"/>
+            </wp:cNvGraphicFramePr>
+            <a:graphic xmlns:a="http://schemas.openxmlformats.org/drawingml/2006/main">
+              <a:graphicData uri="http://schemas.openxmlformats.org/drawingml/2006/picture">
+                <pic:pic xmlns:pic="http://schemas.openxmlformats.org/drawingml/2006/picture">
+                  <pic:nvPicPr>
+                    <pic:cNvPr id="0" name="Picture 7"/>
+                    <pic:cNvPicPr>
+                      <a:picLocks noChangeAspect="1" noChangeArrowheads="1"/>
+                    </pic:cNvPicPr>
+                  </pic:nvPicPr>
+                  <pic:blipFill>
+                    <a:blip r:embed="rId42" cstate="print">
+                      <a:extLst>
+                        <a:ext uri="{28A0092B-C50C-407E-A947-70E740481C1C}">
+                          <a14:useLocalDpi xmlns:a14="http://schemas.microsoft.com/office/drawing/2010/main" val="0"/>
+                        </a:ext>
+                      </a:extLst>
+                    </a:blip>
+                    <a:srcRect/>
+                    <a:stretch>
+                      <a:fillRect/>
+                    </a:stretch>
+                  </pic:blipFill>
+                  <pic:spPr bwMode="auto">
+                    <a:xfrm>
+                      <a:off x="0" y="0"/>
+                      <a:ext cx="5934075" cy="4143375"/>
+                    </a:xfrm>
+                    <a:prstGeom prst="rect">
+                      <a:avLst/>
+                    </a:prstGeom>
+                    <a:noFill/>
+                    <a:ln>
+                      <a:noFill/>
+                    </a:ln>
+                  </pic:spPr>
+                </pic:pic>
+              </a:graphicData>
+            </a:graphic>
+          </wp:anchor>
+        </w:drawing>
+      </w:r>
+      <w:r>
+        <w:rPr>
+          <w:rFonts w:eastAsia="Times New Roman" w:cs="Times New Roman"/>
+          <w:b/>
+          <w:bCs/>
+          <w:kern w:val="0"/>
+          <w14:ligatures w14:val="none"/>
+        </w:rPr>
+        <w:t>5.5.2.7. ROC Curves for Link Prediction</w:t>
+      </w:r>
+    </w:p>
+    <w:p>
+      <w:pPr>
+        <w:spacing w:before="100" w:beforeAutospacing="1" w:after="100" w:afterAutospacing="1" w:line="240" w:lineRule="auto"/>
+        <w:ind w:left="1440"/>
+        <w:rPr>
+          <w:rFonts w:eastAsia="Times New Roman" w:cs="David"/>
+          <w:kern w:val="0"/>
+          <w14:ligatures w14:val="none"/>
+        </w:rPr>
+      </w:pPr>
+    </w:p>
+    <w:p>
+      <w:pPr>
+        <w:spacing w:before="100" w:beforeAutospacing="1" w:after="100" w:afterAutospacing="1" w:line="240" w:lineRule="auto"/>
+        <w:ind w:left="1800" w:firstLine="720"/>
+        <w:rPr>
+          <w:rFonts w:eastAsia="Times New Roman" w:cs="David"/>
+          <w:kern w:val="0"/>
+          <w14:ligatures w14:val="none"/>
+        </w:rPr>
+      </w:pPr>
+      <w:r>
+        <w:rPr>
+          <w:rFonts w:eastAsia="Times New Roman" w:cs="David"/>
+          <w:kern w:val="0"/>
+          <w14:ligatures w14:val="none"/>
+        </w:rPr>
+        <w:t xml:space="preserve">Figure </w:t>
+      </w:r>
+      <w:r>
+        <w:rPr>
+          <w:rFonts w:eastAsia="Times New Roman" w:cs="David"/>
+          <w:kern w:val="0"/>
+          <w14:ligatures w14:val="none"/>
+        </w:rPr>
+        <w:t>16</w:t>
+      </w:r>
+      <w:r>
+        <w:rPr>
+          <w:rFonts w:eastAsia="Times New Roman" w:cs="David"/>
+          <w:kern w:val="0"/>
+          <w14:ligatures w14:val="none"/>
+        </w:rPr>
+        <w:t>: ROC Curves across Removal Levels</w:t>
+      </w:r>
+      <w:r>
+        <w:rPr>
+          <w:rFonts w:eastAsia="Times New Roman" w:cs="David"/>
+          <w:kern w:val="0"/>
+          <w14:ligatures w14:val="none"/>
+        </w:rPr>
+        <w:br/>
+        <w:t>• Reported AUCs: 0% removed 0.7181, 50% removed 0.7522, 100% removed 0.7808.</w:t>
+      </w:r>
+      <w:r>
+        <w:rPr>
+          <w:rFonts w:eastAsia="Times New Roman" w:cs="David"/>
+          <w:kern w:val="0"/>
+          <w14:ligatures w14:val="none"/>
+        </w:rPr>
+        <w:br/>
+        <w:t>• Higher removal levels yield higher ROC curves across most false positive rates.</w:t>
+      </w:r>
+      <w:r>
+        <w:rPr>
+          <w:rFonts w:eastAsia="Times New Roman" w:cs="David"/>
+          <w:kern w:val="0"/>
+          <w14:ligatures w14:val="none"/>
+        </w:rPr>
+        <w:br/>
+        <w:t>• The gap is largest for mid false positive rates around 0.3–0.7, where recall improves meaningfully.</w:t>
+      </w:r>
+      <w:r>
+        <w:rPr>
+          <w:rFonts w:eastAsia="Times New Roman" w:cs="David"/>
+          <w:kern w:val="0"/>
+          <w14:ligatures w14:val="none"/>
+        </w:rPr>
+        <w:br/>
+        <w:t>• Threshold selection: for a fixed FPR budget, the 100% removed model attains higher TPR, so calibrate thresholds separately by scenario.</w:t>
+      </w:r>
+    </w:p>
+    <w:p>
+      <w:pPr>
+        <w:spacing w:before="100" w:beforeAutospacing="1" w:after="100" w:afterAutospacing="1" w:line="240" w:lineRule="auto"/>
+        <w:ind w:left="1440"/>
+        <w:rPr>
+          <w:rFonts w:eastAsia="Times New Roman" w:cs="David"/>
+          <w:kern w:val="0"/>
+          <w14:ligatures w14:val="none"/>
+        </w:rPr>
+      </w:pPr>
+    </w:p>
+    <w:p>
+      <w:pPr>
+        <w:spacing w:before="100" w:beforeAutospacing="1" w:after="100" w:afterAutospacing="1" w:line="240" w:lineRule="auto"/>
+        <w:ind w:left="1440"/>
+        <w:rPr>
+          <w:rFonts w:eastAsia="Times New Roman" w:cs="David"/>
+          <w:kern w:val="0"/>
+          <w14:ligatures w14:val="none"/>
+        </w:rPr>
+      </w:pPr>
+    </w:p>
+    <w:p>
+      <w:pPr>
+        <w:spacing w:before="100" w:beforeAutospacing="1" w:after="100" w:afterAutospacing="1" w:line="240" w:lineRule="auto"/>
+        <w:ind w:left="1440"/>
+        <w:rPr>
+          <w:rFonts w:eastAsia="Times New Roman" w:cs="David"/>
+          <w:kern w:val="0"/>
+          <w14:ligatures w14:val="none"/>
+        </w:rPr>
+      </w:pPr>
+    </w:p>
+    <w:p>
+      <w:pPr>
+        <w:spacing w:before="100" w:beforeAutospacing="1" w:after="100" w:afterAutospacing="1" w:line="240" w:lineRule="auto"/>
+        <w:ind w:left="1440"/>
+        <w:rPr>
+          <w:rFonts w:eastAsia="Times New Roman" w:cs="David" w:hint="cs"/>
+          <w:kern w:val="0"/>
+          <w:rtl/>
           <w14:ligatures w14:val="none"/>
         </w:rPr>
       </w:pPr>
@@ -18971,7 +20009,25 @@
           <w:kern w:val="0"/>
           <w14:ligatures w14:val="none"/>
         </w:rPr>
-        <w:t>Low precision and MRR suggest the model has difficulty strongly distinguishing</w:t>
+        <w:t xml:space="preserve">Low precision and MRR suggest the model </w:t>
+      </w:r>
+      <w:proofErr w:type="gramStart"/>
+      <w:r>
+        <w:rPr>
+          <w:rFonts w:eastAsia="Times New Roman" w:cs="Times New Roman"/>
+          <w:kern w:val="0"/>
+          <w14:ligatures w14:val="none"/>
+        </w:rPr>
+        <w:t>has</w:t>
+      </w:r>
+      <w:proofErr w:type="gramEnd"/>
+      <w:r>
+        <w:rPr>
+          <w:rFonts w:eastAsia="Times New Roman" w:cs="Times New Roman"/>
+          <w:kern w:val="0"/>
+          <w14:ligatures w14:val="none"/>
+        </w:rPr>
+        <w:t xml:space="preserve"> difficulty strongly distinguishing</w:t>
       </w:r>
       <w:r>
         <w:rPr>
@@ -19390,15 +20446,49 @@
           <w14:ligatures w14:val="none"/>
         </w:rPr>
       </w:pPr>
-      <w:r>
-        <w:rPr>
-          <w:rFonts w:eastAsia="Times New Roman" w:cs="Times New Roman"/>
-          <w:b/>
-          <w:bCs/>
-          <w:kern w:val="0"/>
-          <w14:ligatures w14:val="none"/>
-        </w:rPr>
-        <w:t>PyTorch Geometric (PyG):</w:t>
+      <w:proofErr w:type="spellStart"/>
+      <w:r>
+        <w:rPr>
+          <w:rFonts w:eastAsia="Times New Roman" w:cs="Times New Roman"/>
+          <w:b/>
+          <w:bCs/>
+          <w:kern w:val="0"/>
+          <w14:ligatures w14:val="none"/>
+        </w:rPr>
+        <w:t>PyTorch</w:t>
+      </w:r>
+      <w:proofErr w:type="spellEnd"/>
+      <w:r>
+        <w:rPr>
+          <w:rFonts w:eastAsia="Times New Roman" w:cs="Times New Roman"/>
+          <w:b/>
+          <w:bCs/>
+          <w:kern w:val="0"/>
+          <w14:ligatures w14:val="none"/>
+        </w:rPr>
+        <w:t xml:space="preserve"> Geometric (</w:t>
+      </w:r>
+      <w:proofErr w:type="spellStart"/>
+      <w:r>
+        <w:rPr>
+          <w:rFonts w:eastAsia="Times New Roman" w:cs="Times New Roman"/>
+          <w:b/>
+          <w:bCs/>
+          <w:kern w:val="0"/>
+          <w14:ligatures w14:val="none"/>
+        </w:rPr>
+        <w:t>PyG</w:t>
+      </w:r>
+      <w:proofErr w:type="spellEnd"/>
+      <w:r>
+        <w:rPr>
+          <w:rFonts w:eastAsia="Times New Roman" w:cs="Times New Roman"/>
+          <w:b/>
+          <w:bCs/>
+          <w:kern w:val="0"/>
+          <w14:ligatures w14:val="none"/>
+        </w:rPr>
+        <w:t>):</w:t>
       </w:r>
       <w:r>
         <w:rPr>
@@ -19470,7 +20560,25 @@
           <w:kern w:val="0"/>
           <w14:ligatures w14:val="none"/>
         </w:rPr>
-        <w:t xml:space="preserve">such as GCN. PyG provides efficient data loaders, preprocessing functions, and a </w:t>
+        <w:t xml:space="preserve">such as GCN. </w:t>
+      </w:r>
+      <w:proofErr w:type="spellStart"/>
+      <w:r>
+        <w:rPr>
+          <w:rFonts w:eastAsia="Times New Roman" w:cs="Times New Roman"/>
+          <w:kern w:val="0"/>
+          <w14:ligatures w14:val="none"/>
+        </w:rPr>
+        <w:t>PyG</w:t>
+      </w:r>
+      <w:proofErr w:type="spellEnd"/>
+      <w:r>
+        <w:rPr>
+          <w:rFonts w:eastAsia="Times New Roman" w:cs="Times New Roman"/>
+          <w:kern w:val="0"/>
+          <w14:ligatures w14:val="none"/>
+        </w:rPr>
+        <w:t xml:space="preserve"> provides efficient data loaders, preprocessing functions, and a </w:t>
       </w:r>
       <w:r>
         <w:rPr>
@@ -19519,74 +20627,6 @@
           <w14:ligatures w14:val="none"/>
         </w:rPr>
         <w:t xml:space="preserve"> directed citation networks.</w:t>
-      </w:r>
-    </w:p>
-    <w:p>
-      <w:pPr>
-        <w:numPr>
-          <w:ilvl w:val="0"/>
-          <w:numId w:val="25"/>
-        </w:numPr>
-        <w:spacing w:before="100" w:beforeAutospacing="1" w:after="100" w:afterAutospacing="1" w:line="240" w:lineRule="auto"/>
-        <w:rPr>
-          <w:rFonts w:eastAsia="Times New Roman" w:cs="Times New Roman"/>
-          <w:kern w:val="0"/>
-          <w14:ligatures w14:val="none"/>
-        </w:rPr>
-      </w:pPr>
-      <w:r>
-        <w:rPr>
-          <w:rFonts w:eastAsia="Times New Roman" w:cs="Times New Roman"/>
-          <w:b/>
-          <w:bCs/>
-          <w:kern w:val="0"/>
-          <w14:ligatures w14:val="none"/>
-        </w:rPr>
-        <w:t>NetworkX:</w:t>
-      </w:r>
-      <w:r>
-        <w:rPr>
-          <w:rFonts w:eastAsia="Times New Roman" w:cs="Times New Roman"/>
-          <w:kern w:val="0"/>
-          <w14:ligatures w14:val="none"/>
-        </w:rPr>
-        <w:br/>
-        <w:t>Used for basic graph construction, manipulation, and visualization. It</w:t>
-      </w:r>
-      <w:r>
-        <w:t xml:space="preserve"> </w:t>
-      </w:r>
-      <w:r>
-        <w:rPr>
-          <w:rFonts w:eastAsia="Times New Roman" w:cs="Times New Roman"/>
-          <w:kern w:val="0"/>
-          <w14:ligatures w14:val="none"/>
-        </w:rPr>
-        <w:t>facilitates preliminary graph analysis</w:t>
-      </w:r>
-      <w:r>
-        <w:rPr>
-          <w:rFonts w:eastAsia="Times New Roman" w:cs="Times New Roman"/>
-          <w:kern w:val="0"/>
-          <w14:ligatures w14:val="none"/>
-        </w:rPr>
-        <w:t xml:space="preserve"> before </w:t>
-      </w:r>
-      <w:r>
-        <w:rPr>
-          <w:rFonts w:eastAsia="Times New Roman" w:cs="Times New Roman"/>
-          <w:kern w:val="0"/>
-          <w14:ligatures w14:val="none"/>
-        </w:rPr>
-        <w:t>integrating data</w:t>
-      </w:r>
-      <w:r>
-        <w:rPr>
-          <w:rFonts w:eastAsia="Times New Roman" w:cs="Times New Roman"/>
-          <w:kern w:val="0"/>
-          <w14:ligatures w14:val="none"/>
-        </w:rPr>
-        <w:t xml:space="preserve"> into PyG.</w:t>
       </w:r>
     </w:p>
     <w:p>
@@ -19644,15 +20684,27 @@
           <w14:ligatures w14:val="none"/>
         </w:rPr>
       </w:pPr>
-      <w:r>
-        <w:rPr>
-          <w:rFonts w:eastAsia="Times New Roman" w:cs="Times New Roman"/>
-          <w:b/>
-          <w:bCs/>
-          <w:kern w:val="0"/>
-          <w14:ligatures w14:val="none"/>
-        </w:rPr>
-        <w:t>PyTorch:</w:t>
+      <w:proofErr w:type="spellStart"/>
+      <w:r>
+        <w:rPr>
+          <w:rFonts w:eastAsia="Times New Roman" w:cs="Times New Roman"/>
+          <w:b/>
+          <w:bCs/>
+          <w:kern w:val="0"/>
+          <w14:ligatures w14:val="none"/>
+        </w:rPr>
+        <w:t>PyTorch</w:t>
+      </w:r>
+      <w:proofErr w:type="spellEnd"/>
+      <w:r>
+        <w:rPr>
+          <w:rFonts w:eastAsia="Times New Roman" w:cs="Times New Roman"/>
+          <w:b/>
+          <w:bCs/>
+          <w:kern w:val="0"/>
+          <w14:ligatures w14:val="none"/>
+        </w:rPr>
+        <w:t>:</w:t>
       </w:r>
       <w:r>
         <w:rPr>
@@ -19780,112 +20832,25 @@
           <w:kern w:val="0"/>
           <w14:ligatures w14:val="none"/>
         </w:rPr>
-        <w:t>with PyG for graph-based learning.</w:t>
-      </w:r>
-    </w:p>
-    <w:p>
-      <w:pPr>
-        <w:spacing w:before="100" w:beforeAutospacing="1" w:after="100" w:afterAutospacing="1" w:line="240" w:lineRule="auto"/>
-        <w:rPr>
-          <w:rFonts w:eastAsia="Times New Roman" w:cs="Times New Roman"/>
-          <w:kern w:val="0"/>
-          <w14:ligatures w14:val="none"/>
-        </w:rPr>
-      </w:pPr>
-      <w:r>
-        <w:rPr>
-          <w:rFonts w:eastAsia="Times New Roman" w:cs="Times New Roman"/>
-          <w:b/>
-          <w:bCs/>
-          <w:kern w:val="0"/>
-          <w14:ligatures w14:val="none"/>
-        </w:rPr>
-        <w:t>6</w:t>
-      </w:r>
-      <w:r>
-        <w:rPr>
-          <w:rFonts w:eastAsia="Times New Roman" w:cs="Times New Roman"/>
-          <w:b/>
-          <w:bCs/>
-          <w:kern w:val="0"/>
-          <w14:ligatures w14:val="none"/>
-        </w:rPr>
-        <w:t xml:space="preserve">.3 </w:t>
-      </w:r>
-      <w:r>
-        <w:rPr>
-          <w:rFonts w:eastAsia="Times New Roman" w:cs="Times New Roman"/>
-          <w:b/>
-          <w:bCs/>
-          <w:kern w:val="0"/>
-          <w14:ligatures w14:val="none"/>
-        </w:rPr>
-        <w:t>PyTorch Lightning (optional):</w:t>
-      </w:r>
-      <w:r>
-        <w:rPr>
-          <w:rFonts w:eastAsia="Times New Roman" w:cs="Times New Roman"/>
-          <w:kern w:val="0"/>
-          <w14:ligatures w14:val="none"/>
-        </w:rPr>
-        <w:br/>
-        <w:t xml:space="preserve">Used to </w:t>
-      </w:r>
-      <w:r>
-        <w:rPr>
-          <w:rFonts w:eastAsia="Times New Roman" w:cs="Times New Roman"/>
-          <w:kern w:val="0"/>
-          <w14:ligatures w14:val="none"/>
-        </w:rPr>
-        <w:t>streamline</w:t>
-      </w:r>
-      <w:r>
-        <w:rPr>
-          <w:rFonts w:eastAsia="Times New Roman" w:cs="Times New Roman"/>
-          <w:kern w:val="0"/>
-          <w14:ligatures w14:val="none"/>
-        </w:rPr>
-        <w:t xml:space="preserve"> the training loop and </w:t>
-      </w:r>
-      <w:r>
-        <w:rPr>
-          <w:rFonts w:eastAsia="Times New Roman" w:cs="Times New Roman"/>
-          <w:kern w:val="0"/>
-          <w14:ligatures w14:val="none"/>
-        </w:rPr>
-        <w:t xml:space="preserve">modularize </w:t>
-      </w:r>
-      <w:r>
-        <w:rPr>
-          <w:rFonts w:eastAsia="Times New Roman" w:cs="Times New Roman"/>
-          <w:kern w:val="0"/>
-          <w14:ligatures w14:val="none"/>
-        </w:rPr>
-        <w:t xml:space="preserve">the code. </w:t>
-      </w:r>
-      <w:r>
-        <w:rPr>
-          <w:rFonts w:eastAsia="Times New Roman" w:cs="Times New Roman"/>
-          <w:kern w:val="0"/>
-          <w14:ligatures w14:val="none"/>
-        </w:rPr>
-        <w:t>It enhances scalability and simplifies training, validation, and logging processes.</w:t>
-      </w:r>
-      <w:r>
-        <w:rPr>
-          <w:rFonts w:eastAsia="Times New Roman" w:cs="Times New Roman"/>
-          <w:kern w:val="0"/>
-          <w14:ligatures w14:val="none"/>
-        </w:rPr>
-        <w:t xml:space="preserve"> </w:t>
-      </w:r>
-      <w:r>
-        <w:rPr>
-          <w:rFonts w:eastAsia="Times New Roman" w:cs="Times New Roman"/>
-          <w:kern w:val="0"/>
-          <w14:ligatures w14:val="none"/>
-        </w:rPr>
-        <w:t>Data Handling and Preprocessing</w:t>
+        <w:t xml:space="preserve">with </w:t>
+      </w:r>
+      <w:proofErr w:type="spellStart"/>
+      <w:r>
+        <w:rPr>
+          <w:rFonts w:eastAsia="Times New Roman" w:cs="Times New Roman"/>
+          <w:kern w:val="0"/>
+          <w14:ligatures w14:val="none"/>
+        </w:rPr>
+        <w:t>PyG</w:t>
+      </w:r>
+      <w:proofErr w:type="spellEnd"/>
+      <w:r>
+        <w:rPr>
+          <w:rFonts w:eastAsia="Times New Roman" w:cs="Times New Roman"/>
+          <w:kern w:val="0"/>
+          <w14:ligatures w14:val="none"/>
+        </w:rPr>
+        <w:t xml:space="preserve"> for graph-based learning.</w:t>
       </w:r>
     </w:p>
     <w:p>
@@ -19909,7 +20874,6 @@
           <w:kern w:val="0"/>
           <w14:ligatures w14:val="none"/>
         </w:rPr>
-        <w:lastRenderedPageBreak/>
         <w:t>NumPy:</w:t>
       </w:r>
       <w:r>
@@ -19958,7 +20922,7 @@
           <w:kern w:val="0"/>
           <w14:ligatures w14:val="none"/>
         </w:rPr>
-        <w:t>Pandas:</w:t>
+        <w:t>Scikit-learn (preprocessing):</w:t>
       </w:r>
       <w:r>
         <w:rPr>
@@ -19967,15 +20931,30 @@
           <w14:ligatures w14:val="none"/>
         </w:rPr>
         <w:br/>
-        <w:t xml:space="preserve">Used for loading and preprocessing structured data (e.g., citation metadata, CSV files). It </w:t>
-      </w:r>
-      <w:r>
-        <w:rPr>
-          <w:rFonts w:eastAsia="Times New Roman" w:cs="Times New Roman"/>
-          <w:kern w:val="0"/>
-          <w14:ligatures w14:val="none"/>
-        </w:rPr>
-        <w:t>facilitates</w:t>
+      </w:r>
+      <w:r>
+        <w:rPr>
+          <w:rFonts w:eastAsia="Times New Roman" w:cs="Times New Roman"/>
+          <w:kern w:val="0"/>
+          <w14:ligatures w14:val="none"/>
+        </w:rPr>
+        <w:t xml:space="preserve">Utilized </w:t>
+      </w:r>
+      <w:r>
+        <w:rPr>
+          <w:rFonts w:eastAsia="Times New Roman" w:cs="Times New Roman"/>
+          <w:kern w:val="0"/>
+          <w14:ligatures w14:val="none"/>
+        </w:rPr>
+        <w:t xml:space="preserve">for data normalization, </w:t>
+      </w:r>
+      <w:r>
+        <w:rPr>
+          <w:rFonts w:eastAsia="Times New Roman" w:cs="Times New Roman"/>
+          <w:kern w:val="0"/>
+          <w14:ligatures w14:val="none"/>
+        </w:rPr>
+        <w:t>dataset</w:t>
       </w:r>
       <w:r>
         <w:rPr>
@@ -19991,31 +20970,7 @@
           <w:kern w:val="0"/>
           <w14:ligatures w14:val="none"/>
         </w:rPr>
-        <w:t>efficient</w:t>
-      </w:r>
-      <w:r>
-        <w:rPr>
-          <w:rFonts w:eastAsia="Times New Roman" w:cs="Times New Roman"/>
-          <w:kern w:val="0"/>
-          <w14:ligatures w14:val="none"/>
-        </w:rPr>
-        <w:t xml:space="preserve"> handling of tabular datasets and </w:t>
-      </w:r>
-      <w:r>
-        <w:rPr>
-          <w:rFonts w:eastAsia="Times New Roman" w:cs="Times New Roman"/>
-          <w:kern w:val="0"/>
-          <w14:ligatures w14:val="none"/>
-        </w:rPr>
-        <w:t>integrate</w:t>
-      </w:r>
-      <w:r>
-        <w:rPr>
-          <w:rFonts w:eastAsia="Times New Roman" w:cs="Times New Roman"/>
-          <w:kern w:val="0"/>
-          <w14:ligatures w14:val="none"/>
-        </w:rPr>
-        <w:t>s</w:t>
+        <w:t>splitting, and training/test set</w:t>
       </w:r>
       <w:r>
         <w:rPr>
@@ -20031,7 +20986,15 @@
           <w:kern w:val="0"/>
           <w14:ligatures w14:val="none"/>
         </w:rPr>
-        <w:t>seamlessly</w:t>
+        <w:t>preparation</w:t>
+      </w:r>
+      <w:r>
+        <w:rPr>
+          <w:rFonts w:eastAsia="Times New Roman" w:cs="Times New Roman"/>
+          <w:kern w:val="0"/>
+          <w14:ligatures w14:val="none"/>
+        </w:rPr>
+        <w:t>,</w:t>
       </w:r>
       <w:r>
         <w:rPr>
@@ -20047,180 +21010,69 @@
           <w:kern w:val="0"/>
           <w14:ligatures w14:val="none"/>
         </w:rPr>
-        <w:t>with other libraries.</w:t>
-      </w:r>
-    </w:p>
-    <w:p>
-      <w:pPr>
-        <w:numPr>
-          <w:ilvl w:val="0"/>
-          <w:numId w:val="27"/>
-        </w:numPr>
+        <w:t>ensur</w:t>
+      </w:r>
+      <w:r>
+        <w:rPr>
+          <w:rFonts w:eastAsia="Times New Roman" w:cs="Times New Roman"/>
+          <w:kern w:val="0"/>
+          <w14:ligatures w14:val="none"/>
+        </w:rPr>
+        <w:t>ing</w:t>
+      </w:r>
+      <w:r>
+        <w:rPr>
+          <w:rFonts w:eastAsia="Times New Roman" w:cs="Times New Roman"/>
+          <w:kern w:val="0"/>
+          <w14:ligatures w14:val="none"/>
+        </w:rPr>
+        <w:t xml:space="preserve"> </w:t>
+      </w:r>
+      <w:r>
+        <w:rPr>
+          <w:rFonts w:eastAsia="Times New Roman" w:cs="Times New Roman"/>
+          <w:kern w:val="0"/>
+          <w14:ligatures w14:val="none"/>
+        </w:rPr>
+        <w:t xml:space="preserve">consistent and clean </w:t>
+      </w:r>
+      <w:r>
+        <w:rPr>
+          <w:rFonts w:eastAsia="Times New Roman" w:cs="Times New Roman"/>
+          <w:kern w:val="0"/>
+          <w14:ligatures w14:val="none"/>
+        </w:rPr>
+        <w:t xml:space="preserve">model </w:t>
+      </w:r>
+      <w:r>
+        <w:rPr>
+          <w:rFonts w:eastAsia="Times New Roman" w:cs="Times New Roman"/>
+          <w:kern w:val="0"/>
+          <w14:ligatures w14:val="none"/>
+        </w:rPr>
+        <w:t>input.</w:t>
+      </w:r>
+    </w:p>
+    <w:p>
+      <w:pPr>
         <w:spacing w:before="100" w:beforeAutospacing="1" w:after="100" w:afterAutospacing="1" w:line="240" w:lineRule="auto"/>
         <w:rPr>
           <w:rFonts w:eastAsia="Times New Roman" w:cs="Times New Roman"/>
-          <w:kern w:val="0"/>
-          <w14:ligatures w14:val="none"/>
-        </w:rPr>
-      </w:pPr>
-      <w:r>
-        <w:rPr>
-          <w:rFonts w:eastAsia="Times New Roman" w:cs="Times New Roman"/>
-          <w:b/>
-          <w:bCs/>
-          <w:kern w:val="0"/>
-          <w14:ligatures w14:val="none"/>
-        </w:rPr>
-        <w:t>Scikit-learn (preprocessing):</w:t>
-      </w:r>
-      <w:r>
-        <w:rPr>
-          <w:rFonts w:eastAsia="Times New Roman" w:cs="Times New Roman"/>
-          <w:kern w:val="0"/>
-          <w14:ligatures w14:val="none"/>
-        </w:rPr>
-        <w:br/>
-      </w:r>
-      <w:r>
-        <w:rPr>
-          <w:rFonts w:eastAsia="Times New Roman" w:cs="Times New Roman"/>
-          <w:kern w:val="0"/>
-          <w14:ligatures w14:val="none"/>
-        </w:rPr>
-        <w:t xml:space="preserve">Utilized </w:t>
-      </w:r>
-      <w:r>
-        <w:rPr>
-          <w:rFonts w:eastAsia="Times New Roman" w:cs="Times New Roman"/>
-          <w:kern w:val="0"/>
-          <w14:ligatures w14:val="none"/>
-        </w:rPr>
-        <w:t xml:space="preserve">for data normalization, </w:t>
-      </w:r>
-      <w:r>
-        <w:rPr>
-          <w:rFonts w:eastAsia="Times New Roman" w:cs="Times New Roman"/>
-          <w:kern w:val="0"/>
-          <w14:ligatures w14:val="none"/>
-        </w:rPr>
-        <w:t>dataset</w:t>
-      </w:r>
-      <w:r>
-        <w:rPr>
-          <w:rFonts w:eastAsia="Times New Roman" w:cs="Times New Roman"/>
-          <w:kern w:val="0"/>
-          <w14:ligatures w14:val="none"/>
-        </w:rPr>
-        <w:t xml:space="preserve"> </w:t>
-      </w:r>
-      <w:r>
-        <w:rPr>
-          <w:rFonts w:eastAsia="Times New Roman" w:cs="Times New Roman"/>
-          <w:kern w:val="0"/>
-          <w14:ligatures w14:val="none"/>
-        </w:rPr>
-        <w:t>splitting, and training/test set</w:t>
-      </w:r>
-      <w:r>
-        <w:rPr>
-          <w:rFonts w:eastAsia="Times New Roman" w:cs="Times New Roman"/>
-          <w:kern w:val="0"/>
-          <w14:ligatures w14:val="none"/>
-        </w:rPr>
-        <w:t xml:space="preserve"> </w:t>
-      </w:r>
-      <w:r>
-        <w:rPr>
-          <w:rFonts w:eastAsia="Times New Roman" w:cs="Times New Roman"/>
-          <w:kern w:val="0"/>
-          <w14:ligatures w14:val="none"/>
-        </w:rPr>
-        <w:t>preparation</w:t>
-      </w:r>
-      <w:r>
-        <w:rPr>
-          <w:rFonts w:eastAsia="Times New Roman" w:cs="Times New Roman"/>
-          <w:kern w:val="0"/>
-          <w14:ligatures w14:val="none"/>
-        </w:rPr>
-        <w:t>,</w:t>
-      </w:r>
-      <w:r>
-        <w:rPr>
-          <w:rFonts w:eastAsia="Times New Roman" w:cs="Times New Roman"/>
-          <w:kern w:val="0"/>
-          <w14:ligatures w14:val="none"/>
-        </w:rPr>
-        <w:t xml:space="preserve"> </w:t>
-      </w:r>
-      <w:r>
-        <w:rPr>
-          <w:rFonts w:eastAsia="Times New Roman" w:cs="Times New Roman"/>
-          <w:kern w:val="0"/>
-          <w14:ligatures w14:val="none"/>
-        </w:rPr>
-        <w:t>ensur</w:t>
-      </w:r>
-      <w:r>
-        <w:rPr>
-          <w:rFonts w:eastAsia="Times New Roman" w:cs="Times New Roman"/>
-          <w:kern w:val="0"/>
-          <w14:ligatures w14:val="none"/>
-        </w:rPr>
-        <w:t>ing</w:t>
-      </w:r>
-      <w:r>
-        <w:rPr>
-          <w:rFonts w:eastAsia="Times New Roman" w:cs="Times New Roman"/>
-          <w:kern w:val="0"/>
-          <w14:ligatures w14:val="none"/>
-        </w:rPr>
-        <w:t xml:space="preserve"> </w:t>
-      </w:r>
-      <w:r>
-        <w:rPr>
-          <w:rFonts w:eastAsia="Times New Roman" w:cs="Times New Roman"/>
-          <w:kern w:val="0"/>
-          <w14:ligatures w14:val="none"/>
-        </w:rPr>
-        <w:t xml:space="preserve">consistent and clean </w:t>
-      </w:r>
-      <w:r>
-        <w:rPr>
-          <w:rFonts w:eastAsia="Times New Roman" w:cs="Times New Roman"/>
-          <w:kern w:val="0"/>
-          <w14:ligatures w14:val="none"/>
-        </w:rPr>
-        <w:t xml:space="preserve">model </w:t>
-      </w:r>
-      <w:r>
-        <w:rPr>
-          <w:rFonts w:eastAsia="Times New Roman" w:cs="Times New Roman"/>
-          <w:kern w:val="0"/>
-          <w14:ligatures w14:val="none"/>
-        </w:rPr>
-        <w:t>input.</w:t>
-      </w:r>
-    </w:p>
-    <w:p>
-      <w:pPr>
-        <w:spacing w:before="100" w:beforeAutospacing="1" w:after="100" w:afterAutospacing="1" w:line="240" w:lineRule="auto"/>
-        <w:rPr>
-          <w:rFonts w:eastAsia="Times New Roman" w:cs="Times New Roman"/>
-          <w:b/>
-          <w:bCs/>
-          <w:kern w:val="0"/>
-          <w14:ligatures w14:val="none"/>
-        </w:rPr>
-      </w:pPr>
-      <w:r>
-        <w:rPr>
-          <w:rFonts w:eastAsia="Times New Roman" w:cs="Times New Roman"/>
-          <w:b/>
-          <w:bCs/>
-          <w:kern w:val="0"/>
-          <w14:ligatures w14:val="none"/>
-        </w:rPr>
+          <w:b/>
+          <w:bCs/>
+          <w:kern w:val="0"/>
+          <w14:ligatures w14:val="none"/>
+        </w:rPr>
+      </w:pPr>
+      <w:r>
+        <w:rPr>
+          <w:rFonts w:eastAsia="Times New Roman" w:cs="Times New Roman"/>
+          <w:b/>
+          <w:bCs/>
+          <w:kern w:val="0"/>
+          <w14:ligatures w14:val="none"/>
+        </w:rPr>
+        <w:lastRenderedPageBreak/>
         <w:t>6</w:t>
       </w:r>
       <w:r>
@@ -20365,13 +21217,25 @@
         </w:rPr>
         <w:t>evaluation results, training loss curves, and link prediction outcomes (e.g., ROC curves, precision-recall plots).</w:t>
       </w:r>
-    </w:p>
-    <w:p>
-      <w:pPr>
-        <w:numPr>
-          <w:ilvl w:val="0"/>
-          <w:numId w:val="28"/>
-        </w:numPr>
+      <w:r>
+        <w:rPr>
+          <w:rFonts w:eastAsia="Times New Roman" w:cs="Times New Roman"/>
+          <w:kern w:val="0"/>
+          <w14:ligatures w14:val="none"/>
+        </w:rPr>
+        <w:br/>
+      </w:r>
+      <w:r>
+        <w:rPr>
+          <w:rFonts w:eastAsia="Times New Roman" w:cs="Times New Roman"/>
+          <w:kern w:val="0"/>
+          <w14:ligatures w14:val="none"/>
+        </w:rPr>
+        <w:br/>
+      </w:r>
+    </w:p>
+    <w:p>
+      <w:pPr>
         <w:spacing w:before="100" w:beforeAutospacing="1" w:after="100" w:afterAutospacing="1" w:line="240" w:lineRule="auto"/>
         <w:rPr>
           <w:rFonts w:eastAsia="Times New Roman" w:cs="Times New Roman"/>
@@ -20379,56 +21243,6 @@
           <w14:ligatures w14:val="none"/>
         </w:rPr>
       </w:pPr>
-      <w:r>
-        <w:rPr>
-          <w:rFonts w:eastAsia="Times New Roman" w:cs="Times New Roman"/>
-          <w:b/>
-          <w:bCs/>
-          <w:kern w:val="0"/>
-          <w14:ligatures w14:val="none"/>
-        </w:rPr>
-        <w:t>TensorBoard (via PyTorch):</w:t>
-      </w:r>
-      <w:r>
-        <w:rPr>
-          <w:rFonts w:eastAsia="Times New Roman" w:cs="Times New Roman"/>
-          <w:kern w:val="0"/>
-          <w14:ligatures w14:val="none"/>
-        </w:rPr>
-        <w:br/>
-      </w:r>
-      <w:r>
-        <w:rPr>
-          <w:rFonts w:eastAsia="Times New Roman" w:cs="Times New Roman"/>
-          <w:kern w:val="0"/>
-          <w14:ligatures w14:val="none"/>
-        </w:rPr>
-        <w:t>Facilitates</w:t>
-      </w:r>
-      <w:r>
-        <w:rPr>
-          <w:rFonts w:eastAsia="Times New Roman" w:cs="Times New Roman"/>
-          <w:kern w:val="0"/>
-          <w14:ligatures w14:val="none"/>
-        </w:rPr>
-        <w:t xml:space="preserve"> real-time monitoring of training progress, including losses, accuracy, and embeddings during the GAN training.</w:t>
-      </w:r>
-      <w:r>
-        <w:rPr>
-          <w:rFonts w:eastAsia="Times New Roman" w:cs="Times New Roman"/>
-          <w:kern w:val="0"/>
-          <w14:ligatures w14:val="none"/>
-        </w:rPr>
-        <w:br/>
-      </w:r>
-      <w:r>
-        <w:rPr>
-          <w:rFonts w:eastAsia="Times New Roman" w:cs="Times New Roman"/>
-          <w:kern w:val="0"/>
-          <w14:ligatures w14:val="none"/>
-        </w:rPr>
-        <w:br/>
-      </w:r>
     </w:p>
     <w:p>
       <w:pPr>
@@ -20436,6 +21250,7 @@
         <w:rPr>
           <w:rFonts w:eastAsia="Times New Roman" w:cs="Times New Roman"/>
           <w:kern w:val="0"/>
+          <w:rtl/>
           <w14:ligatures w14:val="none"/>
         </w:rPr>
       </w:pPr>
@@ -20457,6 +21272,66 @@
         <w:rPr>
           <w:rFonts w:eastAsia="Times New Roman" w:cs="Times New Roman"/>
           <w:kern w:val="0"/>
+          <w14:ligatures w14:val="none"/>
+        </w:rPr>
+      </w:pPr>
+    </w:p>
+    <w:p>
+      <w:pPr>
+        <w:spacing w:before="100" w:beforeAutospacing="1" w:after="100" w:afterAutospacing="1" w:line="240" w:lineRule="auto"/>
+        <w:rPr>
+          <w:rFonts w:eastAsia="Times New Roman" w:cs="Times New Roman"/>
+          <w:kern w:val="0"/>
+          <w14:ligatures w14:val="none"/>
+        </w:rPr>
+      </w:pPr>
+    </w:p>
+    <w:p>
+      <w:pPr>
+        <w:spacing w:before="100" w:beforeAutospacing="1" w:after="100" w:afterAutospacing="1" w:line="240" w:lineRule="auto"/>
+        <w:rPr>
+          <w:rFonts w:eastAsia="Times New Roman" w:cs="Times New Roman"/>
+          <w:kern w:val="0"/>
+          <w14:ligatures w14:val="none"/>
+        </w:rPr>
+      </w:pPr>
+    </w:p>
+    <w:p>
+      <w:pPr>
+        <w:spacing w:before="100" w:beforeAutospacing="1" w:after="100" w:afterAutospacing="1" w:line="240" w:lineRule="auto"/>
+        <w:rPr>
+          <w:rFonts w:eastAsia="Times New Roman" w:cs="Times New Roman"/>
+          <w:kern w:val="0"/>
+          <w14:ligatures w14:val="none"/>
+        </w:rPr>
+      </w:pPr>
+    </w:p>
+    <w:p>
+      <w:pPr>
+        <w:spacing w:before="100" w:beforeAutospacing="1" w:after="100" w:afterAutospacing="1" w:line="240" w:lineRule="auto"/>
+        <w:rPr>
+          <w:rFonts w:eastAsia="Times New Roman" w:cs="Times New Roman"/>
+          <w:kern w:val="0"/>
+          <w14:ligatures w14:val="none"/>
+        </w:rPr>
+      </w:pPr>
+    </w:p>
+    <w:p>
+      <w:pPr>
+        <w:spacing w:after="0"/>
+        <w:rPr>
+          <w:rFonts w:eastAsia="Times New Roman" w:cs="Times New Roman"/>
+          <w:kern w:val="0"/>
+          <w14:ligatures w14:val="none"/>
+        </w:rPr>
+      </w:pPr>
+    </w:p>
+    <w:p>
+      <w:pPr>
+        <w:spacing w:after="0"/>
+        <w:rPr>
+          <w:rFonts w:eastAsia="Times New Roman" w:cs="Times New Roman"/>
+          <w:kern w:val="0"/>
           <w:rtl/>
           <w14:ligatures w14:val="none"/>
         </w:rPr>
@@ -20464,47 +21339,102 @@
     </w:p>
     <w:p>
       <w:pPr>
-        <w:spacing w:before="100" w:beforeAutospacing="1" w:after="100" w:afterAutospacing="1" w:line="240" w:lineRule="auto"/>
-        <w:rPr>
-          <w:rFonts w:eastAsia="Times New Roman" w:cs="Times New Roman"/>
-          <w:kern w:val="0"/>
-          <w14:ligatures w14:val="none"/>
-        </w:rPr>
-      </w:pPr>
-    </w:p>
-    <w:p>
-      <w:pPr>
-        <w:spacing w:before="100" w:beforeAutospacing="1" w:after="100" w:afterAutospacing="1" w:line="240" w:lineRule="auto"/>
-        <w:rPr>
-          <w:rFonts w:eastAsia="Times New Roman" w:cs="Times New Roman"/>
-          <w:kern w:val="0"/>
-          <w14:ligatures w14:val="none"/>
-        </w:rPr>
-      </w:pPr>
-    </w:p>
-    <w:p>
-      <w:pPr>
-        <w:spacing w:before="100" w:beforeAutospacing="1" w:after="100" w:afterAutospacing="1" w:line="240" w:lineRule="auto"/>
-        <w:rPr>
-          <w:rFonts w:eastAsia="Times New Roman" w:cs="Times New Roman"/>
-          <w:kern w:val="0"/>
-          <w14:ligatures w14:val="none"/>
-        </w:rPr>
-      </w:pPr>
-    </w:p>
-    <w:p>
-      <w:pPr>
-        <w:spacing w:before="100" w:beforeAutospacing="1" w:after="100" w:afterAutospacing="1" w:line="240" w:lineRule="auto"/>
-        <w:rPr>
-          <w:rFonts w:eastAsia="Times New Roman" w:cs="Times New Roman"/>
-          <w:kern w:val="0"/>
-          <w14:ligatures w14:val="none"/>
-        </w:rPr>
-      </w:pPr>
-    </w:p>
-    <w:p>
-      <w:pPr>
-        <w:spacing w:before="100" w:beforeAutospacing="1" w:after="100" w:afterAutospacing="1" w:line="240" w:lineRule="auto"/>
+        <w:spacing w:after="0"/>
+        <w:rPr>
+          <w:rFonts w:eastAsia="Times New Roman" w:cs="Times New Roman"/>
+          <w:kern w:val="0"/>
+          <w:rtl/>
+          <w14:ligatures w14:val="none"/>
+        </w:rPr>
+      </w:pPr>
+    </w:p>
+    <w:p>
+      <w:pPr>
+        <w:spacing w:after="0"/>
+        <w:rPr>
+          <w:rFonts w:eastAsia="Times New Roman" w:cs="Times New Roman"/>
+          <w:kern w:val="0"/>
+          <w:rtl/>
+          <w14:ligatures w14:val="none"/>
+        </w:rPr>
+      </w:pPr>
+    </w:p>
+    <w:p>
+      <w:pPr>
+        <w:spacing w:after="0"/>
+        <w:rPr>
+          <w:rFonts w:eastAsia="Times New Roman" w:cs="Times New Roman"/>
+          <w:kern w:val="0"/>
+          <w:rtl/>
+          <w14:ligatures w14:val="none"/>
+        </w:rPr>
+      </w:pPr>
+    </w:p>
+    <w:p>
+      <w:pPr>
+        <w:spacing w:after="0"/>
+        <w:rPr>
+          <w:rFonts w:eastAsia="Times New Roman" w:cs="Times New Roman"/>
+          <w:kern w:val="0"/>
+          <w:rtl/>
+          <w14:ligatures w14:val="none"/>
+        </w:rPr>
+      </w:pPr>
+    </w:p>
+    <w:p>
+      <w:pPr>
+        <w:spacing w:after="0"/>
+        <w:rPr>
+          <w:rFonts w:eastAsia="Times New Roman" w:cs="Times New Roman"/>
+          <w:kern w:val="0"/>
+          <w:rtl/>
+          <w14:ligatures w14:val="none"/>
+        </w:rPr>
+      </w:pPr>
+    </w:p>
+    <w:p>
+      <w:pPr>
+        <w:spacing w:after="0"/>
+        <w:rPr>
+          <w:rFonts w:eastAsia="Times New Roman" w:cs="Times New Roman"/>
+          <w:kern w:val="0"/>
+          <w14:ligatures w14:val="none"/>
+        </w:rPr>
+      </w:pPr>
+    </w:p>
+    <w:p>
+      <w:pPr>
+        <w:spacing w:after="0"/>
+        <w:rPr>
+          <w:rFonts w:eastAsia="Times New Roman" w:cs="Times New Roman"/>
+          <w:kern w:val="0"/>
+          <w14:ligatures w14:val="none"/>
+        </w:rPr>
+      </w:pPr>
+    </w:p>
+    <w:p>
+      <w:pPr>
+        <w:spacing w:after="0"/>
+        <w:rPr>
+          <w:rFonts w:eastAsia="Times New Roman" w:cs="Times New Roman"/>
+          <w:kern w:val="0"/>
+          <w14:ligatures w14:val="none"/>
+        </w:rPr>
+      </w:pPr>
+    </w:p>
+    <w:p>
+      <w:pPr>
+        <w:spacing w:after="0"/>
+        <w:rPr>
+          <w:rFonts w:eastAsia="Times New Roman" w:cs="Times New Roman"/>
+          <w:kern w:val="0"/>
+          <w14:ligatures w14:val="none"/>
+        </w:rPr>
+      </w:pPr>
+    </w:p>
+    <w:p>
+      <w:pPr>
+        <w:spacing w:after="0"/>
         <w:rPr>
           <w:rFonts w:eastAsia="Times New Roman" w:cs="Times New Roman"/>
           <w:kern w:val="0"/>
@@ -20595,8 +21525,13 @@
       <w:r>
         <w:t xml:space="preserve">[1] </w:t>
       </w:r>
-      <w:r>
-        <w:t xml:space="preserve">GeeksforGeeks. (n.d.). </w:t>
+      <w:proofErr w:type="spellStart"/>
+      <w:r>
+        <w:t>GeeksforGeeks</w:t>
+      </w:r>
+      <w:proofErr w:type="spellEnd"/>
+      <w:r>
+        <w:t xml:space="preserve">. (n.d.). </w:t>
       </w:r>
       <w:r>
         <w:rPr>
@@ -20615,7 +21550,7 @@
         </w:rPr>
         <w:t xml:space="preserve"> </w:t>
       </w:r>
-      <w:hyperlink r:id="rId41" w:history="1">
+      <w:hyperlink r:id="rId43" w:history="1">
         <w:r>
           <w:rPr>
             <w:rStyle w:val="Hyperlink"/>
@@ -20646,9 +21581,17 @@
         <w:t>Generative adversarial networks</w:t>
       </w:r>
       <w:r>
-        <w:t xml:space="preserve">. arXiv preprint. Retrieved from </w:t>
-      </w:r>
-      <w:hyperlink r:id="rId42" w:tgtFrame="_new" w:history="1">
+        <w:t xml:space="preserve">. </w:t>
+      </w:r>
+      <w:proofErr w:type="spellStart"/>
+      <w:r>
+        <w:t>arXiv</w:t>
+      </w:r>
+      <w:proofErr w:type="spellEnd"/>
+      <w:r>
+        <w:t xml:space="preserve"> preprint. Retrieved from </w:t>
+      </w:r>
+      <w:hyperlink r:id="rId44" w:tgtFrame="_new" w:history="1">
         <w:r>
           <w:rPr>
             <w:rStyle w:val="Hyperlink"/>
@@ -20691,7 +21634,7 @@
       <w:r>
         <w:t xml:space="preserve"> </w:t>
       </w:r>
-      <w:hyperlink r:id="rId43" w:history="1">
+      <w:hyperlink r:id="rId45" w:history="1">
         <w:r>
           <w:rPr>
             <w:rStyle w:val="Hyperlink"/>
@@ -20793,7 +21736,15 @@
         <w:ind w:left="0"/>
       </w:pPr>
       <w:r>
-        <w:t>[9] Tomonori Masui (2022, October). Graph Neural Networks with PyG on Node Classification, Link Prediction, and Anomaly Detection, In Towards Data Science, https://towardsdatascience.com/graph-neural-networks-with-pyg-on-node-classification-link-prediction-and-anomaly-detection-14aa38fe1275</w:t>
+        <w:t xml:space="preserve">[9] Tomonori Masui (2022, October). Graph Neural Networks with </w:t>
+      </w:r>
+      <w:proofErr w:type="spellStart"/>
+      <w:r>
+        <w:t>PyG</w:t>
+      </w:r>
+      <w:proofErr w:type="spellEnd"/>
+      <w:r>
+        <w:t xml:space="preserve"> on Node Classification, Link Prediction, and Anomaly Detection, In Towards Data Science, https://towardsdatascience.com/graph-neural-networks-with-pyg-on-node-classification-link-prediction-and-anomaly-detection-14aa38fe1275</w:t>
       </w:r>
       <w:r>
         <w:t>.</w:t>
@@ -20884,12 +21835,12 @@
       </w:pPr>
     </w:p>
     <w:sectPr>
-      <w:headerReference w:type="even" r:id="rId44"/>
-      <w:headerReference w:type="default" r:id="rId45"/>
-      <w:footerReference w:type="even" r:id="rId46"/>
-      <w:footerReference w:type="default" r:id="rId47"/>
-      <w:headerReference w:type="first" r:id="rId48"/>
-      <w:footerReference w:type="first" r:id="rId49"/>
+      <w:headerReference w:type="even" r:id="rId46"/>
+      <w:headerReference w:type="default" r:id="rId47"/>
+      <w:footerReference w:type="even" r:id="rId48"/>
+      <w:footerReference w:type="default" r:id="rId49"/>
+      <w:headerReference w:type="first" r:id="rId50"/>
+      <w:footerReference w:type="first" r:id="rId51"/>
       <w:pgSz w:w="12240" w:h="15840"/>
       <w:pgMar w:top="1440" w:right="1440" w:bottom="1440" w:left="1440" w:header="720" w:footer="720" w:gutter="0"/>
       <w:cols w:space="720"/>
@@ -27606,6 +28557,155 @@
     </w:lvl>
   </w:abstractNum>
   <w:abstractNum w:abstractNumId="32" w15:restartNumberingAfterBreak="0">
+    <w:nsid w:val="2CD105C6"/>
+    <w:multiLevelType w:val="multilevel"/>
+    <w:tmpl w:val="361641AA"/>
+    <w:lvl w:ilvl="0">
+      <w:start w:val="1"/>
+      <w:numFmt w:val="bullet"/>
+      <w:lvlText w:val=""/>
+      <w:lvlJc w:val="left"/>
+      <w:pPr>
+        <w:tabs>
+          <w:tab w:val="num" w:pos="720"/>
+        </w:tabs>
+        <w:ind w:left="720" w:hanging="360"/>
+      </w:pPr>
+      <w:rPr>
+        <w:rFonts w:ascii="Symbol" w:hAnsi="Symbol" w:hint="default"/>
+        <w:sz w:val="20"/>
+      </w:rPr>
+    </w:lvl>
+    <w:lvl w:ilvl="1" w:tentative="1">
+      <w:start w:val="1"/>
+      <w:numFmt w:val="bullet"/>
+      <w:lvlText w:val="o"/>
+      <w:lvlJc w:val="left"/>
+      <w:pPr>
+        <w:tabs>
+          <w:tab w:val="num" w:pos="1440"/>
+        </w:tabs>
+        <w:ind w:left="1440" w:hanging="360"/>
+      </w:pPr>
+      <w:rPr>
+        <w:rFonts w:ascii="Courier New" w:hAnsi="Courier New" w:hint="default"/>
+        <w:sz w:val="20"/>
+      </w:rPr>
+    </w:lvl>
+    <w:lvl w:ilvl="2" w:tentative="1">
+      <w:start w:val="1"/>
+      <w:numFmt w:val="bullet"/>
+      <w:lvlText w:val=""/>
+      <w:lvlJc w:val="left"/>
+      <w:pPr>
+        <w:tabs>
+          <w:tab w:val="num" w:pos="2160"/>
+        </w:tabs>
+        <w:ind w:left="2160" w:hanging="360"/>
+      </w:pPr>
+      <w:rPr>
+        <w:rFonts w:ascii="Wingdings" w:hAnsi="Wingdings" w:hint="default"/>
+        <w:sz w:val="20"/>
+      </w:rPr>
+    </w:lvl>
+    <w:lvl w:ilvl="3" w:tentative="1">
+      <w:start w:val="1"/>
+      <w:numFmt w:val="bullet"/>
+      <w:lvlText w:val=""/>
+      <w:lvlJc w:val="left"/>
+      <w:pPr>
+        <w:tabs>
+          <w:tab w:val="num" w:pos="2880"/>
+        </w:tabs>
+        <w:ind w:left="2880" w:hanging="360"/>
+      </w:pPr>
+      <w:rPr>
+        <w:rFonts w:ascii="Wingdings" w:hAnsi="Wingdings" w:hint="default"/>
+        <w:sz w:val="20"/>
+      </w:rPr>
+    </w:lvl>
+    <w:lvl w:ilvl="4" w:tentative="1">
+      <w:start w:val="1"/>
+      <w:numFmt w:val="bullet"/>
+      <w:lvlText w:val=""/>
+      <w:lvlJc w:val="left"/>
+      <w:pPr>
+        <w:tabs>
+          <w:tab w:val="num" w:pos="3600"/>
+        </w:tabs>
+        <w:ind w:left="3600" w:hanging="360"/>
+      </w:pPr>
+      <w:rPr>
+        <w:rFonts w:ascii="Wingdings" w:hAnsi="Wingdings" w:hint="default"/>
+        <w:sz w:val="20"/>
+      </w:rPr>
+    </w:lvl>
+    <w:lvl w:ilvl="5" w:tentative="1">
+      <w:start w:val="1"/>
+      <w:numFmt w:val="bullet"/>
+      <w:lvlText w:val=""/>
+      <w:lvlJc w:val="left"/>
+      <w:pPr>
+        <w:tabs>
+          <w:tab w:val="num" w:pos="4320"/>
+        </w:tabs>
+        <w:ind w:left="4320" w:hanging="360"/>
+      </w:pPr>
+      <w:rPr>
+        <w:rFonts w:ascii="Wingdings" w:hAnsi="Wingdings" w:hint="default"/>
+        <w:sz w:val="20"/>
+      </w:rPr>
+    </w:lvl>
+    <w:lvl w:ilvl="6" w:tentative="1">
+      <w:start w:val="1"/>
+      <w:numFmt w:val="bullet"/>
+      <w:lvlText w:val=""/>
+      <w:lvlJc w:val="left"/>
+      <w:pPr>
+        <w:tabs>
+          <w:tab w:val="num" w:pos="5040"/>
+        </w:tabs>
+        <w:ind w:left="5040" w:hanging="360"/>
+      </w:pPr>
+      <w:rPr>
+        <w:rFonts w:ascii="Wingdings" w:hAnsi="Wingdings" w:hint="default"/>
+        <w:sz w:val="20"/>
+      </w:rPr>
+    </w:lvl>
+    <w:lvl w:ilvl="7" w:tentative="1">
+      <w:start w:val="1"/>
+      <w:numFmt w:val="bullet"/>
+      <w:lvlText w:val=""/>
+      <w:lvlJc w:val="left"/>
+      <w:pPr>
+        <w:tabs>
+          <w:tab w:val="num" w:pos="5760"/>
+        </w:tabs>
+        <w:ind w:left="5760" w:hanging="360"/>
+      </w:pPr>
+      <w:rPr>
+        <w:rFonts w:ascii="Wingdings" w:hAnsi="Wingdings" w:hint="default"/>
+        <w:sz w:val="20"/>
+      </w:rPr>
+    </w:lvl>
+    <w:lvl w:ilvl="8" w:tentative="1">
+      <w:start w:val="1"/>
+      <w:numFmt w:val="bullet"/>
+      <w:lvlText w:val=""/>
+      <w:lvlJc w:val="left"/>
+      <w:pPr>
+        <w:tabs>
+          <w:tab w:val="num" w:pos="6480"/>
+        </w:tabs>
+        <w:ind w:left="6480" w:hanging="360"/>
+      </w:pPr>
+      <w:rPr>
+        <w:rFonts w:ascii="Wingdings" w:hAnsi="Wingdings" w:hint="default"/>
+        <w:sz w:val="20"/>
+      </w:rPr>
+    </w:lvl>
+  </w:abstractNum>
+  <w:abstractNum w:abstractNumId="33" w15:restartNumberingAfterBreak="0">
     <w:nsid w:val="2DDF059C"/>
     <w:multiLevelType w:val="multilevel"/>
     <w:tmpl w:val="C7302C4A"/>
@@ -27718,7 +28818,7 @@
       </w:rPr>
     </w:lvl>
   </w:abstractNum>
-  <w:abstractNum w:abstractNumId="33" w15:restartNumberingAfterBreak="0">
+  <w:abstractNum w:abstractNumId="34" w15:restartNumberingAfterBreak="0">
     <w:nsid w:val="302F330D"/>
     <w:multiLevelType w:val="multilevel"/>
     <w:tmpl w:val="87FEBA4E"/>
@@ -27867,7 +28967,7 @@
       </w:rPr>
     </w:lvl>
   </w:abstractNum>
-  <w:abstractNum w:abstractNumId="34" w15:restartNumberingAfterBreak="0">
+  <w:abstractNum w:abstractNumId="35" w15:restartNumberingAfterBreak="0">
     <w:nsid w:val="32E7791A"/>
     <w:multiLevelType w:val="hybridMultilevel"/>
     <w:tmpl w:val="4E3491CC"/>
@@ -27980,7 +29080,7 @@
       </w:rPr>
     </w:lvl>
   </w:abstractNum>
-  <w:abstractNum w:abstractNumId="35" w15:restartNumberingAfterBreak="0">
+  <w:abstractNum w:abstractNumId="36" w15:restartNumberingAfterBreak="0">
     <w:nsid w:val="33B61D64"/>
     <w:multiLevelType w:val="multilevel"/>
     <w:tmpl w:val="94A04402"/>
@@ -28129,7 +29229,7 @@
       </w:rPr>
     </w:lvl>
   </w:abstractNum>
-  <w:abstractNum w:abstractNumId="36" w15:restartNumberingAfterBreak="0">
+  <w:abstractNum w:abstractNumId="37" w15:restartNumberingAfterBreak="0">
     <w:nsid w:val="35AB1E11"/>
     <w:multiLevelType w:val="multilevel"/>
     <w:tmpl w:val="75F821DA"/>
@@ -28278,7 +29378,7 @@
       </w:rPr>
     </w:lvl>
   </w:abstractNum>
-  <w:abstractNum w:abstractNumId="37" w15:restartNumberingAfterBreak="0">
+  <w:abstractNum w:abstractNumId="38" w15:restartNumberingAfterBreak="0">
     <w:nsid w:val="35F35B3F"/>
     <w:multiLevelType w:val="hybridMultilevel"/>
     <w:tmpl w:val="76A65A1C"/>
@@ -28364,7 +29464,7 @@
       </w:pPr>
     </w:lvl>
   </w:abstractNum>
-  <w:abstractNum w:abstractNumId="38" w15:restartNumberingAfterBreak="0">
+  <w:abstractNum w:abstractNumId="39" w15:restartNumberingAfterBreak="0">
     <w:nsid w:val="363B2B7C"/>
     <w:multiLevelType w:val="hybridMultilevel"/>
     <w:tmpl w:val="FB405534"/>
@@ -28477,7 +29577,7 @@
       </w:rPr>
     </w:lvl>
   </w:abstractNum>
-  <w:abstractNum w:abstractNumId="39" w15:restartNumberingAfterBreak="0">
+  <w:abstractNum w:abstractNumId="40" w15:restartNumberingAfterBreak="0">
     <w:nsid w:val="36CA1BAC"/>
     <w:multiLevelType w:val="hybridMultilevel"/>
     <w:tmpl w:val="076AAB20"/>
@@ -28590,7 +29690,7 @@
       </w:rPr>
     </w:lvl>
   </w:abstractNum>
-  <w:abstractNum w:abstractNumId="40" w15:restartNumberingAfterBreak="0">
+  <w:abstractNum w:abstractNumId="41" w15:restartNumberingAfterBreak="0">
     <w:nsid w:val="383D29DE"/>
     <w:multiLevelType w:val="multilevel"/>
     <w:tmpl w:val="DED8B450"/>
@@ -28739,7 +29839,7 @@
       </w:rPr>
     </w:lvl>
   </w:abstractNum>
-  <w:abstractNum w:abstractNumId="41" w15:restartNumberingAfterBreak="0">
+  <w:abstractNum w:abstractNumId="42" w15:restartNumberingAfterBreak="0">
     <w:nsid w:val="3A062D69"/>
     <w:multiLevelType w:val="multilevel"/>
     <w:tmpl w:val="7D72FE6E"/>
@@ -28888,7 +29988,7 @@
       </w:rPr>
     </w:lvl>
   </w:abstractNum>
-  <w:abstractNum w:abstractNumId="42" w15:restartNumberingAfterBreak="0">
+  <w:abstractNum w:abstractNumId="43" w15:restartNumberingAfterBreak="0">
     <w:nsid w:val="3B7129C2"/>
     <w:multiLevelType w:val="multilevel"/>
     <w:tmpl w:val="435C948A"/>
@@ -29037,7 +30137,7 @@
       </w:rPr>
     </w:lvl>
   </w:abstractNum>
-  <w:abstractNum w:abstractNumId="43" w15:restartNumberingAfterBreak="0">
+  <w:abstractNum w:abstractNumId="44" w15:restartNumberingAfterBreak="0">
     <w:nsid w:val="3BD93F6E"/>
     <w:multiLevelType w:val="multilevel"/>
     <w:tmpl w:val="27F4106A"/>
@@ -29186,7 +30286,7 @@
       </w:rPr>
     </w:lvl>
   </w:abstractNum>
-  <w:abstractNum w:abstractNumId="44" w15:restartNumberingAfterBreak="0">
+  <w:abstractNum w:abstractNumId="45" w15:restartNumberingAfterBreak="0">
     <w:nsid w:val="441B738D"/>
     <w:multiLevelType w:val="hybridMultilevel"/>
     <w:tmpl w:val="50B6DD00"/>
@@ -29272,7 +30372,7 @@
       </w:pPr>
     </w:lvl>
   </w:abstractNum>
-  <w:abstractNum w:abstractNumId="45" w15:restartNumberingAfterBreak="0">
+  <w:abstractNum w:abstractNumId="46" w15:restartNumberingAfterBreak="0">
     <w:nsid w:val="46C123E3"/>
     <w:multiLevelType w:val="multilevel"/>
     <w:tmpl w:val="DADA8FB6"/>
@@ -29421,7 +30521,7 @@
       </w:rPr>
     </w:lvl>
   </w:abstractNum>
-  <w:abstractNum w:abstractNumId="46" w15:restartNumberingAfterBreak="0">
+  <w:abstractNum w:abstractNumId="47" w15:restartNumberingAfterBreak="0">
     <w:nsid w:val="47D756C4"/>
     <w:multiLevelType w:val="multilevel"/>
     <w:tmpl w:val="C61EE15A"/>
@@ -29570,7 +30670,7 @@
       </w:rPr>
     </w:lvl>
   </w:abstractNum>
-  <w:abstractNum w:abstractNumId="47" w15:restartNumberingAfterBreak="0">
+  <w:abstractNum w:abstractNumId="48" w15:restartNumberingAfterBreak="0">
     <w:nsid w:val="48455549"/>
     <w:multiLevelType w:val="hybridMultilevel"/>
     <w:tmpl w:val="1ECE0FA0"/>
@@ -29683,7 +30783,7 @@
       </w:rPr>
     </w:lvl>
   </w:abstractNum>
-  <w:abstractNum w:abstractNumId="48" w15:restartNumberingAfterBreak="0">
+  <w:abstractNum w:abstractNumId="49" w15:restartNumberingAfterBreak="0">
     <w:nsid w:val="48D02225"/>
     <w:multiLevelType w:val="multilevel"/>
     <w:tmpl w:val="37144896"/>
@@ -29832,7 +30932,7 @@
       </w:rPr>
     </w:lvl>
   </w:abstractNum>
-  <w:abstractNum w:abstractNumId="49" w15:restartNumberingAfterBreak="0">
+  <w:abstractNum w:abstractNumId="50" w15:restartNumberingAfterBreak="0">
     <w:nsid w:val="497D0867"/>
     <w:multiLevelType w:val="multilevel"/>
     <w:tmpl w:val="09766A6A"/>
@@ -29981,7 +31081,7 @@
       </w:rPr>
     </w:lvl>
   </w:abstractNum>
-  <w:abstractNum w:abstractNumId="50" w15:restartNumberingAfterBreak="0">
+  <w:abstractNum w:abstractNumId="51" w15:restartNumberingAfterBreak="0">
     <w:nsid w:val="4A2F2E04"/>
     <w:multiLevelType w:val="multilevel"/>
     <w:tmpl w:val="15EECE1A"/>
@@ -30094,7 +31194,7 @@
       </w:rPr>
     </w:lvl>
   </w:abstractNum>
-  <w:abstractNum w:abstractNumId="51" w15:restartNumberingAfterBreak="0">
+  <w:abstractNum w:abstractNumId="52" w15:restartNumberingAfterBreak="0">
     <w:nsid w:val="4BD44963"/>
     <w:multiLevelType w:val="multilevel"/>
     <w:tmpl w:val="3242984C"/>
@@ -30235,7 +31335,7 @@
       </w:rPr>
     </w:lvl>
   </w:abstractNum>
-  <w:abstractNum w:abstractNumId="52" w15:restartNumberingAfterBreak="0">
+  <w:abstractNum w:abstractNumId="53" w15:restartNumberingAfterBreak="0">
     <w:nsid w:val="4C5D4B9C"/>
     <w:multiLevelType w:val="multilevel"/>
     <w:tmpl w:val="B0E23E30"/>
@@ -30352,7 +31452,7 @@
       </w:pPr>
     </w:lvl>
   </w:abstractNum>
-  <w:abstractNum w:abstractNumId="53" w15:restartNumberingAfterBreak="0">
+  <w:abstractNum w:abstractNumId="54" w15:restartNumberingAfterBreak="0">
     <w:nsid w:val="4DBF54E6"/>
     <w:multiLevelType w:val="multilevel"/>
     <w:tmpl w:val="8BF47DCA"/>
@@ -30501,7 +31601,7 @@
       </w:rPr>
     </w:lvl>
   </w:abstractNum>
-  <w:abstractNum w:abstractNumId="54" w15:restartNumberingAfterBreak="0">
+  <w:abstractNum w:abstractNumId="55" w15:restartNumberingAfterBreak="0">
     <w:nsid w:val="4F3739AC"/>
     <w:multiLevelType w:val="multilevel"/>
     <w:tmpl w:val="6E0EAE6A"/>
@@ -30614,7 +31714,7 @@
       </w:pPr>
     </w:lvl>
   </w:abstractNum>
-  <w:abstractNum w:abstractNumId="55" w15:restartNumberingAfterBreak="0">
+  <w:abstractNum w:abstractNumId="56" w15:restartNumberingAfterBreak="0">
     <w:nsid w:val="4F610727"/>
     <w:multiLevelType w:val="multilevel"/>
     <w:tmpl w:val="5CF47280"/>
@@ -30734,7 +31834,7 @@
       </w:pPr>
     </w:lvl>
   </w:abstractNum>
-  <w:abstractNum w:abstractNumId="56" w15:restartNumberingAfterBreak="0">
+  <w:abstractNum w:abstractNumId="57" w15:restartNumberingAfterBreak="0">
     <w:nsid w:val="52816CF1"/>
     <w:multiLevelType w:val="hybridMultilevel"/>
     <w:tmpl w:val="CA362076"/>
@@ -30847,7 +31947,7 @@
       </w:rPr>
     </w:lvl>
   </w:abstractNum>
-  <w:abstractNum w:abstractNumId="57" w15:restartNumberingAfterBreak="0">
+  <w:abstractNum w:abstractNumId="58" w15:restartNumberingAfterBreak="0">
     <w:nsid w:val="542A072A"/>
     <w:multiLevelType w:val="multilevel"/>
     <w:tmpl w:val="EFECC794"/>
@@ -30996,7 +32096,7 @@
       </w:rPr>
     </w:lvl>
   </w:abstractNum>
-  <w:abstractNum w:abstractNumId="58" w15:restartNumberingAfterBreak="0">
+  <w:abstractNum w:abstractNumId="59" w15:restartNumberingAfterBreak="0">
     <w:nsid w:val="545E6CAC"/>
     <w:multiLevelType w:val="multilevel"/>
     <w:tmpl w:val="A1328DAA"/>
@@ -31113,7 +32213,7 @@
       </w:pPr>
     </w:lvl>
   </w:abstractNum>
-  <w:abstractNum w:abstractNumId="59" w15:restartNumberingAfterBreak="0">
+  <w:abstractNum w:abstractNumId="60" w15:restartNumberingAfterBreak="0">
     <w:nsid w:val="55DB7F41"/>
     <w:multiLevelType w:val="multilevel"/>
     <w:tmpl w:val="018A6270"/>
@@ -31226,7 +32326,7 @@
       </w:pPr>
     </w:lvl>
   </w:abstractNum>
-  <w:abstractNum w:abstractNumId="60" w15:restartNumberingAfterBreak="0">
+  <w:abstractNum w:abstractNumId="61" w15:restartNumberingAfterBreak="0">
     <w:nsid w:val="57C7465F"/>
     <w:multiLevelType w:val="hybridMultilevel"/>
     <w:tmpl w:val="976A6BD8"/>
@@ -31339,7 +32439,7 @@
       </w:rPr>
     </w:lvl>
   </w:abstractNum>
-  <w:abstractNum w:abstractNumId="61" w15:restartNumberingAfterBreak="0">
+  <w:abstractNum w:abstractNumId="62" w15:restartNumberingAfterBreak="0">
     <w:nsid w:val="58AA2CFF"/>
     <w:multiLevelType w:val="hybridMultilevel"/>
     <w:tmpl w:val="E6CA96A2"/>
@@ -31452,7 +32552,7 @@
       </w:rPr>
     </w:lvl>
   </w:abstractNum>
-  <w:abstractNum w:abstractNumId="62" w15:restartNumberingAfterBreak="0">
+  <w:abstractNum w:abstractNumId="63" w15:restartNumberingAfterBreak="0">
     <w:nsid w:val="58DF21CF"/>
     <w:multiLevelType w:val="hybridMultilevel"/>
     <w:tmpl w:val="1674D092"/>
@@ -31565,7 +32665,7 @@
       </w:rPr>
     </w:lvl>
   </w:abstractNum>
-  <w:abstractNum w:abstractNumId="63" w15:restartNumberingAfterBreak="0">
+  <w:abstractNum w:abstractNumId="64" w15:restartNumberingAfterBreak="0">
     <w:nsid w:val="59C94549"/>
     <w:multiLevelType w:val="multilevel"/>
     <w:tmpl w:val="A2783DE6"/>
@@ -31678,7 +32778,7 @@
       </w:pPr>
     </w:lvl>
   </w:abstractNum>
-  <w:abstractNum w:abstractNumId="64" w15:restartNumberingAfterBreak="0">
+  <w:abstractNum w:abstractNumId="65" w15:restartNumberingAfterBreak="0">
     <w:nsid w:val="5BCF5610"/>
     <w:multiLevelType w:val="hybridMultilevel"/>
     <w:tmpl w:val="56CEAECA"/>
@@ -31791,7 +32891,7 @@
       </w:rPr>
     </w:lvl>
   </w:abstractNum>
-  <w:abstractNum w:abstractNumId="65" w15:restartNumberingAfterBreak="0">
+  <w:abstractNum w:abstractNumId="66" w15:restartNumberingAfterBreak="0">
     <w:nsid w:val="5E54035E"/>
     <w:multiLevelType w:val="multilevel"/>
     <w:tmpl w:val="9C40AA1E"/>
@@ -31940,7 +33040,7 @@
       </w:rPr>
     </w:lvl>
   </w:abstractNum>
-  <w:abstractNum w:abstractNumId="66" w15:restartNumberingAfterBreak="0">
+  <w:abstractNum w:abstractNumId="67" w15:restartNumberingAfterBreak="0">
     <w:nsid w:val="664B0943"/>
     <w:multiLevelType w:val="multilevel"/>
     <w:tmpl w:val="F01AA65A"/>
@@ -32089,7 +33189,7 @@
       </w:rPr>
     </w:lvl>
   </w:abstractNum>
-  <w:abstractNum w:abstractNumId="67" w15:restartNumberingAfterBreak="0">
+  <w:abstractNum w:abstractNumId="68" w15:restartNumberingAfterBreak="0">
     <w:nsid w:val="6A9F2012"/>
     <w:multiLevelType w:val="multilevel"/>
     <w:tmpl w:val="BE5AFB38"/>
@@ -32209,7 +33309,7 @@
       </w:pPr>
     </w:lvl>
   </w:abstractNum>
-  <w:abstractNum w:abstractNumId="68" w15:restartNumberingAfterBreak="0">
+  <w:abstractNum w:abstractNumId="69" w15:restartNumberingAfterBreak="0">
     <w:nsid w:val="6B2244E2"/>
     <w:multiLevelType w:val="multilevel"/>
     <w:tmpl w:val="9F4A84E0"/>
@@ -32322,7 +33422,7 @@
       </w:pPr>
     </w:lvl>
   </w:abstractNum>
-  <w:abstractNum w:abstractNumId="69" w15:restartNumberingAfterBreak="0">
+  <w:abstractNum w:abstractNumId="70" w15:restartNumberingAfterBreak="0">
     <w:nsid w:val="6B8E0297"/>
     <w:multiLevelType w:val="hybridMultilevel"/>
     <w:tmpl w:val="240439C8"/>
@@ -32435,7 +33535,7 @@
       </w:rPr>
     </w:lvl>
   </w:abstractNum>
-  <w:abstractNum w:abstractNumId="70" w15:restartNumberingAfterBreak="0">
+  <w:abstractNum w:abstractNumId="71" w15:restartNumberingAfterBreak="0">
     <w:nsid w:val="6DC01BBB"/>
     <w:multiLevelType w:val="multilevel"/>
     <w:tmpl w:val="2DB02F0C"/>
@@ -32584,7 +33684,7 @@
       </w:rPr>
     </w:lvl>
   </w:abstractNum>
-  <w:abstractNum w:abstractNumId="71" w15:restartNumberingAfterBreak="0">
+  <w:abstractNum w:abstractNumId="72" w15:restartNumberingAfterBreak="0">
     <w:nsid w:val="6EF445C8"/>
     <w:multiLevelType w:val="hybridMultilevel"/>
     <w:tmpl w:val="79BA30B8"/>
@@ -32697,7 +33797,7 @@
       </w:rPr>
     </w:lvl>
   </w:abstractNum>
-  <w:abstractNum w:abstractNumId="72" w15:restartNumberingAfterBreak="0">
+  <w:abstractNum w:abstractNumId="73" w15:restartNumberingAfterBreak="0">
     <w:nsid w:val="6F8C1C88"/>
     <w:multiLevelType w:val="hybridMultilevel"/>
     <w:tmpl w:val="749280D0"/>
@@ -32783,7 +33883,7 @@
       </w:pPr>
     </w:lvl>
   </w:abstractNum>
-  <w:abstractNum w:abstractNumId="73" w15:restartNumberingAfterBreak="0">
+  <w:abstractNum w:abstractNumId="74" w15:restartNumberingAfterBreak="0">
     <w:nsid w:val="6FAB4090"/>
     <w:multiLevelType w:val="multilevel"/>
     <w:tmpl w:val="1308610E"/>
@@ -32932,7 +34032,7 @@
       </w:rPr>
     </w:lvl>
   </w:abstractNum>
-  <w:abstractNum w:abstractNumId="74" w15:restartNumberingAfterBreak="0">
+  <w:abstractNum w:abstractNumId="75" w15:restartNumberingAfterBreak="0">
     <w:nsid w:val="6FAF627D"/>
     <w:multiLevelType w:val="multilevel"/>
     <w:tmpl w:val="31DAE94C"/>
@@ -33081,7 +34181,7 @@
       </w:rPr>
     </w:lvl>
   </w:abstractNum>
-  <w:abstractNum w:abstractNumId="75" w15:restartNumberingAfterBreak="0">
+  <w:abstractNum w:abstractNumId="76" w15:restartNumberingAfterBreak="0">
     <w:nsid w:val="708F7181"/>
     <w:multiLevelType w:val="hybridMultilevel"/>
     <w:tmpl w:val="5200550E"/>
@@ -33194,7 +34294,7 @@
       </w:rPr>
     </w:lvl>
   </w:abstractNum>
-  <w:abstractNum w:abstractNumId="76" w15:restartNumberingAfterBreak="0">
+  <w:abstractNum w:abstractNumId="77" w15:restartNumberingAfterBreak="0">
     <w:nsid w:val="70C764C2"/>
     <w:multiLevelType w:val="multilevel"/>
     <w:tmpl w:val="4FB8BE7C"/>
@@ -33343,7 +34443,7 @@
       </w:rPr>
     </w:lvl>
   </w:abstractNum>
-  <w:abstractNum w:abstractNumId="77" w15:restartNumberingAfterBreak="0">
+  <w:abstractNum w:abstractNumId="78" w15:restartNumberingAfterBreak="0">
     <w:nsid w:val="769D2D76"/>
     <w:multiLevelType w:val="multilevel"/>
     <w:tmpl w:val="6830805A"/>
@@ -33492,7 +34592,7 @@
       </w:rPr>
     </w:lvl>
   </w:abstractNum>
-  <w:abstractNum w:abstractNumId="78" w15:restartNumberingAfterBreak="0">
+  <w:abstractNum w:abstractNumId="79" w15:restartNumberingAfterBreak="0">
     <w:nsid w:val="786C1C57"/>
     <w:multiLevelType w:val="hybridMultilevel"/>
     <w:tmpl w:val="C08ADEDE"/>
@@ -33605,7 +34705,7 @@
       </w:rPr>
     </w:lvl>
   </w:abstractNum>
-  <w:abstractNum w:abstractNumId="79" w15:restartNumberingAfterBreak="0">
+  <w:abstractNum w:abstractNumId="80" w15:restartNumberingAfterBreak="0">
     <w:nsid w:val="7ACE77A6"/>
     <w:multiLevelType w:val="hybridMultilevel"/>
     <w:tmpl w:val="0D92F580"/>
@@ -33718,7 +34818,7 @@
       </w:rPr>
     </w:lvl>
   </w:abstractNum>
-  <w:abstractNum w:abstractNumId="80" w15:restartNumberingAfterBreak="0">
+  <w:abstractNum w:abstractNumId="81" w15:restartNumberingAfterBreak="0">
     <w:nsid w:val="7B040A0B"/>
     <w:multiLevelType w:val="hybridMultilevel"/>
     <w:tmpl w:val="9FC83228"/>
@@ -33807,7 +34907,7 @@
       </w:pPr>
     </w:lvl>
   </w:abstractNum>
-  <w:abstractNum w:abstractNumId="81" w15:restartNumberingAfterBreak="0">
+  <w:abstractNum w:abstractNumId="82" w15:restartNumberingAfterBreak="0">
     <w:nsid w:val="7C9379C8"/>
     <w:multiLevelType w:val="multilevel"/>
     <w:tmpl w:val="0A3635FA"/>
@@ -33952,7 +35052,7 @@
       </w:rPr>
     </w:lvl>
   </w:abstractNum>
-  <w:abstractNum w:abstractNumId="82" w15:restartNumberingAfterBreak="0">
+  <w:abstractNum w:abstractNumId="83" w15:restartNumberingAfterBreak="0">
     <w:nsid w:val="7CA10477"/>
     <w:multiLevelType w:val="hybridMultilevel"/>
     <w:tmpl w:val="DE6C8D70"/>
@@ -34065,7 +35165,7 @@
       </w:rPr>
     </w:lvl>
   </w:abstractNum>
-  <w:abstractNum w:abstractNumId="83" w15:restartNumberingAfterBreak="0">
+  <w:abstractNum w:abstractNumId="84" w15:restartNumberingAfterBreak="0">
     <w:nsid w:val="7CDA1C03"/>
     <w:multiLevelType w:val="multilevel"/>
     <w:tmpl w:val="C6926090"/>
@@ -34214,7 +35314,7 @@
       </w:rPr>
     </w:lvl>
   </w:abstractNum>
-  <w:abstractNum w:abstractNumId="84" w15:restartNumberingAfterBreak="0">
+  <w:abstractNum w:abstractNumId="85" w15:restartNumberingAfterBreak="0">
     <w:nsid w:val="7D3B1D63"/>
     <w:multiLevelType w:val="hybridMultilevel"/>
     <w:tmpl w:val="C3F0560C"/>
@@ -34336,7 +35436,7 @@
     <w:abstractNumId w:val="6"/>
   </w:num>
   <w:num w:numId="3" w16cid:durableId="566459464">
-    <w:abstractNumId w:val="67"/>
+    <w:abstractNumId w:val="68"/>
     <w:lvlOverride w:ilvl="0">
       <w:startOverride w:val="1"/>
     </w:lvlOverride>
@@ -34366,79 +35466,79 @@
     </w:lvlOverride>
   </w:num>
   <w:num w:numId="4" w16cid:durableId="1622224710">
+    <w:abstractNumId w:val="40"/>
+  </w:num>
+  <w:num w:numId="5" w16cid:durableId="1282685290">
+    <w:abstractNumId w:val="68"/>
+  </w:num>
+  <w:num w:numId="6" w16cid:durableId="1584684379">
+    <w:abstractNumId w:val="57"/>
+  </w:num>
+  <w:num w:numId="7" w16cid:durableId="820581031">
+    <w:abstractNumId w:val="81"/>
+  </w:num>
+  <w:num w:numId="8" w16cid:durableId="2110659017">
+    <w:abstractNumId w:val="70"/>
+  </w:num>
+  <w:num w:numId="9" w16cid:durableId="1059784075">
+    <w:abstractNumId w:val="48"/>
+  </w:num>
+  <w:num w:numId="10" w16cid:durableId="902175591">
+    <w:abstractNumId w:val="73"/>
+  </w:num>
+  <w:num w:numId="11" w16cid:durableId="392393431">
     <w:abstractNumId w:val="39"/>
   </w:num>
-  <w:num w:numId="5" w16cid:durableId="1282685290">
-    <w:abstractNumId w:val="67"/>
-  </w:num>
-  <w:num w:numId="6" w16cid:durableId="1584684379">
-    <w:abstractNumId w:val="56"/>
-  </w:num>
-  <w:num w:numId="7" w16cid:durableId="820581031">
-    <w:abstractNumId w:val="80"/>
-  </w:num>
-  <w:num w:numId="8" w16cid:durableId="2110659017">
-    <w:abstractNumId w:val="69"/>
-  </w:num>
-  <w:num w:numId="9" w16cid:durableId="1059784075">
-    <w:abstractNumId w:val="47"/>
-  </w:num>
-  <w:num w:numId="10" w16cid:durableId="902175591">
-    <w:abstractNumId w:val="72"/>
-  </w:num>
-  <w:num w:numId="11" w16cid:durableId="392393431">
-    <w:abstractNumId w:val="38"/>
-  </w:num>
   <w:num w:numId="12" w16cid:durableId="717124779">
-    <w:abstractNumId w:val="62"/>
+    <w:abstractNumId w:val="63"/>
   </w:num>
   <w:num w:numId="13" w16cid:durableId="1368529254">
     <w:abstractNumId w:val="1"/>
   </w:num>
   <w:num w:numId="14" w16cid:durableId="206190206">
-    <w:abstractNumId w:val="52"/>
+    <w:abstractNumId w:val="53"/>
   </w:num>
   <w:num w:numId="15" w16cid:durableId="674111262">
-    <w:abstractNumId w:val="59"/>
+    <w:abstractNumId w:val="60"/>
   </w:num>
   <w:num w:numId="16" w16cid:durableId="1234045008">
-    <w:abstractNumId w:val="81"/>
+    <w:abstractNumId w:val="82"/>
   </w:num>
   <w:num w:numId="17" w16cid:durableId="799882011">
     <w:abstractNumId w:val="17"/>
   </w:num>
   <w:num w:numId="18" w16cid:durableId="303893893">
-    <w:abstractNumId w:val="51"/>
+    <w:abstractNumId w:val="52"/>
   </w:num>
   <w:num w:numId="19" w16cid:durableId="239679773">
-    <w:abstractNumId w:val="66"/>
+    <w:abstractNumId w:val="67"/>
   </w:num>
   <w:num w:numId="20" w16cid:durableId="1675910804">
     <w:abstractNumId w:val="26"/>
   </w:num>
   <w:num w:numId="21" w16cid:durableId="1170876250">
-    <w:abstractNumId w:val="58"/>
+    <w:abstractNumId w:val="59"/>
   </w:num>
   <w:num w:numId="22" w16cid:durableId="1127043046">
-    <w:abstractNumId w:val="55"/>
+    <w:abstractNumId w:val="56"/>
   </w:num>
   <w:num w:numId="23" w16cid:durableId="354886571">
-    <w:abstractNumId w:val="68"/>
+    <w:abstractNumId w:val="69"/>
   </w:num>
   <w:num w:numId="24" w16cid:durableId="1145076505">
-    <w:abstractNumId w:val="71"/>
+    <w:abstractNumId w:val="72"/>
   </w:num>
   <w:num w:numId="25" w16cid:durableId="523328353">
-    <w:abstractNumId w:val="76"/>
+    <w:abstractNumId w:val="77"/>
   </w:num>
   <w:num w:numId="26" w16cid:durableId="1758136771">
-    <w:abstractNumId w:val="65"/>
+    <w:abstractNumId w:val="66"/>
   </w:num>
   <w:num w:numId="27" w16cid:durableId="2009017013">
-    <w:abstractNumId w:val="36"/>
+    <w:abstractNumId w:val="37"/>
   </w:num>
   <w:num w:numId="28" w16cid:durableId="2107457934">
-    <w:abstractNumId w:val="42"/>
+    <w:abstractNumId w:val="43"/>
   </w:num>
   <w:num w:numId="29" w16cid:durableId="612441205">
     <w:abstractNumId w:val="19"/>
@@ -34447,19 +35547,19 @@
     <w:abstractNumId w:val="11"/>
   </w:num>
   <w:num w:numId="31" w16cid:durableId="1154758185">
-    <w:abstractNumId w:val="84"/>
+    <w:abstractNumId w:val="85"/>
   </w:num>
   <w:num w:numId="32" w16cid:durableId="1072048705">
-    <w:abstractNumId w:val="37"/>
+    <w:abstractNumId w:val="38"/>
   </w:num>
   <w:num w:numId="33" w16cid:durableId="110561169">
-    <w:abstractNumId w:val="40"/>
+    <w:abstractNumId w:val="41"/>
   </w:num>
   <w:num w:numId="34" w16cid:durableId="2120567558">
     <w:abstractNumId w:val="2"/>
   </w:num>
   <w:num w:numId="35" w16cid:durableId="1846243704">
-    <w:abstractNumId w:val="83"/>
+    <w:abstractNumId w:val="84"/>
   </w:num>
   <w:num w:numId="36" w16cid:durableId="1733430514">
     <w:abstractNumId w:val="13"/>
@@ -34468,19 +35568,19 @@
     <w:abstractNumId w:val="3"/>
   </w:num>
   <w:num w:numId="38" w16cid:durableId="410397139">
-    <w:abstractNumId w:val="48"/>
+    <w:abstractNumId w:val="49"/>
   </w:num>
   <w:num w:numId="39" w16cid:durableId="1368919419">
     <w:abstractNumId w:val="30"/>
   </w:num>
   <w:num w:numId="40" w16cid:durableId="5790279">
-    <w:abstractNumId w:val="57"/>
+    <w:abstractNumId w:val="58"/>
   </w:num>
   <w:num w:numId="41" w16cid:durableId="934291466">
     <w:abstractNumId w:val="18"/>
   </w:num>
   <w:num w:numId="42" w16cid:durableId="706681990">
-    <w:abstractNumId w:val="53"/>
+    <w:abstractNumId w:val="54"/>
   </w:num>
   <w:num w:numId="43" w16cid:durableId="268440133">
     <w:abstractNumId w:val="4"/>
@@ -34492,7 +35592,7 @@
     </w:lvlOverride>
   </w:num>
   <w:num w:numId="45" w16cid:durableId="66656596">
-    <w:abstractNumId w:val="54"/>
+    <w:abstractNumId w:val="55"/>
     <w:lvlOverride w:ilvl="0">
       <w:startOverride w:val="2"/>
     </w:lvlOverride>
@@ -34516,28 +35616,28 @@
     </w:lvlOverride>
   </w:num>
   <w:num w:numId="49" w16cid:durableId="905260336">
-    <w:abstractNumId w:val="63"/>
+    <w:abstractNumId w:val="64"/>
     <w:lvlOverride w:ilvl="0">
       <w:startOverride w:val="3"/>
     </w:lvlOverride>
   </w:num>
   <w:num w:numId="50" w16cid:durableId="1028410631">
-    <w:abstractNumId w:val="35"/>
+    <w:abstractNumId w:val="36"/>
   </w:num>
   <w:num w:numId="51" w16cid:durableId="1985741094">
+    <w:abstractNumId w:val="47"/>
+  </w:num>
+  <w:num w:numId="52" w16cid:durableId="1883130102">
     <w:abstractNumId w:val="46"/>
   </w:num>
-  <w:num w:numId="52" w16cid:durableId="1883130102">
-    <w:abstractNumId w:val="45"/>
-  </w:num>
   <w:num w:numId="53" w16cid:durableId="1866408222">
-    <w:abstractNumId w:val="49"/>
+    <w:abstractNumId w:val="50"/>
   </w:num>
   <w:num w:numId="54" w16cid:durableId="435683807">
-    <w:abstractNumId w:val="43"/>
+    <w:abstractNumId w:val="44"/>
   </w:num>
   <w:num w:numId="55" w16cid:durableId="483473758">
-    <w:abstractNumId w:val="70"/>
+    <w:abstractNumId w:val="71"/>
   </w:num>
   <w:num w:numId="56" w16cid:durableId="1827093180">
     <w:abstractNumId w:val="9"/>
@@ -34552,13 +35652,13 @@
     <w:abstractNumId w:val="5"/>
   </w:num>
   <w:num w:numId="60" w16cid:durableId="2101023708">
-    <w:abstractNumId w:val="33"/>
+    <w:abstractNumId w:val="34"/>
   </w:num>
   <w:num w:numId="61" w16cid:durableId="2128961740">
     <w:abstractNumId w:val="0"/>
   </w:num>
   <w:num w:numId="62" w16cid:durableId="1042486372">
-    <w:abstractNumId w:val="41"/>
+    <w:abstractNumId w:val="42"/>
   </w:num>
   <w:num w:numId="63" w16cid:durableId="106049208">
     <w:abstractNumId w:val="14"/>
@@ -34567,22 +35667,22 @@
     <w:abstractNumId w:val="25"/>
   </w:num>
   <w:num w:numId="65" w16cid:durableId="247662957">
-    <w:abstractNumId w:val="60"/>
+    <w:abstractNumId w:val="61"/>
   </w:num>
   <w:num w:numId="66" w16cid:durableId="1013730582">
-    <w:abstractNumId w:val="82"/>
+    <w:abstractNumId w:val="83"/>
   </w:num>
   <w:num w:numId="67" w16cid:durableId="1482115230">
     <w:abstractNumId w:val="12"/>
   </w:num>
   <w:num w:numId="68" w16cid:durableId="1380547438">
-    <w:abstractNumId w:val="79"/>
+    <w:abstractNumId w:val="80"/>
   </w:num>
   <w:num w:numId="69" w16cid:durableId="708454102">
     <w:abstractNumId w:val="23"/>
   </w:num>
   <w:num w:numId="70" w16cid:durableId="200561674">
-    <w:abstractNumId w:val="44"/>
+    <w:abstractNumId w:val="45"/>
   </w:num>
   <w:num w:numId="71" w16cid:durableId="1207719176">
     <w:abstractNumId w:val="28"/>
@@ -34618,45 +35718,48 @@
     <w:abstractNumId w:val="31"/>
   </w:num>
   <w:num w:numId="73" w16cid:durableId="1817524513">
-    <w:abstractNumId w:val="77"/>
+    <w:abstractNumId w:val="78"/>
   </w:num>
   <w:num w:numId="74" w16cid:durableId="734014303">
-    <w:abstractNumId w:val="74"/>
+    <w:abstractNumId w:val="75"/>
   </w:num>
   <w:num w:numId="75" w16cid:durableId="1263145614">
     <w:abstractNumId w:val="7"/>
   </w:num>
   <w:num w:numId="76" w16cid:durableId="166291574">
-    <w:abstractNumId w:val="73"/>
+    <w:abstractNumId w:val="74"/>
   </w:num>
   <w:num w:numId="77" w16cid:durableId="393360530">
-    <w:abstractNumId w:val="75"/>
+    <w:abstractNumId w:val="76"/>
   </w:num>
   <w:num w:numId="78" w16cid:durableId="353574336">
-    <w:abstractNumId w:val="78"/>
+    <w:abstractNumId w:val="79"/>
   </w:num>
   <w:num w:numId="79" w16cid:durableId="15084080">
     <w:abstractNumId w:val="29"/>
   </w:num>
   <w:num w:numId="80" w16cid:durableId="704528739">
-    <w:abstractNumId w:val="34"/>
+    <w:abstractNumId w:val="35"/>
   </w:num>
   <w:num w:numId="81" w16cid:durableId="1179084233">
     <w:abstractNumId w:val="20"/>
   </w:num>
   <w:num w:numId="82" w16cid:durableId="1057045142">
-    <w:abstractNumId w:val="64"/>
+    <w:abstractNumId w:val="65"/>
   </w:num>
   <w:num w:numId="83" w16cid:durableId="2144276052">
-    <w:abstractNumId w:val="61"/>
+    <w:abstractNumId w:val="62"/>
   </w:num>
   <w:num w:numId="84" w16cid:durableId="260257709">
     <w:abstractNumId w:val="22"/>
   </w:num>
   <w:num w:numId="85" w16cid:durableId="840780769">
-    <w:abstractNumId w:val="50"/>
+    <w:abstractNumId w:val="51"/>
   </w:num>
   <w:num w:numId="86" w16cid:durableId="883444907">
+    <w:abstractNumId w:val="33"/>
+  </w:num>
+  <w:num w:numId="87" w16cid:durableId="839277252">
     <w:abstractNumId w:val="32"/>
   </w:num>
   <w:numIdMacAtCleanup w:val="76"/>
@@ -35278,7 +36381,6 @@
   <w:style w:type="character" w:default="1" w:styleId="a0">
     <w:name w:val="Default Paragraph Font"/>
     <w:uiPriority w:val="1"/>
-    <w:semiHidden/>
     <w:unhideWhenUsed/>
   </w:style>
   <w:style w:type="table" w:default="1" w:styleId="a1">
@@ -39304,14 +40406,6 @@
 </file>
 
 <file path=customXml/item1.xml><?xml version="1.0" encoding="utf-8"?>
-<p:properties xmlns:p="http://schemas.microsoft.com/office/2006/metadata/properties" xmlns:xsi="http://www.w3.org/2001/XMLSchema-instance" xmlns:pc="http://schemas.microsoft.com/office/infopath/2007/PartnerControls">
-  <documentManagement>
-    <_activity xmlns="d5cade48-81c3-4759-8045-c44d9b30b4e7" xsi:nil="true"/>
-  </documentManagement>
-</p:properties>
-</file>
-
-<file path=customXml/item2.xml><?xml version="1.0" encoding="utf-8"?>
 <?mso-contentType ?>
 <FormTemplates xmlns="http://schemas.microsoft.com/sharepoint/v3/contenttype/forms">
   <Display>DocumentLibraryForm</Display>
@@ -39320,11 +40414,7 @@
 </FormTemplates>
 </file>
 
-<file path=customXml/item3.xml><?xml version="1.0" encoding="utf-8"?>
-<b:Sources xmlns:b="http://schemas.openxmlformats.org/officeDocument/2006/bibliography" xmlns="http://schemas.openxmlformats.org/officeDocument/2006/bibliography" SelectedStyle="\APASixthEditionOfficeOnline.xsl" StyleName="APA" Version="6"/>
-</file>
-
-<file path=customXml/item4.xml><?xml version="1.0" encoding="utf-8"?>
+<file path=customXml/item2.xml><?xml version="1.0" encoding="utf-8"?>
 <ct:contentTypeSchema xmlns:ct="http://schemas.microsoft.com/office/2006/metadata/contentType" xmlns:ma="http://schemas.microsoft.com/office/2006/metadata/properties/metaAttributes" ct:_="" ma:_="" ma:contentTypeName="Document" ma:contentTypeID="0x010100C13B8670CDADCF4EB66738A43EE21A88" ma:contentTypeVersion="15" ma:contentTypeDescription="Create a new document." ma:contentTypeScope="" ma:versionID="1aab266214699ed416144c95efa36175">
   <xsd:schema xmlns:xsd="http://www.w3.org/2001/XMLSchema" xmlns:xs="http://www.w3.org/2001/XMLSchema" xmlns:p="http://schemas.microsoft.com/office/2006/metadata/properties" xmlns:ns3="d5cade48-81c3-4759-8045-c44d9b30b4e7" xmlns:ns4="e258a533-246e-4ad7-bde9-babd2ee697a7" targetNamespace="http://schemas.microsoft.com/office/2006/metadata/properties" ma:root="true" ma:fieldsID="22b0eb72ae4dac4c5ef8d5a6f37dc906" ns3:_="" ns4:_="">
     <xsd:import namespace="d5cade48-81c3-4759-8045-c44d9b30b4e7"/>
@@ -39557,17 +40647,19 @@
 </ct:contentTypeSchema>
 </file>
 
-<file path=customXml/itemProps1.xml><?xml version="1.0" encoding="utf-8"?>
-<ds:datastoreItem xmlns:ds="http://schemas.openxmlformats.org/officeDocument/2006/customXml" ds:itemID="{D018EFA2-3505-403B-B5B0-EA4018873B0F}">
-  <ds:schemaRefs>
-    <ds:schemaRef ds:uri="http://schemas.microsoft.com/office/2006/metadata/properties"/>
-    <ds:schemaRef ds:uri="http://schemas.microsoft.com/office/infopath/2007/PartnerControls"/>
-    <ds:schemaRef ds:uri="d5cade48-81c3-4759-8045-c44d9b30b4e7"/>
-  </ds:schemaRefs>
-</ds:datastoreItem>
+<file path=customXml/item3.xml><?xml version="1.0" encoding="utf-8"?>
+<b:Sources xmlns:b="http://schemas.openxmlformats.org/officeDocument/2006/bibliography" xmlns="http://schemas.openxmlformats.org/officeDocument/2006/bibliography" SelectedStyle="\APASixthEditionOfficeOnline.xsl" StyleName="APA" Version="6"/>
 </file>
 
-<file path=customXml/itemProps2.xml><?xml version="1.0" encoding="utf-8"?>
+<file path=customXml/item4.xml><?xml version="1.0" encoding="utf-8"?>
+<p:properties xmlns:p="http://schemas.microsoft.com/office/2006/metadata/properties" xmlns:xsi="http://www.w3.org/2001/XMLSchema-instance" xmlns:pc="http://schemas.microsoft.com/office/infopath/2007/PartnerControls">
+  <documentManagement>
+    <_activity xmlns="d5cade48-81c3-4759-8045-c44d9b30b4e7" xsi:nil="true"/>
+  </documentManagement>
+</p:properties>
+</file>
+
+<file path=customXml/itemProps1.xml><?xml version="1.0" encoding="utf-8"?>
 <ds:datastoreItem xmlns:ds="http://schemas.openxmlformats.org/officeDocument/2006/customXml" ds:itemID="{F0786E26-587F-436C-8DB8-7E4E440289EF}">
   <ds:schemaRefs>
     <ds:schemaRef ds:uri="http://schemas.microsoft.com/sharepoint/v3/contenttype/forms"/>
@@ -39575,15 +40667,7 @@
 </ds:datastoreItem>
 </file>
 
-<file path=customXml/itemProps3.xml><?xml version="1.0" encoding="utf-8"?>
-<ds:datastoreItem xmlns:ds="http://schemas.openxmlformats.org/officeDocument/2006/customXml" ds:itemID="{9366FB96-A6F7-4B3A-831D-31E60975EEF3}">
-  <ds:schemaRefs>
-    <ds:schemaRef ds:uri="http://schemas.openxmlformats.org/officeDocument/2006/bibliography"/>
-  </ds:schemaRefs>
-</ds:datastoreItem>
-</file>
-
-<file path=customXml/itemProps4.xml><?xml version="1.0" encoding="utf-8"?>
+<file path=customXml/itemProps2.xml><?xml version="1.0" encoding="utf-8"?>
 <ds:datastoreItem xmlns:ds="http://schemas.openxmlformats.org/officeDocument/2006/customXml" ds:itemID="{42E8460E-5003-41D7-8CCB-C920BEBB171D}">
   <ds:schemaRefs>
     <ds:schemaRef ds:uri="http://schemas.microsoft.com/office/2006/metadata/contentType"/>
@@ -39602,6 +40686,24 @@
 </ds:datastoreItem>
 </file>
 
+<file path=customXml/itemProps3.xml><?xml version="1.0" encoding="utf-8"?>
+<ds:datastoreItem xmlns:ds="http://schemas.openxmlformats.org/officeDocument/2006/customXml" ds:itemID="{9366FB96-A6F7-4B3A-831D-31E60975EEF3}">
+  <ds:schemaRefs>
+    <ds:schemaRef ds:uri="http://schemas.openxmlformats.org/officeDocument/2006/bibliography"/>
+  </ds:schemaRefs>
+</ds:datastoreItem>
+</file>
+
+<file path=customXml/itemProps4.xml><?xml version="1.0" encoding="utf-8"?>
+<ds:datastoreItem xmlns:ds="http://schemas.openxmlformats.org/officeDocument/2006/customXml" ds:itemID="{D018EFA2-3505-403B-B5B0-EA4018873B0F}">
+  <ds:schemaRefs>
+    <ds:schemaRef ds:uri="http://schemas.microsoft.com/office/2006/metadata/properties"/>
+    <ds:schemaRef ds:uri="http://schemas.microsoft.com/office/infopath/2007/PartnerControls"/>
+    <ds:schemaRef ds:uri="d5cade48-81c3-4759-8045-c44d9b30b4e7"/>
+  </ds:schemaRefs>
+</ds:datastoreItem>
+</file>
+
 <file path=docMetadata/LabelInfo.xml><?xml version="1.0" encoding="utf-8"?>
 <clbl:labelList xmlns:clbl="http://schemas.microsoft.com/office/2020/mipLabelMetadata">
   <clbl:label id="{ca9901fa-d2f9-4f8e-a5a0-7d0ae63b2797}" enabled="1" method="Standard" siteId="{d9d3d3ff-6c08-40ca-a4a9-aefb873ec020}" contentBits="3" removed="0"/>

--- a/Capstone-Project-B-DGGAN-OrelDamti.docx
+++ b/Capstone-Project-B-DGGAN-OrelDamti.docx
@@ -284,7 +284,7 @@
           <w:lang w:bidi="ar-SA"/>
           <w14:ligatures w14:val="none"/>
         </w:rPr>
-        <w:t>October 22, 2025</w:t>
+        <w:t>November 9, 2025</w:t>
       </w:r>
       <w:r>
         <w:rPr>
@@ -2729,29 +2729,7 @@
           <w:sz w:val="20"/>
           <w:szCs w:val="20"/>
         </w:rPr>
-        <w:t xml:space="preserve">Repetitive </w:t>
-      </w:r>
-      <w:proofErr w:type="spellStart"/>
-      <w:r>
-        <w:rPr>
-          <w:rFonts w:asciiTheme="majorBidi" w:hAnsiTheme="majorBidi" w:cstheme="majorBidi"/>
-          <w:b/>
-          <w:bCs/>
-          <w:sz w:val="20"/>
-          <w:szCs w:val="20"/>
-        </w:rPr>
-        <w:t>LinkReconstruction</w:t>
-      </w:r>
-      <w:proofErr w:type="spellEnd"/>
-      <w:r>
-        <w:rPr>
-          <w:rFonts w:asciiTheme="majorBidi" w:hAnsiTheme="majorBidi" w:cstheme="majorBidi"/>
-          <w:b/>
-          <w:bCs/>
-          <w:sz w:val="20"/>
-          <w:szCs w:val="20"/>
-        </w:rPr>
-        <w:t xml:space="preserve"> Performance</w:t>
+        <w:t>Repetitive LinkReconstruction Performance</w:t>
       </w:r>
       <w:r>
         <w:rPr>
@@ -3450,6 +3428,56 @@
           <w:szCs w:val="20"/>
         </w:rPr>
         <w:t>3</w:t>
+      </w:r>
+    </w:p>
+    <w:p>
+      <w:pPr>
+        <w:numPr>
+          <w:ilvl w:val="0"/>
+          <w:numId w:val="22"/>
+        </w:numPr>
+        <w:rPr>
+          <w:rFonts w:asciiTheme="majorBidi" w:hAnsiTheme="majorBidi" w:cstheme="majorBidi"/>
+          <w:b/>
+          <w:bCs/>
+          <w:sz w:val="20"/>
+          <w:szCs w:val="20"/>
+        </w:rPr>
+      </w:pPr>
+      <w:r>
+        <w:rPr>
+          <w:rFonts w:asciiTheme="majorBidi" w:hAnsiTheme="majorBidi" w:cstheme="majorBidi"/>
+          <w:b/>
+          <w:bCs/>
+          <w:sz w:val="20"/>
+          <w:szCs w:val="20"/>
+        </w:rPr>
+        <w:t>Google Collab………………………………………………………………………………………………34</w:t>
+      </w:r>
+    </w:p>
+    <w:p>
+      <w:pPr>
+        <w:numPr>
+          <w:ilvl w:val="0"/>
+          <w:numId w:val="22"/>
+        </w:numPr>
+        <w:rPr>
+          <w:rFonts w:asciiTheme="majorBidi" w:hAnsiTheme="majorBidi" w:cstheme="majorBidi"/>
+          <w:b/>
+          <w:bCs/>
+          <w:sz w:val="20"/>
+          <w:szCs w:val="20"/>
+        </w:rPr>
+      </w:pPr>
+      <w:r>
+        <w:rPr>
+          <w:rFonts w:asciiTheme="majorBidi" w:hAnsiTheme="majorBidi" w:cstheme="majorBidi"/>
+          <w:b/>
+          <w:bCs/>
+          <w:sz w:val="20"/>
+          <w:szCs w:val="20"/>
+        </w:rPr>
+        <w:t>Git…………………………………………………………………………………………………………34</w:t>
       </w:r>
     </w:p>
     <w:p>
@@ -4177,6 +4205,7 @@
           <w:b/>
           <w:bCs/>
         </w:rPr>
+        <w:lastRenderedPageBreak/>
         <w:t>Graph Embedding for Efficient Graph Mining</w:t>
       </w:r>
     </w:p>
@@ -4237,7 +4266,6 @@
         <w:t xml:space="preserve"> </w:t>
       </w:r>
       <w:r>
-        <w:lastRenderedPageBreak/>
         <w:t>representation</w:t>
       </w:r>
       <w:r>
@@ -4509,15 +4537,7 @@
         <w:t>Figure 1:</w:t>
       </w:r>
       <w:r>
-        <w:t xml:space="preserve"> Statistics from the social network of Twitter and the citation network of </w:t>
-      </w:r>
-      <w:proofErr w:type="spellStart"/>
-      <w:r>
-        <w:t>CiteSeer</w:t>
-      </w:r>
-      <w:proofErr w:type="spellEnd"/>
-      <w:r>
-        <w:t>.</w:t>
+        <w:t xml:space="preserve"> Statistics from the social network of Twitter and the citation network of CiteSeer.</w:t>
       </w:r>
     </w:p>
     <w:p>
@@ -4542,6 +4562,7 @@
         </w:rPr>
       </w:pPr>
       <w:r>
+        <w:lastRenderedPageBreak/>
         <w:t>A real-world example</w:t>
       </w:r>
       <w:r>
@@ -4587,13 +4608,8 @@
         <w:t xml:space="preserve">. </w:t>
       </w:r>
       <w:r>
-        <w:t xml:space="preserve">Predicting relevant connections for users with no prior interactions (e.g., new accounts with zero followers or followings) presents a significant </w:t>
-      </w:r>
-      <w:r>
-        <w:lastRenderedPageBreak/>
-        <w:t xml:space="preserve">challenge. Similarly, in academic citation networks such as </w:t>
-      </w:r>
-      <w:proofErr w:type="spellStart"/>
+        <w:t xml:space="preserve">Predicting relevant connections for users with no prior interactions (e.g., new accounts with zero followers or followings) presents a significant challenge. Similarly, in academic citation networks such as </w:t>
+      </w:r>
       <w:r>
         <w:rPr>
           <w:rStyle w:val="af9"/>
@@ -4602,7 +4618,6 @@
         </w:rPr>
         <w:t>CiteSeer</w:t>
       </w:r>
-      <w:proofErr w:type="spellEnd"/>
       <w:r>
         <w:rPr>
           <w:rStyle w:val="af9"/>
@@ -5336,6 +5351,7 @@
         <w:t xml:space="preserve"> </w:t>
       </w:r>
       <w:r>
+        <w:lastRenderedPageBreak/>
         <w:t>particularly nodes with</w:t>
       </w:r>
       <w:r>
@@ -5381,11 +5397,7 @@
         <w:t xml:space="preserve"> techniques </w:t>
       </w:r>
       <w:r>
-        <w:t xml:space="preserve">do not effectively leverage graph sparsity, they often incur </w:t>
-      </w:r>
-      <w:r>
-        <w:lastRenderedPageBreak/>
-        <w:t>excessive memory and processing costs, restricting their applicability to large-scale networks.</w:t>
+        <w:t>do not effectively leverage graph sparsity, they often incur excessive memory and processing costs, restricting their applicability to large-scale networks.</w:t>
       </w:r>
     </w:p>
     <w:p>
@@ -6276,7 +6288,7 @@
           <v:shape id="_x0000_i1025" type="#_x0000_t75" style="width:340.35pt;height:27.6pt" o:ole="">
             <v:imagedata r:id="rId15" o:title=""/>
           </v:shape>
-          <o:OLEObject Type="Embed" ProgID="Equation.DSMT4" ShapeID="_x0000_i1025" DrawAspect="Content" ObjectID="_1824222132" r:id="rId16"/>
+          <o:OLEObject Type="Embed" ProgID="Equation.DSMT4" ShapeID="_x0000_i1025" DrawAspect="Content" ObjectID="_1824222503" r:id="rId16"/>
         </w:object>
       </w:r>
       <w:r>
@@ -7722,15 +7734,7 @@
         <w:t xml:space="preserve"> </w:t>
       </w:r>
       <w:r>
-        <w:t xml:space="preserve">and this </w:t>
-      </w:r>
-      <w:proofErr w:type="gramStart"/>
-      <w:r>
-        <w:t>alternation</w:t>
-      </w:r>
-      <w:proofErr w:type="gramEnd"/>
-      <w:r>
-        <w:t xml:space="preserve"> continues throughout the training cycle</w:t>
+        <w:t>and this alternation continues throughout the training cycle</w:t>
       </w:r>
       <w:r>
         <w:t xml:space="preserve">. This method </w:t>
@@ -8639,15 +8643,7 @@
         <w:t xml:space="preserve"> beneficial for</w:t>
       </w:r>
       <w:r>
-        <w:t xml:space="preserve"> nodes with low in-degree or </w:t>
-      </w:r>
-      <w:proofErr w:type="gramStart"/>
-      <w:r>
-        <w:t>out-</w:t>
-      </w:r>
-      <w:proofErr w:type="gramEnd"/>
-      <w:r>
-        <w:t>degree</w:t>
+        <w:t xml:space="preserve"> nodes with low in-degree or out-degree</w:t>
       </w:r>
       <w:r>
         <w:t>, as the generators mutually reinforce each other</w:t>
@@ -8985,11 +8981,9 @@
       <w:r>
         <w:t xml:space="preserve">This adversarial learning process </w:t>
       </w:r>
-      <w:proofErr w:type="spellStart"/>
       <w:r>
         <w:t>i</w:t>
       </w:r>
-      <w:proofErr w:type="spellEnd"/>
       <w:r>
         <w:t xml:space="preserve"> enhances</w:t>
       </w:r>
@@ -9607,21 +9601,8 @@
         </w:numPr>
         <w:ind w:left="1440"/>
       </w:pPr>
-      <w:proofErr w:type="spellStart"/>
-      <w:r>
-        <w:t>embedding_</w:t>
-      </w:r>
-      <w:proofErr w:type="gramStart"/>
-      <w:r>
-        <w:t>matrix</w:t>
-      </w:r>
-      <w:proofErr w:type="spellEnd"/>
-      <w:r>
-        <w:t>[</w:t>
-      </w:r>
-      <w:proofErr w:type="gramEnd"/>
-      <w:r>
-        <w:t>0]</w:t>
+      <w:r>
+        <w:t>embedding_matrix[0]</w:t>
       </w:r>
       <w:r>
         <w:t xml:space="preserve"> </w:t>
@@ -9639,19 +9620,9 @@
         </w:numPr>
         <w:ind w:left="1440"/>
       </w:pPr>
-      <w:proofErr w:type="spellStart"/>
-      <w:r>
-        <w:t>embedding_</w:t>
-      </w:r>
-      <w:proofErr w:type="gramStart"/>
-      <w:r>
-        <w:t>matrix</w:t>
-      </w:r>
-      <w:proofErr w:type="spellEnd"/>
-      <w:r>
-        <w:t>[</w:t>
-      </w:r>
-      <w:proofErr w:type="gramEnd"/>
+      <w:r>
+        <w:t>embedding_matrix[</w:t>
+      </w:r>
       <w:r>
         <w:t>1</w:t>
       </w:r>
@@ -9777,13 +9748,8 @@
       <w:r>
         <w:t>preserves the directional nature of citations (</w:t>
       </w:r>
-      <w:proofErr w:type="spellStart"/>
-      <w:r>
-        <w:t>i</w:t>
-      </w:r>
-      <w:proofErr w:type="spellEnd"/>
-      <w:r>
-        <w:t>, e.</w:t>
+      <w:r>
+        <w:t>i, e.</w:t>
       </w:r>
       <w:r>
         <w:t xml:space="preserve">, </w:t>
@@ -9795,28 +9761,14 @@
         <w:t>cited</w:t>
       </w:r>
       <w:r>
-        <w:t xml:space="preserve"> others, and vice </w:t>
-      </w:r>
-      <w:proofErr w:type="spellStart"/>
-      <w:proofErr w:type="gramStart"/>
-      <w:r>
-        <w:t>versa.</w:t>
-      </w:r>
-      <w:r>
-        <w:rPr>
-          <w:b/>
-          <w:bCs/>
-        </w:rPr>
-        <w:t>Generative</w:t>
-      </w:r>
-      <w:proofErr w:type="spellEnd"/>
-      <w:proofErr w:type="gramEnd"/>
-      <w:r>
-        <w:rPr>
-          <w:b/>
-          <w:bCs/>
-        </w:rPr>
-        <w:t xml:space="preserve"> Process</w:t>
+        <w:t xml:space="preserve"> others, and vice versa.</w:t>
+      </w:r>
+      <w:r>
+        <w:rPr>
+          <w:b/>
+          <w:bCs/>
+        </w:rPr>
+        <w:t>Generative Process</w:t>
       </w:r>
       <w:r>
         <w:t xml:space="preserve">: </w:t>
@@ -10290,15 +10242,7 @@
         <w:t>improve</w:t>
       </w:r>
       <w:r>
-        <w:t xml:space="preserve"> </w:t>
-      </w:r>
-      <w:proofErr w:type="gramStart"/>
-      <w:r>
-        <w:t>its</w:t>
-      </w:r>
-      <w:proofErr w:type="gramEnd"/>
-      <w:r>
-        <w:t xml:space="preserve"> ability to </w:t>
+        <w:t xml:space="preserve"> its ability to </w:t>
       </w:r>
       <w:r>
         <w:t>detect artificially</w:t>
@@ -10887,23 +10831,7 @@
         <w:t xml:space="preserve"> </w:t>
       </w:r>
       <w:r>
-        <w:t xml:space="preserve">Top-k, </w:t>
-      </w:r>
-      <w:proofErr w:type="spellStart"/>
-      <w:r>
-        <w:t>Hits@k</w:t>
-      </w:r>
-      <w:proofErr w:type="spellEnd"/>
-      <w:r>
-        <w:t xml:space="preserve">, Mean Reciprocal Rank (MRR), </w:t>
-      </w:r>
-      <w:proofErr w:type="spellStart"/>
-      <w:r>
-        <w:t>Precision@k</w:t>
-      </w:r>
-      <w:proofErr w:type="spellEnd"/>
-      <w:r>
-        <w:t>.</w:t>
+        <w:t>Top-k, Hits@k, Mean Reciprocal Rank (MRR), Precision@k.</w:t>
       </w:r>
       <w:r>
         <w:t xml:space="preserve"> </w:t>
@@ -11250,13 +11178,8 @@
         <w:spacing w:line="240" w:lineRule="auto"/>
         <w:ind w:left="1440"/>
       </w:pPr>
-      <w:proofErr w:type="spellStart"/>
-      <w:r>
-        <w:t>g_batch_size</w:t>
-      </w:r>
-      <w:proofErr w:type="spellEnd"/>
-      <w:r>
-        <w:t xml:space="preserve"> = 128 (Generator batch size)</w:t>
+      <w:r>
+        <w:t>g_batch_size = 128 (Generator batch size)</w:t>
       </w:r>
     </w:p>
     <w:p>
@@ -11267,13 +11190,8 @@
         <w:spacing w:line="240" w:lineRule="auto"/>
         <w:ind w:left="1440"/>
       </w:pPr>
-      <w:proofErr w:type="spellStart"/>
-      <w:r>
-        <w:t>d_batch_size</w:t>
-      </w:r>
-      <w:proofErr w:type="spellEnd"/>
-      <w:r>
-        <w:t xml:space="preserve"> = 128 (Discriminator batch size)</w:t>
+      <w:r>
+        <w:t>d_batch_size = 128 (Discriminator batch size)</w:t>
       </w:r>
     </w:p>
     <w:p>
@@ -11296,13 +11214,8 @@
         <w:spacing w:line="240" w:lineRule="auto"/>
         <w:ind w:left="1440"/>
       </w:pPr>
-      <w:proofErr w:type="spellStart"/>
-      <w:r>
-        <w:t>lr_gen</w:t>
-      </w:r>
-      <w:proofErr w:type="spellEnd"/>
-      <w:r>
-        <w:t xml:space="preserve"> = 1e-4 (Generator learning rate)</w:t>
+      <w:r>
+        <w:t>lr_gen = 1e-4 (Generator learning rate)</w:t>
       </w:r>
     </w:p>
     <w:p>
@@ -11313,13 +11226,8 @@
         <w:spacing w:line="240" w:lineRule="auto"/>
         <w:ind w:left="1440"/>
       </w:pPr>
-      <w:proofErr w:type="spellStart"/>
-      <w:r>
-        <w:t>lr_dis</w:t>
-      </w:r>
-      <w:proofErr w:type="spellEnd"/>
-      <w:r>
-        <w:t xml:space="preserve"> = 1e-4 (Discriminator learning rate)</w:t>
+      <w:r>
+        <w:t>lr_dis = 1e-4 (Discriminator learning rate)</w:t>
       </w:r>
     </w:p>
     <w:p>
@@ -11342,13 +11250,8 @@
         <w:spacing w:line="240" w:lineRule="auto"/>
         <w:ind w:left="1440"/>
       </w:pPr>
-      <w:proofErr w:type="spellStart"/>
-      <w:r>
-        <w:t>n_epoch</w:t>
-      </w:r>
-      <w:proofErr w:type="spellEnd"/>
-      <w:r>
-        <w:t xml:space="preserve"> = 100 (Total training epochs)</w:t>
+      <w:r>
+        <w:t>n_epoch = 100 (Total training epochs)</w:t>
       </w:r>
     </w:p>
     <w:p>
@@ -11359,13 +11262,8 @@
         <w:spacing w:line="240" w:lineRule="auto"/>
         <w:ind w:left="1440"/>
       </w:pPr>
-      <w:proofErr w:type="spellStart"/>
-      <w:r>
-        <w:t>d_epoch</w:t>
-      </w:r>
-      <w:proofErr w:type="spellEnd"/>
-      <w:r>
-        <w:t xml:space="preserve"> = 15 (Discriminator training steps per epoch)</w:t>
+      <w:r>
+        <w:t>d_epoch = 15 (Discriminator training steps per epoch)</w:t>
       </w:r>
     </w:p>
     <w:p>
@@ -11376,13 +11274,8 @@
         <w:spacing w:line="240" w:lineRule="auto"/>
         <w:ind w:left="1440"/>
       </w:pPr>
-      <w:proofErr w:type="spellStart"/>
-      <w:r>
-        <w:t>g_epoch</w:t>
-      </w:r>
-      <w:proofErr w:type="spellEnd"/>
-      <w:r>
-        <w:t xml:space="preserve"> = 5 (Generator training steps per epoch)</w:t>
+      <w:r>
+        <w:t>g_epoch = 5 (Generator training steps per epoch)</w:t>
       </w:r>
     </w:p>
     <w:p>
@@ -11469,13 +11362,8 @@
         <w:spacing w:line="240" w:lineRule="auto"/>
         <w:ind w:left="1440"/>
       </w:pPr>
-      <w:proofErr w:type="spellStart"/>
-      <w:r>
-        <w:t>lambda_gen</w:t>
-      </w:r>
-      <w:proofErr w:type="spellEnd"/>
-      <w:r>
-        <w:t xml:space="preserve"> = 1e-5 (Generator L2 regularization weight)</w:t>
+      <w:r>
+        <w:t>lambda_gen = 1e-5 (Generator L2 regularization weight)</w:t>
       </w:r>
     </w:p>
     <w:p>
@@ -11486,13 +11374,8 @@
         <w:spacing w:line="240" w:lineRule="auto"/>
         <w:ind w:left="1440"/>
       </w:pPr>
-      <w:proofErr w:type="spellStart"/>
-      <w:r>
-        <w:t>lambda_dis</w:t>
-      </w:r>
-      <w:proofErr w:type="spellEnd"/>
-      <w:r>
-        <w:t xml:space="preserve"> = 1e-5 (Discriminator L2 regularization weight)</w:t>
+      <w:r>
+        <w:t>lambda_dis = 1e-5 (Discriminator L2 regularization weight)</w:t>
       </w:r>
     </w:p>
     <w:p>
@@ -11524,13 +11407,8 @@
         <w:spacing w:line="240" w:lineRule="auto"/>
         <w:ind w:left="1440"/>
       </w:pPr>
-      <w:proofErr w:type="gramStart"/>
-      <w:r>
-        <w:t>sig</w:t>
-      </w:r>
-      <w:proofErr w:type="gramEnd"/>
-      <w:r>
-        <w:t xml:space="preserve"> = 1.0 (Standard deviation for noise generation)</w:t>
+      <w:r>
+        <w:t>sig = 1.0 (Standard deviation for noise generation)</w:t>
       </w:r>
     </w:p>
     <w:p>
@@ -11541,13 +11419,8 @@
         <w:spacing w:line="240" w:lineRule="auto"/>
         <w:ind w:left="1440"/>
       </w:pPr>
-      <w:proofErr w:type="spellStart"/>
-      <w:r>
-        <w:t>label_smooth</w:t>
-      </w:r>
-      <w:proofErr w:type="spellEnd"/>
-      <w:r>
-        <w:t xml:space="preserve"> = 0.0 (Label smoothing parameter)</w:t>
+      <w:r>
+        <w:t>label_smooth = 0.0 (Label smoothing parameter)</w:t>
       </w:r>
     </w:p>
     <w:p>
@@ -11620,13 +11493,8 @@
         <w:spacing w:line="240" w:lineRule="auto"/>
         <w:ind w:left="1440"/>
       </w:pPr>
-      <w:proofErr w:type="spellStart"/>
-      <w:r>
-        <w:t>n_emb</w:t>
-      </w:r>
-      <w:proofErr w:type="spellEnd"/>
-      <w:r>
-        <w:t xml:space="preserve"> = 128 (Node embedding dimension)</w:t>
+      <w:r>
+        <w:t>n_emb = 128 (Node embedding dimension)</w:t>
       </w:r>
     </w:p>
     <w:p>
@@ -11637,13 +11505,8 @@
         <w:spacing w:line="240" w:lineRule="auto"/>
         <w:ind w:left="1440"/>
       </w:pPr>
-      <w:proofErr w:type="spellStart"/>
-      <w:r>
-        <w:t>n_node</w:t>
-      </w:r>
-      <w:proofErr w:type="spellEnd"/>
-      <w:r>
-        <w:t xml:space="preserve"> (</w:t>
+      <w:r>
+        <w:t>n_node (</w:t>
       </w:r>
       <w:r>
         <w:t>n</w:t>
@@ -11663,13 +11526,8 @@
       <w:r>
         <w:t xml:space="preserve">ynamically </w:t>
       </w:r>
-      <w:proofErr w:type="spellStart"/>
-      <w:r>
-        <w:t>bsed</w:t>
-      </w:r>
-      <w:proofErr w:type="spellEnd"/>
-      <w:r>
-        <w:t xml:space="preserve"> on</w:t>
+      <w:r>
+        <w:t>bsed on</w:t>
       </w:r>
       <w:r>
         <w:t xml:space="preserve"> dataset</w:t>
@@ -11759,23 +11617,7 @@
         <w:t xml:space="preserve">shape </w:t>
       </w:r>
       <w:r>
-        <w:t xml:space="preserve">[2, </w:t>
-      </w:r>
-      <w:proofErr w:type="spellStart"/>
-      <w:r>
-        <w:t>n_emb</w:t>
-      </w:r>
-      <w:proofErr w:type="spellEnd"/>
-      <w:r>
-        <w:t xml:space="preserve">, </w:t>
-      </w:r>
-      <w:proofErr w:type="spellStart"/>
-      <w:r>
-        <w:t>n_emb</w:t>
-      </w:r>
-      <w:proofErr w:type="spellEnd"/>
-      <w:r>
-        <w:t xml:space="preserve">] </w:t>
+        <w:t xml:space="preserve">[2, n_emb, n_emb] </w:t>
       </w:r>
       <w:r>
         <w:t>per</w:t>
@@ -11799,15 +11641,7 @@
         <w:t xml:space="preserve">shape </w:t>
       </w:r>
       <w:r>
-        <w:t xml:space="preserve">[2, </w:t>
-      </w:r>
-      <w:proofErr w:type="spellStart"/>
-      <w:r>
-        <w:t>n_emb</w:t>
-      </w:r>
-      <w:proofErr w:type="spellEnd"/>
-      <w:r>
-        <w:t xml:space="preserve">] </w:t>
+        <w:t xml:space="preserve">[2, n_emb] </w:t>
       </w:r>
       <w:r>
         <w:t>per</w:t>
@@ -11825,13 +11659,8 @@
         <w:ind w:left="1440"/>
       </w:pPr>
       <w:r>
-        <w:t xml:space="preserve">Activation: Leaky </w:t>
-      </w:r>
-      <w:proofErr w:type="spellStart"/>
-      <w:r>
-        <w:t>ReLU</w:t>
-      </w:r>
-      <w:proofErr w:type="spellEnd"/>
+        <w:t>Activation: Leaky ReLU</w:t>
+      </w:r>
     </w:p>
     <w:p>
       <w:pPr>
@@ -11842,15 +11671,7 @@
         <w:ind w:left="1440"/>
       </w:pPr>
       <w:r>
-        <w:t xml:space="preserve">Initialization: </w:t>
-      </w:r>
-      <w:proofErr w:type="spellStart"/>
-      <w:r>
-        <w:t>Glorot</w:t>
-      </w:r>
-      <w:proofErr w:type="spellEnd"/>
-      <w:r>
-        <w:t xml:space="preserve"> Normal</w:t>
+        <w:t>Initialization: Glorot Normal</w:t>
       </w:r>
       <w:r>
         <w:t xml:space="preserve"> </w:t>
@@ -11913,21 +11734,8 @@
         <w:t xml:space="preserve"> shape</w:t>
       </w:r>
       <w:r>
-        <w:t xml:space="preserve"> [2, </w:t>
-      </w:r>
-      <w:proofErr w:type="spellStart"/>
-      <w:r>
-        <w:t>n_node</w:t>
-      </w:r>
-      <w:proofErr w:type="spellEnd"/>
-      <w:r>
-        <w:t xml:space="preserve">, </w:t>
-      </w:r>
-      <w:proofErr w:type="spellStart"/>
-      <w:r>
-        <w:t>n_emb</w:t>
-      </w:r>
-      <w:proofErr w:type="spellEnd"/>
+        <w:t xml:space="preserve"> [2, n_node, n_emb</w:t>
+      </w:r>
       <w:r>
         <w:t>]</w:t>
       </w:r>
@@ -11996,15 +11804,7 @@
       </w:pPr>
       <w:r>
         <w:lastRenderedPageBreak/>
-        <w:t xml:space="preserve">Initialization: </w:t>
-      </w:r>
-      <w:proofErr w:type="spellStart"/>
-      <w:r>
-        <w:t>Glorot</w:t>
-      </w:r>
-      <w:proofErr w:type="spellEnd"/>
-      <w:r>
-        <w:t xml:space="preserve"> Normal</w:t>
+        <w:t>Initialization: Glorot Normal</w:t>
       </w:r>
     </w:p>
     <w:p>
@@ -12057,15 +11857,7 @@
         <w:ind w:left="1440"/>
       </w:pPr>
       <w:r>
-        <w:t xml:space="preserve">Generator Optimizer: Adam with </w:t>
-      </w:r>
-      <w:proofErr w:type="spellStart"/>
-      <w:r>
-        <w:t>lr_gen</w:t>
-      </w:r>
-      <w:proofErr w:type="spellEnd"/>
-      <w:r>
-        <w:t xml:space="preserve"> = 1e-4</w:t>
+        <w:t>Generator Optimizer: Adam with lr_gen = 1e-4</w:t>
       </w:r>
     </w:p>
     <w:p>
@@ -12077,15 +11869,7 @@
         <w:ind w:left="1440"/>
       </w:pPr>
       <w:r>
-        <w:t xml:space="preserve">Discriminator Optimizer: Adam with </w:t>
-      </w:r>
-      <w:proofErr w:type="spellStart"/>
-      <w:r>
-        <w:t>lr_dis</w:t>
-      </w:r>
-      <w:proofErr w:type="spellEnd"/>
-      <w:r>
-        <w:t xml:space="preserve"> = 1e-4</w:t>
+        <w:t>Discriminator Optimizer: Adam with lr_dis = 1e-4</w:t>
       </w:r>
     </w:p>
     <w:p>
@@ -14858,17 +14642,7 @@
           <w:kern w:val="0"/>
           <w14:ligatures w14:val="none"/>
         </w:rPr>
-        <w:t xml:space="preserve">umber </w:t>
-      </w:r>
-      <w:proofErr w:type="spellStart"/>
-      <w:proofErr w:type="gramStart"/>
-      <w:r>
-        <w:rPr>
-          <w:rFonts w:eastAsia="Times New Roman" w:cs="Times New Roman"/>
-          <w:kern w:val="0"/>
-          <w14:ligatures w14:val="none"/>
-        </w:rPr>
-        <w:t>of</w:t>
+        <w:t>umber of</w:t>
       </w:r>
       <w:r>
         <w:rPr>
@@ -14878,8 +14652,6 @@
         </w:rPr>
         <w:t>top</w:t>
       </w:r>
-      <w:proofErr w:type="spellEnd"/>
-      <w:proofErr w:type="gramEnd"/>
       <w:r>
         <w:rPr>
           <w:rFonts w:eastAsia="Times New Roman" w:cs="Times New Roman"/>
@@ -14905,7 +14677,6 @@
           <w14:ligatures w14:val="none"/>
         </w:rPr>
       </w:pPr>
-      <w:proofErr w:type="spellStart"/>
       <w:r>
         <w:rPr>
           <w:rFonts w:eastAsia="Times New Roman" w:cs="Times New Roman"/>
@@ -14916,7 +14687,6 @@
         </w:rPr>
         <w:t>Hits@k</w:t>
       </w:r>
-      <w:proofErr w:type="spellEnd"/>
       <w:r>
         <w:rPr>
           <w:rFonts w:eastAsia="Times New Roman" w:cs="Times New Roman"/>
@@ -15057,8 +14827,6 @@
           <w14:ligatures w14:val="none"/>
         </w:rPr>
       </w:pPr>
-      <w:proofErr w:type="spellStart"/>
-      <w:proofErr w:type="gramStart"/>
       <w:r>
         <w:rPr>
           <w:rFonts w:eastAsia="Times New Roman" w:cs="Times New Roman"/>
@@ -15069,8 +14837,6 @@
         </w:rPr>
         <w:t>Precision@k</w:t>
       </w:r>
-      <w:proofErr w:type="spellEnd"/>
-      <w:proofErr w:type="gramEnd"/>
       <w:r>
         <w:rPr>
           <w:rFonts w:eastAsia="Times New Roman" w:cs="Times New Roman"/>
@@ -15887,25 +15653,7 @@
           <w:kern w:val="0"/>
           <w14:ligatures w14:val="none"/>
         </w:rPr>
-        <w:t>: The predicted links are compared to the original (</w:t>
-      </w:r>
-      <w:proofErr w:type="gramStart"/>
-      <w:r>
-        <w:rPr>
-          <w:rFonts w:eastAsia="Times New Roman" w:cs="Times New Roman"/>
-          <w:kern w:val="0"/>
-          <w14:ligatures w14:val="none"/>
-        </w:rPr>
-        <w:t>held-out</w:t>
-      </w:r>
-      <w:proofErr w:type="gramEnd"/>
-      <w:r>
-        <w:rPr>
-          <w:rFonts w:eastAsia="Times New Roman" w:cs="Times New Roman"/>
-          <w:kern w:val="0"/>
-          <w14:ligatures w14:val="none"/>
-        </w:rPr>
-        <w:t>) edges to</w:t>
+        <w:t>: The predicted links are compared to the original (held-out) edges to</w:t>
       </w:r>
       <w:r>
         <w:rPr>
@@ -16851,78 +16599,64 @@
           <w:kern w:val="0"/>
           <w14:ligatures w14:val="none"/>
         </w:rPr>
-        <w:t xml:space="preserve">Cumulative </w:t>
-      </w:r>
-      <w:proofErr w:type="spellStart"/>
-      <w:r>
-        <w:rPr>
-          <w:rFonts w:eastAsia="Times New Roman" w:cs="Times New Roman"/>
-          <w:b/>
-          <w:bCs/>
+        <w:t>Cumulative Hits@k</w:t>
+      </w:r>
+      <w:r>
+        <w:rPr>
+          <w:rFonts w:eastAsia="Times New Roman" w:cs="Times New Roman"/>
+          <w:b/>
+          <w:bCs/>
+          <w:kern w:val="0"/>
+          <w14:ligatures w14:val="none"/>
+        </w:rPr>
+        <w:t xml:space="preserve"> (</w:t>
+      </w:r>
+      <w:r>
+        <w:rPr>
+          <w:rFonts w:eastAsia="Times New Roman" w:cs="Times New Roman"/>
+          <w:b/>
+          <w:bCs/>
+          <w:kern w:val="0"/>
+          <w14:ligatures w14:val="none"/>
+        </w:rPr>
+        <w:t>lower graph</w:t>
+      </w:r>
+      <w:r>
+        <w:rPr>
+          <w:rFonts w:eastAsia="Times New Roman" w:cs="Times New Roman"/>
+          <w:b/>
+          <w:bCs/>
+          <w:kern w:val="0"/>
+          <w14:ligatures w14:val="none"/>
+        </w:rPr>
+        <w:t>):</w:t>
+      </w:r>
+    </w:p>
+    <w:p>
+      <w:pPr>
+        <w:spacing w:before="100" w:beforeAutospacing="1" w:after="100" w:afterAutospacing="1" w:line="240" w:lineRule="auto"/>
+        <w:rPr>
+          <w:rFonts w:eastAsia="Times New Roman" w:cs="Times New Roman"/>
+          <w:kern w:val="0"/>
+          <w14:ligatures w14:val="none"/>
+        </w:rPr>
+      </w:pPr>
+      <w:r>
+        <w:rPr>
+          <w:rFonts w:eastAsia="Times New Roman" w:cs="Times New Roman"/>
+          <w:kern w:val="0"/>
+          <w14:ligatures w14:val="none"/>
+        </w:rPr>
+        <w:t xml:space="preserve">The cumulative </w:t>
+      </w:r>
+      <w:r>
+        <w:rPr>
+          <w:rFonts w:eastAsia="Times New Roman" w:cs="Times New Roman"/>
           <w:kern w:val="0"/>
           <w14:ligatures w14:val="none"/>
         </w:rPr>
         <w:t>Hits@k</w:t>
       </w:r>
-      <w:proofErr w:type="spellEnd"/>
-      <w:r>
-        <w:rPr>
-          <w:rFonts w:eastAsia="Times New Roman" w:cs="Times New Roman"/>
-          <w:b/>
-          <w:bCs/>
-          <w:kern w:val="0"/>
-          <w14:ligatures w14:val="none"/>
-        </w:rPr>
-        <w:t xml:space="preserve"> (</w:t>
-      </w:r>
-      <w:r>
-        <w:rPr>
-          <w:rFonts w:eastAsia="Times New Roman" w:cs="Times New Roman"/>
-          <w:b/>
-          <w:bCs/>
-          <w:kern w:val="0"/>
-          <w14:ligatures w14:val="none"/>
-        </w:rPr>
-        <w:t>lower graph</w:t>
-      </w:r>
-      <w:r>
-        <w:rPr>
-          <w:rFonts w:eastAsia="Times New Roman" w:cs="Times New Roman"/>
-          <w:b/>
-          <w:bCs/>
-          <w:kern w:val="0"/>
-          <w14:ligatures w14:val="none"/>
-        </w:rPr>
-        <w:t>):</w:t>
-      </w:r>
-    </w:p>
-    <w:p>
-      <w:pPr>
-        <w:spacing w:before="100" w:beforeAutospacing="1" w:after="100" w:afterAutospacing="1" w:line="240" w:lineRule="auto"/>
-        <w:rPr>
-          <w:rFonts w:eastAsia="Times New Roman" w:cs="Times New Roman"/>
-          <w:kern w:val="0"/>
-          <w14:ligatures w14:val="none"/>
-        </w:rPr>
-      </w:pPr>
-      <w:r>
-        <w:rPr>
-          <w:rFonts w:eastAsia="Times New Roman" w:cs="Times New Roman"/>
-          <w:kern w:val="0"/>
-          <w14:ligatures w14:val="none"/>
-        </w:rPr>
-        <w:t xml:space="preserve">The cumulative </w:t>
-      </w:r>
-      <w:proofErr w:type="spellStart"/>
-      <w:r>
-        <w:rPr>
-          <w:rFonts w:eastAsia="Times New Roman" w:cs="Times New Roman"/>
-          <w:kern w:val="0"/>
-          <w14:ligatures w14:val="none"/>
-        </w:rPr>
-        <w:t>Hits@k</w:t>
-      </w:r>
-      <w:proofErr w:type="spellEnd"/>
       <w:r>
         <w:rPr>
           <w:rFonts w:eastAsia="Times New Roman" w:cs="Times New Roman"/>
@@ -17424,18 +17158,7 @@
           <w:kern w:val="0"/>
           <w14:ligatures w14:val="none"/>
         </w:rPr>
-        <w:t xml:space="preserve"> </w:t>
-      </w:r>
-      <w:proofErr w:type="spellStart"/>
-      <w:r>
-        <w:rPr>
-          <w:rFonts w:eastAsia="Times New Roman" w:cs="Times New Roman"/>
-          <w:b/>
-          <w:bCs/>
-          <w:kern w:val="0"/>
-          <w14:ligatures w14:val="none"/>
-        </w:rPr>
-        <w:t>L</w:t>
+        <w:t xml:space="preserve"> L</w:t>
       </w:r>
       <w:r>
         <w:rPr>
@@ -17465,18 +17188,7 @@
           <w:kern w:val="0"/>
           <w14:ligatures w14:val="none"/>
         </w:rPr>
-        <w:t>econstruction</w:t>
-      </w:r>
-      <w:proofErr w:type="spellEnd"/>
-      <w:r>
-        <w:rPr>
-          <w:rFonts w:eastAsia="Times New Roman" w:cs="Times New Roman"/>
-          <w:b/>
-          <w:bCs/>
-          <w:kern w:val="0"/>
-          <w14:ligatures w14:val="none"/>
-        </w:rPr>
-        <w:t xml:space="preserve"> </w:t>
+        <w:t xml:space="preserve">econstruction </w:t>
       </w:r>
       <w:r>
         <w:rPr>
@@ -17573,7 +17285,7 @@
           <v:shape id="_x0000_i1026" type="#_x0000_t75" style="width:466.85pt;height:116.95pt" o:ole="">
             <v:imagedata r:id="rId32" o:title=""/>
           </v:shape>
-          <o:OLEObject Type="Embed" ProgID="Unknown" ShapeID="_x0000_i1026" DrawAspect="Content" ObjectID="_1824222133" r:id="rId33"/>
+          <o:OLEObject Type="Embed" ProgID="Unknown" ShapeID="_x0000_i1026" DrawAspect="Content" ObjectID="_1824222504" r:id="rId33"/>
         </w:object>
       </w:r>
     </w:p>
@@ -17694,15 +17406,7 @@
         <w:t xml:space="preserve"> </w:t>
       </w:r>
       <w:r>
-        <w:t>(</w:t>
-      </w:r>
-      <w:proofErr w:type="gramStart"/>
-      <w:r>
-        <w:t>mean</w:t>
-      </w:r>
-      <w:proofErr w:type="gramEnd"/>
-      <w:r>
-        <w:t xml:space="preserve"> across 5 iterations)</w:t>
+        <w:t>(mean across 5 iterations)</w:t>
       </w:r>
     </w:p>
     <w:p>
@@ -17714,7 +17418,7 @@
           <v:shape id="_x0000_i1027" type="#_x0000_t75" style="width:466.85pt;height:116.95pt" o:ole="">
             <v:imagedata r:id="rId34" o:title=""/>
           </v:shape>
-          <o:OLEObject Type="Embed" ProgID="Unknown" ShapeID="_x0000_i1027" DrawAspect="Content" ObjectID="_1824222134" r:id="rId35"/>
+          <o:OLEObject Type="Embed" ProgID="Unknown" ShapeID="_x0000_i1027" DrawAspect="Content" ObjectID="_1824222505" r:id="rId35"/>
         </w:object>
       </w:r>
     </w:p>
@@ -18025,7 +17729,7 @@
           <v:shape id="_x0000_i1028" type="#_x0000_t75" style="width:466.85pt;height:116.95pt" o:ole="">
             <v:imagedata r:id="rId36" o:title=""/>
           </v:shape>
-          <o:OLEObject Type="Embed" ProgID="Unknown" ShapeID="_x0000_i1028" DrawAspect="Content" ObjectID="_1824222135" r:id="rId37"/>
+          <o:OLEObject Type="Embed" ProgID="Unknown" ShapeID="_x0000_i1028" DrawAspect="Content" ObjectID="_1824222506" r:id="rId37"/>
         </w:object>
       </w:r>
     </w:p>
@@ -18255,7 +17959,7 @@
           <v:shape id="_x0000_i1029" type="#_x0000_t75" style="width:466.85pt;height:116.95pt" o:ole="">
             <v:imagedata r:id="rId38" o:title=""/>
           </v:shape>
-          <o:OLEObject Type="Embed" ProgID="Unknown" ShapeID="_x0000_i1029" DrawAspect="Content" ObjectID="_1824222136" r:id="rId39"/>
+          <o:OLEObject Type="Embed" ProgID="Unknown" ShapeID="_x0000_i1029" DrawAspect="Content" ObjectID="_1824222507" r:id="rId39"/>
         </w:object>
       </w:r>
     </w:p>
@@ -18615,17 +18319,7 @@
           <w:kern w:val="0"/>
           <w14:ligatures w14:val="none"/>
         </w:rPr>
-        <w:t xml:space="preserve"> </w:t>
-      </w:r>
-      <w:r>
-        <w:rPr>
-          <w:rFonts w:eastAsia="Times New Roman" w:cs="Times New Roman"/>
-          <w:b/>
-          <w:bCs/>
-          <w:kern w:val="0"/>
-          <w14:ligatures w14:val="none"/>
-        </w:rPr>
-        <w:t xml:space="preserve">Training </w:t>
+        <w:t xml:space="preserve"> Training </w:t>
       </w:r>
       <w:r>
         <w:rPr>
@@ -18826,25 +18520,7 @@
           <w:kern w:val="0"/>
           <w14:ligatures w14:val="none"/>
         </w:rPr>
-        <w:t xml:space="preserve">Early stopping near 50–60 epochs </w:t>
-      </w:r>
-      <w:proofErr w:type="gramStart"/>
-      <w:r>
-        <w:rPr>
-          <w:rFonts w:eastAsia="Times New Roman" w:cs="David"/>
-          <w:kern w:val="0"/>
-          <w14:ligatures w14:val="none"/>
-        </w:rPr>
-        <w:t>captures</w:t>
-      </w:r>
-      <w:proofErr w:type="gramEnd"/>
-      <w:r>
-        <w:rPr>
-          <w:rFonts w:eastAsia="Times New Roman" w:cs="David"/>
-          <w:kern w:val="0"/>
-          <w14:ligatures w14:val="none"/>
-        </w:rPr>
-        <w:t xml:space="preserve"> most of the AUC gains.</w:t>
+        <w:t>Early stopping near 50–60 epochs captures most of the AUC gains.</w:t>
       </w:r>
     </w:p>
     <w:p>
@@ -19127,7 +18803,7 @@
         <w:spacing w:before="100" w:beforeAutospacing="1" w:after="100" w:afterAutospacing="1" w:line="240" w:lineRule="auto"/>
         <w:ind w:left="1440"/>
         <w:rPr>
-          <w:rFonts w:eastAsia="Times New Roman" w:cs="David" w:hint="cs"/>
+          <w:rFonts w:eastAsia="Times New Roman" w:cs="David"/>
           <w:kern w:val="0"/>
           <w:rtl/>
           <w14:ligatures w14:val="none"/>
@@ -20009,25 +19685,7 @@
           <w:kern w:val="0"/>
           <w14:ligatures w14:val="none"/>
         </w:rPr>
-        <w:t xml:space="preserve">Low precision and MRR suggest the model </w:t>
-      </w:r>
-      <w:proofErr w:type="gramStart"/>
-      <w:r>
-        <w:rPr>
-          <w:rFonts w:eastAsia="Times New Roman" w:cs="Times New Roman"/>
-          <w:kern w:val="0"/>
-          <w14:ligatures w14:val="none"/>
-        </w:rPr>
-        <w:t>has</w:t>
-      </w:r>
-      <w:proofErr w:type="gramEnd"/>
-      <w:r>
-        <w:rPr>
-          <w:rFonts w:eastAsia="Times New Roman" w:cs="Times New Roman"/>
-          <w:kern w:val="0"/>
-          <w14:ligatures w14:val="none"/>
-        </w:rPr>
-        <w:t xml:space="preserve"> difficulty strongly distinguishing</w:t>
+        <w:t>Low precision and MRR suggest the model has difficulty strongly distinguishing</w:t>
       </w:r>
       <w:r>
         <w:rPr>
@@ -20446,49 +20104,15 @@
           <w14:ligatures w14:val="none"/>
         </w:rPr>
       </w:pPr>
-      <w:proofErr w:type="spellStart"/>
-      <w:r>
-        <w:rPr>
-          <w:rFonts w:eastAsia="Times New Roman" w:cs="Times New Roman"/>
-          <w:b/>
-          <w:bCs/>
-          <w:kern w:val="0"/>
-          <w14:ligatures w14:val="none"/>
-        </w:rPr>
-        <w:t>PyTorch</w:t>
-      </w:r>
-      <w:proofErr w:type="spellEnd"/>
-      <w:r>
-        <w:rPr>
-          <w:rFonts w:eastAsia="Times New Roman" w:cs="Times New Roman"/>
-          <w:b/>
-          <w:bCs/>
-          <w:kern w:val="0"/>
-          <w14:ligatures w14:val="none"/>
-        </w:rPr>
-        <w:t xml:space="preserve"> Geometric (</w:t>
-      </w:r>
-      <w:proofErr w:type="spellStart"/>
-      <w:r>
-        <w:rPr>
-          <w:rFonts w:eastAsia="Times New Roman" w:cs="Times New Roman"/>
-          <w:b/>
-          <w:bCs/>
-          <w:kern w:val="0"/>
-          <w14:ligatures w14:val="none"/>
-        </w:rPr>
-        <w:t>PyG</w:t>
-      </w:r>
-      <w:proofErr w:type="spellEnd"/>
-      <w:r>
-        <w:rPr>
-          <w:rFonts w:eastAsia="Times New Roman" w:cs="Times New Roman"/>
-          <w:b/>
-          <w:bCs/>
-          <w:kern w:val="0"/>
-          <w14:ligatures w14:val="none"/>
-        </w:rPr>
-        <w:t>):</w:t>
+      <w:r>
+        <w:rPr>
+          <w:rFonts w:eastAsia="Times New Roman" w:cs="Times New Roman"/>
+          <w:b/>
+          <w:bCs/>
+          <w:kern w:val="0"/>
+          <w14:ligatures w14:val="none"/>
+        </w:rPr>
+        <w:t>PyTorch Geometric (PyG):</w:t>
       </w:r>
       <w:r>
         <w:rPr>
@@ -20560,25 +20184,7 @@
           <w:kern w:val="0"/>
           <w14:ligatures w14:val="none"/>
         </w:rPr>
-        <w:t xml:space="preserve">such as GCN. </w:t>
-      </w:r>
-      <w:proofErr w:type="spellStart"/>
-      <w:r>
-        <w:rPr>
-          <w:rFonts w:eastAsia="Times New Roman" w:cs="Times New Roman"/>
-          <w:kern w:val="0"/>
-          <w14:ligatures w14:val="none"/>
-        </w:rPr>
-        <w:t>PyG</w:t>
-      </w:r>
-      <w:proofErr w:type="spellEnd"/>
-      <w:r>
-        <w:rPr>
-          <w:rFonts w:eastAsia="Times New Roman" w:cs="Times New Roman"/>
-          <w:kern w:val="0"/>
-          <w14:ligatures w14:val="none"/>
-        </w:rPr>
-        <w:t xml:space="preserve"> provides efficient data loaders, preprocessing functions, and a </w:t>
+        <w:t xml:space="preserve">such as GCN. PyG provides efficient data loaders, preprocessing functions, and a </w:t>
       </w:r>
       <w:r>
         <w:rPr>
@@ -20684,27 +20290,15 @@
           <w14:ligatures w14:val="none"/>
         </w:rPr>
       </w:pPr>
-      <w:proofErr w:type="spellStart"/>
-      <w:r>
-        <w:rPr>
-          <w:rFonts w:eastAsia="Times New Roman" w:cs="Times New Roman"/>
-          <w:b/>
-          <w:bCs/>
-          <w:kern w:val="0"/>
-          <w14:ligatures w14:val="none"/>
-        </w:rPr>
-        <w:t>PyTorch</w:t>
-      </w:r>
-      <w:proofErr w:type="spellEnd"/>
-      <w:r>
-        <w:rPr>
-          <w:rFonts w:eastAsia="Times New Roman" w:cs="Times New Roman"/>
-          <w:b/>
-          <w:bCs/>
-          <w:kern w:val="0"/>
-          <w14:ligatures w14:val="none"/>
-        </w:rPr>
-        <w:t>:</w:t>
+      <w:r>
+        <w:rPr>
+          <w:rFonts w:eastAsia="Times New Roman" w:cs="Times New Roman"/>
+          <w:b/>
+          <w:bCs/>
+          <w:kern w:val="0"/>
+          <w14:ligatures w14:val="none"/>
+        </w:rPr>
+        <w:t>PyTorch:</w:t>
       </w:r>
       <w:r>
         <w:rPr>
@@ -20832,25 +20426,7 @@
           <w:kern w:val="0"/>
           <w14:ligatures w14:val="none"/>
         </w:rPr>
-        <w:t xml:space="preserve">with </w:t>
-      </w:r>
-      <w:proofErr w:type="spellStart"/>
-      <w:r>
-        <w:rPr>
-          <w:rFonts w:eastAsia="Times New Roman" w:cs="Times New Roman"/>
-          <w:kern w:val="0"/>
-          <w14:ligatures w14:val="none"/>
-        </w:rPr>
-        <w:t>PyG</w:t>
-      </w:r>
-      <w:proofErr w:type="spellEnd"/>
-      <w:r>
-        <w:rPr>
-          <w:rFonts w:eastAsia="Times New Roman" w:cs="Times New Roman"/>
-          <w:kern w:val="0"/>
-          <w14:ligatures w14:val="none"/>
-        </w:rPr>
-        <w:t xml:space="preserve"> for graph-based learning.</w:t>
+        <w:t>with PyG for graph-based learning.</w:t>
       </w:r>
     </w:p>
     <w:p>
@@ -21239,10 +20815,42 @@
         <w:spacing w:before="100" w:beforeAutospacing="1" w:after="100" w:afterAutospacing="1" w:line="240" w:lineRule="auto"/>
         <w:rPr>
           <w:rFonts w:eastAsia="Times New Roman" w:cs="Times New Roman"/>
-          <w:kern w:val="0"/>
-          <w14:ligatures w14:val="none"/>
-        </w:rPr>
-      </w:pPr>
+          <w:b/>
+          <w:bCs/>
+          <w:kern w:val="0"/>
+          <w14:ligatures w14:val="none"/>
+        </w:rPr>
+      </w:pPr>
+      <w:r>
+        <w:rPr>
+          <w:rFonts w:eastAsia="Times New Roman" w:cs="Times New Roman"/>
+          <w:b/>
+          <w:bCs/>
+          <w:kern w:val="0"/>
+          <w14:ligatures w14:val="none"/>
+        </w:rPr>
+        <w:t>7.</w:t>
+      </w:r>
+      <w:r>
+        <w:rPr>
+          <w:rFonts w:eastAsia="Times New Roman" w:cs="Times New Roman"/>
+          <w:b/>
+          <w:bCs/>
+          <w:kern w:val="0"/>
+          <w14:ligatures w14:val="none"/>
+        </w:rPr>
+        <w:tab/>
+      </w:r>
+      <w:r>
+        <w:rPr>
+          <w:rFonts w:eastAsia="Times New Roman" w:cs="Times New Roman"/>
+          <w:b/>
+          <w:bCs/>
+          <w:kern w:val="0"/>
+          <w14:ligatures w14:val="none"/>
+        </w:rPr>
+        <w:t>Google Collab</w:t>
+      </w:r>
     </w:p>
     <w:p>
       <w:pPr>
@@ -21250,6 +20858,89 @@
         <w:rPr>
           <w:rFonts w:eastAsia="Times New Roman" w:cs="Times New Roman"/>
           <w:kern w:val="0"/>
+          <w14:ligatures w14:val="none"/>
+        </w:rPr>
+      </w:pPr>
+      <w:hyperlink r:id="rId43" w:history="1">
+        <w:r>
+          <w:rPr>
+            <w:rStyle w:val="Hyperlink"/>
+            <w:rFonts w:eastAsia="Times New Roman" w:cs="Times New Roman"/>
+            <w:kern w:val="0"/>
+            <w14:ligatures w14:val="none"/>
+          </w:rPr>
+          <w:t>https://drive.google.com/drive/folders/1HTPzXdW1z5j9-BIC_zD-6mBg1oKU9C0y</w:t>
+        </w:r>
+      </w:hyperlink>
+    </w:p>
+    <w:p>
+      <w:pPr>
+        <w:pStyle w:val="a9"/>
+        <w:numPr>
+          <w:ilvl w:val="0"/>
+          <w:numId w:val="14"/>
+        </w:numPr>
+        <w:spacing w:before="100" w:beforeAutospacing="1" w:after="100" w:afterAutospacing="1" w:line="240" w:lineRule="auto"/>
+        <w:rPr>
+          <w:rFonts w:eastAsia="Times New Roman" w:cs="Times New Roman"/>
+          <w:b/>
+          <w:bCs/>
+          <w:kern w:val="0"/>
+          <w14:ligatures w14:val="none"/>
+        </w:rPr>
+      </w:pPr>
+      <w:r>
+        <w:rPr>
+          <w:rFonts w:eastAsia="Times New Roman" w:cs="Times New Roman"/>
+          <w:b/>
+          <w:bCs/>
+          <w:kern w:val="0"/>
+          <w14:ligatures w14:val="none"/>
+        </w:rPr>
+        <w:t>Git</w:t>
+      </w:r>
+    </w:p>
+    <w:p>
+      <w:pPr>
+        <w:pStyle w:val="a9"/>
+        <w:spacing w:before="100" w:beforeAutospacing="1" w:after="100" w:afterAutospacing="1" w:line="240" w:lineRule="auto"/>
+        <w:ind w:left="360"/>
+        <w:rPr>
+          <w:rFonts w:eastAsia="Times New Roman" w:cs="Times New Roman"/>
+          <w:kern w:val="0"/>
+          <w14:ligatures w14:val="none"/>
+        </w:rPr>
+      </w:pPr>
+      <w:hyperlink r:id="rId44" w:history="1">
+        <w:r>
+          <w:rPr>
+            <w:rStyle w:val="Hyperlink"/>
+            <w:rFonts w:eastAsia="Times New Roman" w:cs="Times New Roman"/>
+            <w:kern w:val="0"/>
+            <w14:ligatures w14:val="none"/>
+          </w:rPr>
+          <w:t>https://github.com/OrelDamti/DGGAN2Improve.git</w:t>
+        </w:r>
+      </w:hyperlink>
+    </w:p>
+    <w:p>
+      <w:pPr>
+        <w:pStyle w:val="a9"/>
+        <w:spacing w:before="100" w:beforeAutospacing="1" w:after="100" w:afterAutospacing="1" w:line="240" w:lineRule="auto"/>
+        <w:ind w:left="360"/>
+        <w:rPr>
+          <w:rFonts w:eastAsia="Times New Roman" w:cs="Times New Roman"/>
+          <w:kern w:val="0"/>
+          <w14:ligatures w14:val="none"/>
+        </w:rPr>
+      </w:pPr>
+    </w:p>
+    <w:p>
+      <w:pPr>
+        <w:spacing w:before="100" w:beforeAutospacing="1" w:after="100" w:afterAutospacing="1" w:line="240" w:lineRule="auto"/>
+        <w:rPr>
+          <w:rFonts w:eastAsia="Times New Roman" w:cs="Times New Roman"/>
+          <w:kern w:val="0"/>
           <w:rtl/>
           <w14:ligatures w14:val="none"/>
         </w:rPr>
@@ -21388,46 +21079,6 @@
           <w:rFonts w:eastAsia="Times New Roman" w:cs="Times New Roman"/>
           <w:kern w:val="0"/>
           <w:rtl/>
-          <w14:ligatures w14:val="none"/>
-        </w:rPr>
-      </w:pPr>
-    </w:p>
-    <w:p>
-      <w:pPr>
-        <w:spacing w:after="0"/>
-        <w:rPr>
-          <w:rFonts w:eastAsia="Times New Roman" w:cs="Times New Roman"/>
-          <w:kern w:val="0"/>
-          <w14:ligatures w14:val="none"/>
-        </w:rPr>
-      </w:pPr>
-    </w:p>
-    <w:p>
-      <w:pPr>
-        <w:spacing w:after="0"/>
-        <w:rPr>
-          <w:rFonts w:eastAsia="Times New Roman" w:cs="Times New Roman"/>
-          <w:kern w:val="0"/>
-          <w14:ligatures w14:val="none"/>
-        </w:rPr>
-      </w:pPr>
-    </w:p>
-    <w:p>
-      <w:pPr>
-        <w:spacing w:after="0"/>
-        <w:rPr>
-          <w:rFonts w:eastAsia="Times New Roman" w:cs="Times New Roman"/>
-          <w:kern w:val="0"/>
-          <w14:ligatures w14:val="none"/>
-        </w:rPr>
-      </w:pPr>
-    </w:p>
-    <w:p>
-      <w:pPr>
-        <w:spacing w:after="0"/>
-        <w:rPr>
-          <w:rFonts w:eastAsia="Times New Roman" w:cs="Times New Roman"/>
-          <w:kern w:val="0"/>
           <w14:ligatures w14:val="none"/>
         </w:rPr>
       </w:pPr>
@@ -21489,8 +21140,7 @@
           <w:sz w:val="28"/>
           <w:szCs w:val="28"/>
         </w:rPr>
-        <w:lastRenderedPageBreak/>
-        <w:t>7</w:t>
+        <w:t>9</w:t>
       </w:r>
       <w:r>
         <w:rPr>
@@ -21525,13 +21175,8 @@
       <w:r>
         <w:t xml:space="preserve">[1] </w:t>
       </w:r>
-      <w:proofErr w:type="spellStart"/>
-      <w:r>
-        <w:t>GeeksforGeeks</w:t>
-      </w:r>
-      <w:proofErr w:type="spellEnd"/>
-      <w:r>
-        <w:t xml:space="preserve">. (n.d.). </w:t>
+      <w:r>
+        <w:t xml:space="preserve">GeeksforGeeks. (n.d.). </w:t>
       </w:r>
       <w:r>
         <w:rPr>
@@ -21550,7 +21195,7 @@
         </w:rPr>
         <w:t xml:space="preserve"> </w:t>
       </w:r>
-      <w:hyperlink r:id="rId43" w:history="1">
+      <w:hyperlink r:id="rId45" w:history="1">
         <w:r>
           <w:rPr>
             <w:rStyle w:val="Hyperlink"/>
@@ -21581,17 +21226,9 @@
         <w:t>Generative adversarial networks</w:t>
       </w:r>
       <w:r>
-        <w:t xml:space="preserve">. </w:t>
-      </w:r>
-      <w:proofErr w:type="spellStart"/>
-      <w:r>
-        <w:t>arXiv</w:t>
-      </w:r>
-      <w:proofErr w:type="spellEnd"/>
-      <w:r>
-        <w:t xml:space="preserve"> preprint. Retrieved from </w:t>
-      </w:r>
-      <w:hyperlink r:id="rId44" w:tgtFrame="_new" w:history="1">
+        <w:t xml:space="preserve">. arXiv preprint. Retrieved from </w:t>
+      </w:r>
+      <w:hyperlink r:id="rId46" w:tgtFrame="_new" w:history="1">
         <w:r>
           <w:rPr>
             <w:rStyle w:val="Hyperlink"/>
@@ -21634,7 +21271,7 @@
       <w:r>
         <w:t xml:space="preserve"> </w:t>
       </w:r>
-      <w:hyperlink r:id="rId45" w:history="1">
+      <w:hyperlink r:id="rId47" w:history="1">
         <w:r>
           <w:rPr>
             <w:rStyle w:val="Hyperlink"/>
@@ -21736,15 +21373,7 @@
         <w:ind w:left="0"/>
       </w:pPr>
       <w:r>
-        <w:t xml:space="preserve">[9] Tomonori Masui (2022, October). Graph Neural Networks with </w:t>
-      </w:r>
-      <w:proofErr w:type="spellStart"/>
-      <w:r>
-        <w:t>PyG</w:t>
-      </w:r>
-      <w:proofErr w:type="spellEnd"/>
-      <w:r>
-        <w:t xml:space="preserve"> on Node Classification, Link Prediction, and Anomaly Detection, In Towards Data Science, https://towardsdatascience.com/graph-neural-networks-with-pyg-on-node-classification-link-prediction-and-anomaly-detection-14aa38fe1275</w:t>
+        <w:t>[9] Tomonori Masui (2022, October). Graph Neural Networks with PyG on Node Classification, Link Prediction, and Anomaly Detection, In Towards Data Science, https://towardsdatascience.com/graph-neural-networks-with-pyg-on-node-classification-link-prediction-and-anomaly-detection-14aa38fe1275</w:t>
       </w:r>
       <w:r>
         <w:t>.</w:t>
@@ -21835,12 +21464,12 @@
       </w:pPr>
     </w:p>
     <w:sectPr>
-      <w:headerReference w:type="even" r:id="rId46"/>
-      <w:headerReference w:type="default" r:id="rId47"/>
-      <w:footerReference w:type="even" r:id="rId48"/>
-      <w:footerReference w:type="default" r:id="rId49"/>
-      <w:headerReference w:type="first" r:id="rId50"/>
-      <w:footerReference w:type="first" r:id="rId51"/>
+      <w:headerReference w:type="even" r:id="rId48"/>
+      <w:headerReference w:type="default" r:id="rId49"/>
+      <w:footerReference w:type="even" r:id="rId50"/>
+      <w:footerReference w:type="default" r:id="rId51"/>
+      <w:headerReference w:type="first" r:id="rId52"/>
+      <w:footerReference w:type="first" r:id="rId53"/>
       <w:pgSz w:w="12240" w:h="15840"/>
       <w:pgMar w:top="1440" w:right="1440" w:bottom="1440" w:left="1440" w:header="720" w:footer="720" w:gutter="0"/>
       <w:cols w:space="720"/>
@@ -36381,6 +36010,7 @@
   <w:style w:type="character" w:default="1" w:styleId="a0">
     <w:name w:val="Default Paragraph Font"/>
     <w:uiPriority w:val="1"/>
+    <w:semiHidden/>
     <w:unhideWhenUsed/>
   </w:style>
   <w:style w:type="table" w:default="1" w:styleId="a1">
@@ -40406,6 +40036,18 @@
 </file>
 
 <file path=customXml/item1.xml><?xml version="1.0" encoding="utf-8"?>
+<p:properties xmlns:p="http://schemas.microsoft.com/office/2006/metadata/properties" xmlns:xsi="http://www.w3.org/2001/XMLSchema-instance" xmlns:pc="http://schemas.microsoft.com/office/infopath/2007/PartnerControls">
+  <documentManagement>
+    <_activity xmlns="d5cade48-81c3-4759-8045-c44d9b30b4e7" xsi:nil="true"/>
+  </documentManagement>
+</p:properties>
+</file>
+
+<file path=customXml/item2.xml><?xml version="1.0" encoding="utf-8"?>
+<b:Sources xmlns:b="http://schemas.openxmlformats.org/officeDocument/2006/bibliography" xmlns="http://schemas.openxmlformats.org/officeDocument/2006/bibliography" SelectedStyle="\APASixthEditionOfficeOnline.xsl" StyleName="APA" Version="6"/>
+</file>
+
+<file path=customXml/item3.xml><?xml version="1.0" encoding="utf-8"?>
 <?mso-contentType ?>
 <FormTemplates xmlns="http://schemas.microsoft.com/sharepoint/v3/contenttype/forms">
   <Display>DocumentLibraryForm</Display>
@@ -40414,7 +40056,7 @@
 </FormTemplates>
 </file>
 
-<file path=customXml/item2.xml><?xml version="1.0" encoding="utf-8"?>
+<file path=customXml/item4.xml><?xml version="1.0" encoding="utf-8"?>
 <ct:contentTypeSchema xmlns:ct="http://schemas.microsoft.com/office/2006/metadata/contentType" xmlns:ma="http://schemas.microsoft.com/office/2006/metadata/properties/metaAttributes" ct:_="" ma:_="" ma:contentTypeName="Document" ma:contentTypeID="0x010100C13B8670CDADCF4EB66738A43EE21A88" ma:contentTypeVersion="15" ma:contentTypeDescription="Create a new document." ma:contentTypeScope="" ma:versionID="1aab266214699ed416144c95efa36175">
   <xsd:schema xmlns:xsd="http://www.w3.org/2001/XMLSchema" xmlns:xs="http://www.w3.org/2001/XMLSchema" xmlns:p="http://schemas.microsoft.com/office/2006/metadata/properties" xmlns:ns3="d5cade48-81c3-4759-8045-c44d9b30b4e7" xmlns:ns4="e258a533-246e-4ad7-bde9-babd2ee697a7" targetNamespace="http://schemas.microsoft.com/office/2006/metadata/properties" ma:root="true" ma:fieldsID="22b0eb72ae4dac4c5ef8d5a6f37dc906" ns3:_="" ns4:_="">
     <xsd:import namespace="d5cade48-81c3-4759-8045-c44d9b30b4e7"/>
@@ -40647,19 +40289,25 @@
 </ct:contentTypeSchema>
 </file>
 
-<file path=customXml/item3.xml><?xml version="1.0" encoding="utf-8"?>
-<b:Sources xmlns:b="http://schemas.openxmlformats.org/officeDocument/2006/bibliography" xmlns="http://schemas.openxmlformats.org/officeDocument/2006/bibliography" SelectedStyle="\APASixthEditionOfficeOnline.xsl" StyleName="APA" Version="6"/>
+<file path=customXml/itemProps1.xml><?xml version="1.0" encoding="utf-8"?>
+<ds:datastoreItem xmlns:ds="http://schemas.openxmlformats.org/officeDocument/2006/customXml" ds:itemID="{D018EFA2-3505-403B-B5B0-EA4018873B0F}">
+  <ds:schemaRefs>
+    <ds:schemaRef ds:uri="http://schemas.microsoft.com/office/2006/metadata/properties"/>
+    <ds:schemaRef ds:uri="http://schemas.microsoft.com/office/infopath/2007/PartnerControls"/>
+    <ds:schemaRef ds:uri="d5cade48-81c3-4759-8045-c44d9b30b4e7"/>
+  </ds:schemaRefs>
+</ds:datastoreItem>
 </file>
 
-<file path=customXml/item4.xml><?xml version="1.0" encoding="utf-8"?>
-<p:properties xmlns:p="http://schemas.microsoft.com/office/2006/metadata/properties" xmlns:xsi="http://www.w3.org/2001/XMLSchema-instance" xmlns:pc="http://schemas.microsoft.com/office/infopath/2007/PartnerControls">
-  <documentManagement>
-    <_activity xmlns="d5cade48-81c3-4759-8045-c44d9b30b4e7" xsi:nil="true"/>
-  </documentManagement>
-</p:properties>
+<file path=customXml/itemProps2.xml><?xml version="1.0" encoding="utf-8"?>
+<ds:datastoreItem xmlns:ds="http://schemas.openxmlformats.org/officeDocument/2006/customXml" ds:itemID="{9366FB96-A6F7-4B3A-831D-31E60975EEF3}">
+  <ds:schemaRefs>
+    <ds:schemaRef ds:uri="http://schemas.openxmlformats.org/officeDocument/2006/bibliography"/>
+  </ds:schemaRefs>
+</ds:datastoreItem>
 </file>
 
-<file path=customXml/itemProps1.xml><?xml version="1.0" encoding="utf-8"?>
+<file path=customXml/itemProps3.xml><?xml version="1.0" encoding="utf-8"?>
 <ds:datastoreItem xmlns:ds="http://schemas.openxmlformats.org/officeDocument/2006/customXml" ds:itemID="{F0786E26-587F-436C-8DB8-7E4E440289EF}">
   <ds:schemaRefs>
     <ds:schemaRef ds:uri="http://schemas.microsoft.com/sharepoint/v3/contenttype/forms"/>
@@ -40667,7 +40315,7 @@
 </ds:datastoreItem>
 </file>
 
-<file path=customXml/itemProps2.xml><?xml version="1.0" encoding="utf-8"?>
+<file path=customXml/itemProps4.xml><?xml version="1.0" encoding="utf-8"?>
 <ds:datastoreItem xmlns:ds="http://schemas.openxmlformats.org/officeDocument/2006/customXml" ds:itemID="{42E8460E-5003-41D7-8CCB-C920BEBB171D}">
   <ds:schemaRefs>
     <ds:schemaRef ds:uri="http://schemas.microsoft.com/office/2006/metadata/contentType"/>
@@ -40686,24 +40334,6 @@
 </ds:datastoreItem>
 </file>
 
-<file path=customXml/itemProps3.xml><?xml version="1.0" encoding="utf-8"?>
-<ds:datastoreItem xmlns:ds="http://schemas.openxmlformats.org/officeDocument/2006/customXml" ds:itemID="{9366FB96-A6F7-4B3A-831D-31E60975EEF3}">
-  <ds:schemaRefs>
-    <ds:schemaRef ds:uri="http://schemas.openxmlformats.org/officeDocument/2006/bibliography"/>
-  </ds:schemaRefs>
-</ds:datastoreItem>
-</file>
-
-<file path=customXml/itemProps4.xml><?xml version="1.0" encoding="utf-8"?>
-<ds:datastoreItem xmlns:ds="http://schemas.openxmlformats.org/officeDocument/2006/customXml" ds:itemID="{D018EFA2-3505-403B-B5B0-EA4018873B0F}">
-  <ds:schemaRefs>
-    <ds:schemaRef ds:uri="http://schemas.microsoft.com/office/2006/metadata/properties"/>
-    <ds:schemaRef ds:uri="http://schemas.microsoft.com/office/infopath/2007/PartnerControls"/>
-    <ds:schemaRef ds:uri="d5cade48-81c3-4759-8045-c44d9b30b4e7"/>
-  </ds:schemaRefs>
-</ds:datastoreItem>
-</file>
-
 <file path=docMetadata/LabelInfo.xml><?xml version="1.0" encoding="utf-8"?>
 <clbl:labelList xmlns:clbl="http://schemas.microsoft.com/office/2020/mipLabelMetadata">
   <clbl:label id="{ca9901fa-d2f9-4f8e-a5a0-7d0ae63b2797}" enabled="1" method="Standard" siteId="{d9d3d3ff-6c08-40ca-a4a9-aefb873ec020}" contentBits="3" removed="0"/>
